--- a/Swoa/Praca_inż.docx
+++ b/Swoa/Praca_inż.docx
@@ -2,6 +2,885 @@
 <file path=word/document.xml><?xml version="1.0" encoding="utf-8"?>
 <w:document xmlns:wpc="http://schemas.microsoft.com/office/word/2010/wordprocessingCanvas" xmlns:cx="http://schemas.microsoft.com/office/drawing/2014/chartex" xmlns:cx1="http://schemas.microsoft.com/office/drawing/2015/9/8/chartex" xmlns:cx2="http://schemas.microsoft.com/office/drawing/2015/10/21/chartex" xmlns:cx3="http://schemas.microsoft.com/office/drawing/2016/5/9/chartex" xmlns:cx4="http://schemas.microsoft.com/office/drawing/2016/5/10/chartex" xmlns:cx5="http://schemas.microsoft.com/office/drawing/2016/5/11/chartex" xmlns:cx6="http://schemas.microsoft.com/office/drawing/2016/5/12/chartex" xmlns:cx7="http://schemas.microsoft.com/office/drawing/2016/5/13/chartex" xmlns:cx8="http://schemas.microsoft.com/office/drawing/2016/5/14/chartex" xmlns:mc="http://schemas.openxmlformats.org/markup-compatibility/2006" xmlns:aink="http://schemas.microsoft.com/office/drawing/2016/ink" xmlns:am3d="http://schemas.microsoft.com/office/drawing/2017/model3d" xmlns:o="urn:schemas-microsoft-com:office:office" xmlns:r="http://schemas.openxmlformats.org/officeDocument/2006/relationships" xmlns:m="http://schemas.openxmlformats.org/officeDocument/2006/math" xmlns:v="urn:schemas-microsoft-com:vml" xmlns:wp14="http://schemas.microsoft.com/office/word/2010/wordprocessingDrawing" xmlns:wp="http://schemas.openxmlformats.org/drawingml/2006/wordprocessingDrawing" xmlns:w10="urn:schemas-microsoft-com:office:word" xmlns:w="http://schemas.openxmlformats.org/wordprocessingml/2006/main" xmlns:w14="http://schemas.microsoft.com/office/word/2010/wordml" xmlns:w15="http://schemas.microsoft.com/office/word/2012/wordml" xmlns:w16cex="http://schemas.microsoft.com/office/word/2018/wordml/cex" xmlns:w16cid="http://schemas.microsoft.com/office/word/2016/wordml/cid" xmlns:w16="http://schemas.microsoft.com/office/word/2018/wordml" xmlns:w16sdtdh="http://schemas.microsoft.com/office/word/2020/wordml/sdtdatahash" xmlns:w16se="http://schemas.microsoft.com/office/word/2015/wordml/symex" xmlns:wpg="http://schemas.microsoft.com/office/word/2010/wordprocessingGroup" xmlns:wpi="http://schemas.microsoft.com/office/word/2010/wordprocessingInk" xmlns:wne="http://schemas.microsoft.com/office/word/2006/wordml" xmlns:wps="http://schemas.microsoft.com/office/word/2010/wordprocessingShape" mc:Ignorable="w14 w15 w16se w16cid w16 w16cex w16sdtdh wp14">
   <w:body>
+    <w:tbl>
+      <w:tblPr>
+        <w:tblW w:w="0" w:type="auto"/>
+        <w:tblInd w:w="360" w:type="dxa"/>
+        <w:tblLook w:val="04A0" w:firstRow="1" w:lastRow="0" w:firstColumn="1" w:lastColumn="0" w:noHBand="0" w:noVBand="1"/>
+      </w:tblPr>
+      <w:tblGrid>
+        <w:gridCol w:w="4404"/>
+        <w:gridCol w:w="4596"/>
+      </w:tblGrid>
+      <w:tr>
+        <w:trPr>
+          <w:trHeight w:val="811"/>
+        </w:trPr>
+        <w:tc>
+          <w:tcPr>
+            <w:tcW w:w="4885" w:type="dxa"/>
+            <w:shd w:val="clear" w:color="auto" w:fill="auto"/>
+            <w:vAlign w:val="center"/>
+          </w:tcPr>
+          <w:p>
+            <w:pPr>
+              <w:pStyle w:val="ListParagraph1"/>
+              <w:ind w:left="0"/>
+              <w:jc w:val="both"/>
+              <w:rPr>
+                <w:rFonts w:ascii="Franklin Gothic Book" w:hAnsi="Franklin Gothic Book"/>
+                <w:b/>
+              </w:rPr>
+            </w:pPr>
+            <w:r>
+              <w:rPr>
+                <w:rFonts w:ascii="Franklin Gothic Book" w:hAnsi="Franklin Gothic Book"/>
+                <w:b/>
+                <w:noProof/>
+              </w:rPr>
+              <w:drawing>
+                <wp:inline distT="0" distB="0" distL="0" distR="0" wp14:anchorId="17969E89" wp14:editId="05EC25A0">
+                  <wp:extent cx="2247900" cy="876300"/>
+                  <wp:effectExtent l="0" t="0" r="0" b="0"/>
+                  <wp:docPr id="50" name="Picture 50" descr="A picture containing text, clipart, businesscard&#10;&#10;Description automatically generated"/>
+                  <wp:cNvGraphicFramePr>
+                    <a:graphicFrameLocks xmlns:a="http://schemas.openxmlformats.org/drawingml/2006/main" noChangeAspect="1"/>
+                  </wp:cNvGraphicFramePr>
+                  <a:graphic xmlns:a="http://schemas.openxmlformats.org/drawingml/2006/main">
+                    <a:graphicData uri="http://schemas.openxmlformats.org/drawingml/2006/picture">
+                      <pic:pic xmlns:pic="http://schemas.openxmlformats.org/drawingml/2006/picture">
+                        <pic:nvPicPr>
+                          <pic:cNvPr id="50" name="Picture 50" descr="A picture containing text, clipart, businesscard&#10;&#10;Description automatically generated"/>
+                          <pic:cNvPicPr>
+                            <a:picLocks noChangeAspect="1" noChangeArrowheads="1"/>
+                          </pic:cNvPicPr>
+                        </pic:nvPicPr>
+                        <pic:blipFill>
+                          <a:blip r:embed="rId8" cstate="print">
+                            <a:extLst>
+                              <a:ext uri="{28A0092B-C50C-407E-A947-70E740481C1C}">
+                                <a14:useLocalDpi xmlns:a14="http://schemas.microsoft.com/office/drawing/2010/main" val="0"/>
+                              </a:ext>
+                            </a:extLst>
+                          </a:blip>
+                          <a:srcRect/>
+                          <a:stretch>
+                            <a:fillRect/>
+                          </a:stretch>
+                        </pic:blipFill>
+                        <pic:spPr bwMode="auto">
+                          <a:xfrm>
+                            <a:off x="0" y="0"/>
+                            <a:ext cx="2247900" cy="876300"/>
+                          </a:xfrm>
+                          <a:prstGeom prst="rect">
+                            <a:avLst/>
+                          </a:prstGeom>
+                          <a:noFill/>
+                          <a:ln>
+                            <a:noFill/>
+                          </a:ln>
+                        </pic:spPr>
+                      </pic:pic>
+                    </a:graphicData>
+                  </a:graphic>
+                </wp:inline>
+              </w:drawing>
+            </w:r>
+          </w:p>
+          <w:p>
+            <w:pPr>
+              <w:pStyle w:val="ListParagraph1"/>
+              <w:ind w:left="0"/>
+              <w:rPr>
+                <w:rFonts w:ascii="Franklin Gothic Book" w:hAnsi="Franklin Gothic Book"/>
+                <w:b/>
+              </w:rPr>
+            </w:pPr>
+          </w:p>
+        </w:tc>
+        <w:tc>
+          <w:tcPr>
+            <w:tcW w:w="4886" w:type="dxa"/>
+            <w:shd w:val="clear" w:color="auto" w:fill="auto"/>
+            <w:vAlign w:val="center"/>
+          </w:tcPr>
+          <w:p>
+            <w:pPr>
+              <w:pStyle w:val="ListParagraph1"/>
+              <w:ind w:left="0"/>
+              <w:jc w:val="right"/>
+              <w:rPr>
+                <w:rFonts w:ascii="Franklin Gothic Book" w:hAnsi="Franklin Gothic Book"/>
+                <w:b/>
+              </w:rPr>
+            </w:pPr>
+            <w:r>
+              <w:rPr>
+                <w:rFonts w:ascii="Franklin Gothic Book" w:hAnsi="Franklin Gothic Book"/>
+                <w:b/>
+                <w:noProof/>
+              </w:rPr>
+              <w:drawing>
+                <wp:inline distT="0" distB="0" distL="0" distR="0" wp14:anchorId="084C9B7B" wp14:editId="6BE09C75">
+                  <wp:extent cx="2524125" cy="981075"/>
+                  <wp:effectExtent l="0" t="0" r="9525" b="9525"/>
+                  <wp:docPr id="45" name="Picture 45" descr="Text&#10;&#10;Description automatically generated with low confidence"/>
+                  <wp:cNvGraphicFramePr>
+                    <a:graphicFrameLocks xmlns:a="http://schemas.openxmlformats.org/drawingml/2006/main" noChangeAspect="1"/>
+                  </wp:cNvGraphicFramePr>
+                  <a:graphic xmlns:a="http://schemas.openxmlformats.org/drawingml/2006/main">
+                    <a:graphicData uri="http://schemas.openxmlformats.org/drawingml/2006/picture">
+                      <pic:pic xmlns:pic="http://schemas.openxmlformats.org/drawingml/2006/picture">
+                        <pic:nvPicPr>
+                          <pic:cNvPr id="45" name="Picture 45" descr="Text&#10;&#10;Description automatically generated with low confidence"/>
+                          <pic:cNvPicPr>
+                            <a:picLocks noChangeAspect="1" noChangeArrowheads="1"/>
+                          </pic:cNvPicPr>
+                        </pic:nvPicPr>
+                        <pic:blipFill>
+                          <a:blip r:embed="rId9" cstate="print">
+                            <a:extLst>
+                              <a:ext uri="{28A0092B-C50C-407E-A947-70E740481C1C}">
+                                <a14:useLocalDpi xmlns:a14="http://schemas.microsoft.com/office/drawing/2010/main" val="0"/>
+                              </a:ext>
+                            </a:extLst>
+                          </a:blip>
+                          <a:srcRect/>
+                          <a:stretch>
+                            <a:fillRect/>
+                          </a:stretch>
+                        </pic:blipFill>
+                        <pic:spPr bwMode="auto">
+                          <a:xfrm>
+                            <a:off x="0" y="0"/>
+                            <a:ext cx="2524125" cy="981075"/>
+                          </a:xfrm>
+                          <a:prstGeom prst="rect">
+                            <a:avLst/>
+                          </a:prstGeom>
+                          <a:noFill/>
+                          <a:ln>
+                            <a:noFill/>
+                          </a:ln>
+                        </pic:spPr>
+                      </pic:pic>
+                    </a:graphicData>
+                  </a:graphic>
+                </wp:inline>
+              </w:drawing>
+            </w:r>
+          </w:p>
+        </w:tc>
+      </w:tr>
+    </w:tbl>
+    <w:p>
+      <w:pPr>
+        <w:pStyle w:val="ListParagraph1"/>
+        <w:ind w:left="360"/>
+        <w:jc w:val="center"/>
+      </w:pPr>
+    </w:p>
+    <w:p>
+      <w:pPr>
+        <w:pStyle w:val="ListParagraph1"/>
+        <w:ind w:left="0"/>
+        <w:rPr>
+          <w:rFonts w:ascii="Franklin Gothic Demi" w:hAnsi="Franklin Gothic Demi"/>
+          <w:sz w:val="28"/>
+          <w:szCs w:val="28"/>
+        </w:rPr>
+      </w:pPr>
+    </w:p>
+    <w:p>
+      <w:pPr>
+        <w:pStyle w:val="ListParagraph1"/>
+        <w:ind w:left="0"/>
+        <w:jc w:val="center"/>
+        <w:rPr>
+          <w:rFonts w:ascii="Franklin Gothic Demi" w:hAnsi="Franklin Gothic Demi"/>
+        </w:rPr>
+      </w:pPr>
+      <w:r>
+        <w:rPr>
+          <w:rFonts w:ascii="Franklin Gothic Demi" w:hAnsi="Franklin Gothic Demi"/>
+          <w:sz w:val="28"/>
+          <w:szCs w:val="28"/>
+        </w:rPr>
+        <w:t>Mateusz Pawlikowski</w:t>
+      </w:r>
+    </w:p>
+    <w:p>
+      <w:pPr>
+        <w:pStyle w:val="ListParagraph1"/>
+        <w:spacing w:before="240"/>
+        <w:ind w:left="0"/>
+        <w:jc w:val="center"/>
+        <w:rPr>
+          <w:rFonts w:ascii="Franklin Gothic Book" w:hAnsi="Franklin Gothic Book"/>
+        </w:rPr>
+      </w:pPr>
+      <w:r>
+        <w:rPr>
+          <w:rFonts w:ascii="Franklin Gothic Book" w:hAnsi="Franklin Gothic Book"/>
+        </w:rPr>
+        <w:br/>
+      </w:r>
+      <w:r>
+        <w:rPr>
+          <w:rFonts w:ascii="Franklin Gothic Book" w:hAnsi="Franklin Gothic Book"/>
+        </w:rPr>
+        <w:t>nr albumu:</w:t>
+      </w:r>
+      <w:r>
+        <w:rPr>
+          <w:rFonts w:ascii="Franklin Gothic Book" w:hAnsi="Franklin Gothic Book"/>
+        </w:rPr>
+        <w:t xml:space="preserve"> </w:t>
+      </w:r>
+      <w:r>
+        <w:rPr>
+          <w:rFonts w:ascii="Franklin Gothic Book" w:hAnsi="Franklin Gothic Book"/>
+        </w:rPr>
+        <w:t>44452</w:t>
+      </w:r>
+    </w:p>
+    <w:p>
+      <w:pPr>
+        <w:pStyle w:val="ListParagraph1"/>
+        <w:ind w:left="0"/>
+        <w:jc w:val="center"/>
+        <w:rPr>
+          <w:rFonts w:ascii="Franklin Gothic Book" w:hAnsi="Franklin Gothic Book"/>
+        </w:rPr>
+      </w:pPr>
+    </w:p>
+    <w:p>
+      <w:pPr>
+        <w:pStyle w:val="ListParagraph1"/>
+        <w:ind w:left="0"/>
+        <w:jc w:val="center"/>
+        <w:rPr>
+          <w:rFonts w:ascii="Franklin Gothic Book" w:hAnsi="Franklin Gothic Book"/>
+        </w:rPr>
+      </w:pPr>
+      <w:r>
+        <w:rPr>
+          <w:rFonts w:ascii="Franklin Gothic Book" w:hAnsi="Franklin Gothic Book"/>
+        </w:rPr>
+        <w:t>kierunek studiów:</w:t>
+      </w:r>
+      <w:r>
+        <w:rPr>
+          <w:rFonts w:ascii="Franklin Gothic Book" w:hAnsi="Franklin Gothic Book"/>
+        </w:rPr>
+        <w:t xml:space="preserve"> Informatyka</w:t>
+      </w:r>
+    </w:p>
+    <w:p>
+      <w:pPr>
+        <w:pStyle w:val="ListParagraph1"/>
+        <w:ind w:left="0"/>
+        <w:jc w:val="center"/>
+        <w:rPr>
+          <w:rFonts w:ascii="Franklin Gothic Book" w:hAnsi="Franklin Gothic Book"/>
+        </w:rPr>
+      </w:pPr>
+    </w:p>
+    <w:p>
+      <w:pPr>
+        <w:pStyle w:val="ListParagraph1"/>
+        <w:ind w:left="0"/>
+        <w:jc w:val="center"/>
+        <w:rPr>
+          <w:rFonts w:ascii="Franklin Gothic Book" w:hAnsi="Franklin Gothic Book"/>
+        </w:rPr>
+      </w:pPr>
+      <w:r>
+        <w:rPr>
+          <w:rFonts w:ascii="Franklin Gothic Book" w:hAnsi="Franklin Gothic Book"/>
+        </w:rPr>
+        <w:t>specjalność:</w:t>
+      </w:r>
+      <w:r>
+        <w:rPr>
+          <w:rFonts w:ascii="Franklin Gothic Book" w:hAnsi="Franklin Gothic Book"/>
+        </w:rPr>
+        <w:t xml:space="preserve"> </w:t>
+      </w:r>
+      <w:r>
+        <w:rPr>
+          <w:rFonts w:ascii="Franklin Gothic Book" w:hAnsi="Franklin Gothic Book"/>
+        </w:rPr>
+        <w:t xml:space="preserve">Inżynieria </w:t>
+      </w:r>
+      <w:r>
+        <w:rPr>
+          <w:rFonts w:ascii="Franklin Gothic Book" w:hAnsi="Franklin Gothic Book"/>
+        </w:rPr>
+        <w:t>o</w:t>
+      </w:r>
+      <w:r>
+        <w:rPr>
+          <w:rFonts w:ascii="Franklin Gothic Book" w:hAnsi="Franklin Gothic Book"/>
+        </w:rPr>
+        <w:t>programowania</w:t>
+      </w:r>
+    </w:p>
+    <w:p>
+      <w:pPr>
+        <w:pStyle w:val="ListParagraph1"/>
+        <w:ind w:left="0"/>
+        <w:jc w:val="center"/>
+        <w:rPr>
+          <w:rFonts w:ascii="Franklin Gothic Book" w:hAnsi="Franklin Gothic Book"/>
+        </w:rPr>
+      </w:pPr>
+    </w:p>
+    <w:p>
+      <w:pPr>
+        <w:pStyle w:val="ListParagraph1"/>
+        <w:ind w:left="0"/>
+        <w:jc w:val="center"/>
+        <w:rPr>
+          <w:rFonts w:ascii="Franklin Gothic Book" w:hAnsi="Franklin Gothic Book"/>
+          <w:i/>
+        </w:rPr>
+      </w:pPr>
+      <w:r>
+        <w:rPr>
+          <w:rFonts w:ascii="Franklin Gothic Book" w:hAnsi="Franklin Gothic Book"/>
+        </w:rPr>
+        <w:t>forma studiów</w:t>
+      </w:r>
+      <w:r>
+        <w:rPr>
+          <w:rFonts w:ascii="Franklin Gothic Book" w:hAnsi="Franklin Gothic Book"/>
+          <w:i/>
+        </w:rPr>
+        <w:t xml:space="preserve">: </w:t>
+      </w:r>
+      <w:r>
+        <w:rPr>
+          <w:rFonts w:ascii="Franklin Gothic Book" w:hAnsi="Franklin Gothic Book"/>
+          <w:i/>
+        </w:rPr>
+        <w:t xml:space="preserve">studia </w:t>
+      </w:r>
+      <w:r>
+        <w:rPr>
+          <w:rFonts w:ascii="Franklin Gothic Book" w:hAnsi="Franklin Gothic Book"/>
+          <w:i/>
+        </w:rPr>
+        <w:t>stacjonarne</w:t>
+      </w:r>
+    </w:p>
+    <w:p>
+      <w:pPr>
+        <w:pStyle w:val="ListParagraph1"/>
+        <w:ind w:left="0"/>
+        <w:jc w:val="center"/>
+        <w:rPr>
+          <w:rFonts w:ascii="Franklin Gothic Book" w:hAnsi="Franklin Gothic Book"/>
+        </w:rPr>
+      </w:pPr>
+    </w:p>
+    <w:p>
+      <w:pPr>
+        <w:pStyle w:val="ListParagraph1"/>
+        <w:ind w:left="0"/>
+      </w:pPr>
+    </w:p>
+    <w:p>
+      <w:pPr>
+        <w:tabs>
+          <w:tab w:val="left" w:leader="dot" w:pos="9639"/>
+        </w:tabs>
+        <w:spacing w:before="100" w:beforeAutospacing="1" w:after="100" w:afterAutospacing="1"/>
+        <w:contextualSpacing/>
+        <w:jc w:val="center"/>
+        <w:rPr>
+          <w:rFonts w:ascii="Franklin Gothic Demi" w:hAnsi="Franklin Gothic Demi"/>
+          <w:sz w:val="28"/>
+          <w:szCs w:val="28"/>
+          <w:lang w:val="pl-PL"/>
+        </w:rPr>
+      </w:pPr>
+      <w:r>
+        <w:rPr>
+          <w:rFonts w:ascii="Franklin Gothic Demi" w:hAnsi="Franklin Gothic Demi"/>
+          <w:sz w:val="28"/>
+          <w:szCs w:val="28"/>
+          <w:lang w:val="pl-PL"/>
+        </w:rPr>
+        <w:t>Projekt i implementacja systemu komputerowego do wspomagania obserwacji astronomicznych</w:t>
+      </w:r>
+    </w:p>
+    <w:p>
+      <w:pPr>
+        <w:tabs>
+          <w:tab w:val="left" w:leader="dot" w:pos="9639"/>
+        </w:tabs>
+        <w:spacing w:before="100" w:beforeAutospacing="1" w:after="100" w:afterAutospacing="1"/>
+        <w:contextualSpacing/>
+        <w:jc w:val="center"/>
+        <w:rPr>
+          <w:rFonts w:ascii="Franklin Gothic Demi" w:hAnsi="Franklin Gothic Demi"/>
+          <w:sz w:val="28"/>
+          <w:szCs w:val="28"/>
+          <w:lang w:val="pl-PL"/>
+        </w:rPr>
+      </w:pPr>
+    </w:p>
+    <w:p>
+      <w:pPr>
+        <w:tabs>
+          <w:tab w:val="left" w:leader="dot" w:pos="9639"/>
+        </w:tabs>
+        <w:spacing w:before="100" w:beforeAutospacing="1" w:after="100" w:afterAutospacing="1"/>
+        <w:contextualSpacing/>
+        <w:jc w:val="center"/>
+        <w:rPr>
+          <w:rFonts w:ascii="Franklin Gothic Demi" w:hAnsi="Franklin Gothic Demi"/>
+          <w:sz w:val="28"/>
+          <w:szCs w:val="28"/>
+        </w:rPr>
+      </w:pPr>
+      <w:r>
+        <w:rPr>
+          <w:rFonts w:ascii="Franklin Gothic Demi" w:hAnsi="Franklin Gothic Demi"/>
+          <w:sz w:val="28"/>
+          <w:szCs w:val="28"/>
+        </w:rPr>
+        <w:t xml:space="preserve">Astronomical observation support system </w:t>
+      </w:r>
+      <w:r>
+        <w:rPr>
+          <w:rFonts w:ascii="Franklin Gothic Demi" w:hAnsi="Franklin Gothic Demi"/>
+          <w:sz w:val="28"/>
+          <w:szCs w:val="28"/>
+        </w:rPr>
+        <w:t>–</w:t>
+      </w:r>
+      <w:r>
+        <w:rPr>
+          <w:rFonts w:ascii="Franklin Gothic Demi" w:hAnsi="Franklin Gothic Demi"/>
+          <w:sz w:val="28"/>
+          <w:szCs w:val="28"/>
+        </w:rPr>
+        <w:t xml:space="preserve"> p</w:t>
+      </w:r>
+      <w:r>
+        <w:rPr>
+          <w:rFonts w:ascii="Franklin Gothic Demi" w:hAnsi="Franklin Gothic Demi"/>
+          <w:sz w:val="28"/>
+          <w:szCs w:val="28"/>
+        </w:rPr>
+        <w:t>roject and implementation</w:t>
+      </w:r>
+    </w:p>
+    <w:p>
+      <w:pPr>
+        <w:pStyle w:val="ListParagraph1"/>
+        <w:ind w:left="0"/>
+        <w:rPr>
+          <w:lang w:val="en-US"/>
+        </w:rPr>
+      </w:pPr>
+    </w:p>
+    <w:p>
+      <w:pPr>
+        <w:pStyle w:val="ListParagraph1"/>
+        <w:ind w:left="0"/>
+        <w:rPr>
+          <w:lang w:val="en-US"/>
+        </w:rPr>
+      </w:pPr>
+    </w:p>
+    <w:p>
+      <w:pPr>
+        <w:pStyle w:val="ListParagraph1"/>
+        <w:ind w:left="0"/>
+        <w:jc w:val="center"/>
+        <w:rPr>
+          <w:rFonts w:ascii="Franklin Gothic Book" w:hAnsi="Franklin Gothic Book"/>
+        </w:rPr>
+      </w:pPr>
+      <w:r>
+        <w:rPr>
+          <w:rFonts w:ascii="Franklin Gothic Book" w:hAnsi="Franklin Gothic Book"/>
+        </w:rPr>
+        <w:t xml:space="preserve">praca dyplomowa inżynierska </w:t>
+      </w:r>
+    </w:p>
+    <w:p>
+      <w:pPr>
+        <w:pStyle w:val="ListParagraph1"/>
+        <w:ind w:left="0"/>
+        <w:jc w:val="center"/>
+        <w:rPr>
+          <w:rFonts w:ascii="Franklin Gothic Book" w:hAnsi="Franklin Gothic Book"/>
+        </w:rPr>
+      </w:pPr>
+    </w:p>
+    <w:p>
+      <w:pPr>
+        <w:pStyle w:val="ListParagraph1"/>
+        <w:ind w:left="0"/>
+        <w:jc w:val="center"/>
+        <w:rPr>
+          <w:rFonts w:ascii="Franklin Gothic Book" w:hAnsi="Franklin Gothic Book"/>
+        </w:rPr>
+      </w:pPr>
+      <w:r>
+        <w:rPr>
+          <w:rFonts w:ascii="Franklin Gothic Book" w:hAnsi="Franklin Gothic Book"/>
+        </w:rPr>
+        <w:t>napisana pod kierunkiem:</w:t>
+      </w:r>
+    </w:p>
+    <w:p>
+      <w:pPr>
+        <w:pStyle w:val="ListParagraph1"/>
+        <w:ind w:left="0"/>
+        <w:jc w:val="center"/>
+        <w:rPr>
+          <w:rFonts w:ascii="Franklin Gothic Book" w:hAnsi="Franklin Gothic Book"/>
+        </w:rPr>
+      </w:pPr>
+    </w:p>
+    <w:p>
+      <w:pPr>
+        <w:pStyle w:val="ListParagraph1"/>
+        <w:ind w:left="0"/>
+        <w:jc w:val="center"/>
+      </w:pPr>
+      <w:r>
+        <w:rPr>
+          <w:rFonts w:ascii="Franklin Gothic Demi" w:hAnsi="Franklin Gothic Demi"/>
+          <w:sz w:val="28"/>
+          <w:szCs w:val="28"/>
+        </w:rPr>
+        <w:t xml:space="preserve"> </w:t>
+      </w:r>
+      <w:proofErr w:type="spellStart"/>
+      <w:r>
+        <w:rPr>
+          <w:rFonts w:ascii="Franklin Gothic Demi" w:hAnsi="Franklin Gothic Demi"/>
+          <w:sz w:val="28"/>
+          <w:szCs w:val="28"/>
+          <w:lang w:val="en-US"/>
+        </w:rPr>
+        <w:t>dr</w:t>
+      </w:r>
+      <w:proofErr w:type="spellEnd"/>
+      <w:r>
+        <w:rPr>
+          <w:rFonts w:ascii="Franklin Gothic Demi" w:hAnsi="Franklin Gothic Demi"/>
+          <w:sz w:val="28"/>
+          <w:szCs w:val="28"/>
+          <w:lang w:val="en-US"/>
+        </w:rPr>
+        <w:t xml:space="preserve"> hab. </w:t>
+      </w:r>
+      <w:proofErr w:type="spellStart"/>
+      <w:r>
+        <w:rPr>
+          <w:rFonts w:ascii="Franklin Gothic Demi" w:hAnsi="Franklin Gothic Demi"/>
+          <w:sz w:val="28"/>
+          <w:szCs w:val="28"/>
+          <w:lang w:val="en-US"/>
+        </w:rPr>
+        <w:t>inż</w:t>
+      </w:r>
+      <w:proofErr w:type="spellEnd"/>
+      <w:r>
+        <w:rPr>
+          <w:rFonts w:ascii="Franklin Gothic Demi" w:hAnsi="Franklin Gothic Demi"/>
+          <w:sz w:val="28"/>
+          <w:szCs w:val="28"/>
+          <w:lang w:val="en-US"/>
+        </w:rPr>
+        <w:t xml:space="preserve">. </w:t>
+      </w:r>
+      <w:r>
+        <w:rPr>
+          <w:rFonts w:ascii="Franklin Gothic Demi" w:hAnsi="Franklin Gothic Demi"/>
+          <w:sz w:val="28"/>
+          <w:szCs w:val="28"/>
+        </w:rPr>
+        <w:t xml:space="preserve">Wojciech </w:t>
+      </w:r>
+      <w:proofErr w:type="spellStart"/>
+      <w:r>
+        <w:rPr>
+          <w:rFonts w:ascii="Franklin Gothic Demi" w:hAnsi="Franklin Gothic Demi"/>
+          <w:sz w:val="28"/>
+          <w:szCs w:val="28"/>
+        </w:rPr>
+        <w:t>Maleika</w:t>
+      </w:r>
+      <w:proofErr w:type="spellEnd"/>
+    </w:p>
+    <w:p>
+      <w:pPr>
+        <w:pStyle w:val="ListParagraph1"/>
+        <w:ind w:left="0"/>
+        <w:jc w:val="center"/>
+        <w:rPr>
+          <w:rFonts w:ascii="Franklin Gothic Book" w:hAnsi="Franklin Gothic Book"/>
+        </w:rPr>
+      </w:pPr>
+    </w:p>
+    <w:p>
+      <w:pPr>
+        <w:pStyle w:val="ListParagraph1"/>
+        <w:ind w:left="0"/>
+        <w:jc w:val="center"/>
+        <w:rPr>
+          <w:rFonts w:ascii="Franklin Gothic Book" w:hAnsi="Franklin Gothic Book"/>
+        </w:rPr>
+      </w:pPr>
+      <w:r>
+        <w:rPr>
+          <w:rFonts w:ascii="Franklin Gothic Book" w:hAnsi="Franklin Gothic Book"/>
+        </w:rPr>
+        <w:t xml:space="preserve">Katedra </w:t>
+      </w:r>
+      <w:r>
+        <w:rPr>
+          <w:rFonts w:ascii="Franklin Gothic Book" w:hAnsi="Franklin Gothic Book"/>
+        </w:rPr>
+        <w:t>Systemów Multimedialnych</w:t>
+      </w:r>
+    </w:p>
+    <w:p>
+      <w:pPr>
+        <w:pStyle w:val="ListParagraph1"/>
+        <w:ind w:left="0"/>
+      </w:pPr>
+    </w:p>
+    <w:p>
+      <w:pPr>
+        <w:pStyle w:val="ListParagraph1"/>
+        <w:ind w:left="0"/>
+      </w:pPr>
+    </w:p>
+    <w:p>
+      <w:pPr>
+        <w:pStyle w:val="ListParagraph1"/>
+        <w:ind w:left="0"/>
+      </w:pPr>
+    </w:p>
+    <w:p>
+      <w:pPr>
+        <w:pStyle w:val="ListParagraph1"/>
+        <w:ind w:left="0"/>
+        <w:rPr>
+          <w:rFonts w:ascii="Franklin Gothic Book" w:hAnsi="Franklin Gothic Book"/>
+          <w:sz w:val="20"/>
+        </w:rPr>
+      </w:pPr>
+      <w:r>
+        <w:rPr>
+          <w:rFonts w:ascii="Franklin Gothic Book" w:hAnsi="Franklin Gothic Book"/>
+          <w:sz w:val="20"/>
+        </w:rPr>
+        <w:t xml:space="preserve">Data wydania tematu pracy: </w:t>
+      </w:r>
+      <w:r>
+        <w:rPr>
+          <w:rFonts w:ascii="Franklin Gothic Book" w:hAnsi="Franklin Gothic Book"/>
+          <w:sz w:val="20"/>
+        </w:rPr>
+        <w:tab/>
+      </w:r>
+      <w:r>
+        <w:rPr>
+          <w:rFonts w:ascii="Franklin Gothic Book" w:hAnsi="Franklin Gothic Book"/>
+          <w:sz w:val="20"/>
+        </w:rPr>
+        <w:tab/>
+      </w:r>
+      <w:r>
+        <w:rPr>
+          <w:rFonts w:ascii="Franklin Gothic Book" w:hAnsi="Franklin Gothic Book"/>
+          <w:sz w:val="20"/>
+        </w:rPr>
+        <w:t>31</w:t>
+      </w:r>
+      <w:r>
+        <w:rPr>
+          <w:rFonts w:ascii="Franklin Gothic Book" w:hAnsi="Franklin Gothic Book"/>
+          <w:sz w:val="20"/>
+        </w:rPr>
+        <w:t>.</w:t>
+      </w:r>
+      <w:r>
+        <w:rPr>
+          <w:rFonts w:ascii="Franklin Gothic Book" w:hAnsi="Franklin Gothic Book"/>
+          <w:sz w:val="20"/>
+        </w:rPr>
+        <w:t>1</w:t>
+      </w:r>
+      <w:r>
+        <w:rPr>
+          <w:rFonts w:ascii="Franklin Gothic Book" w:hAnsi="Franklin Gothic Book"/>
+          <w:sz w:val="20"/>
+        </w:rPr>
+        <w:t>.</w:t>
+      </w:r>
+      <w:r>
+        <w:rPr>
+          <w:rFonts w:ascii="Franklin Gothic Book" w:hAnsi="Franklin Gothic Book"/>
+          <w:sz w:val="20"/>
+        </w:rPr>
+        <w:t>2022</w:t>
+      </w:r>
+    </w:p>
+    <w:p>
+      <w:pPr>
+        <w:pStyle w:val="ListParagraph1"/>
+        <w:ind w:left="0"/>
+        <w:rPr>
+          <w:rFonts w:ascii="Franklin Gothic Book" w:hAnsi="Franklin Gothic Book"/>
+          <w:sz w:val="20"/>
+        </w:rPr>
+      </w:pPr>
+    </w:p>
+    <w:p>
+      <w:pPr>
+        <w:pStyle w:val="ListParagraph1"/>
+        <w:ind w:left="0"/>
+        <w:rPr>
+          <w:rFonts w:ascii="Franklin Gothic Book" w:hAnsi="Franklin Gothic Book"/>
+          <w:sz w:val="16"/>
+          <w:szCs w:val="16"/>
+        </w:rPr>
+      </w:pPr>
+      <w:r>
+        <w:rPr>
+          <w:rFonts w:ascii="Franklin Gothic Book" w:hAnsi="Franklin Gothic Book"/>
+          <w:sz w:val="20"/>
+        </w:rPr>
+        <w:t xml:space="preserve">Data </w:t>
+      </w:r>
+      <w:r>
+        <w:rPr>
+          <w:rFonts w:ascii="Franklin Gothic Book" w:hAnsi="Franklin Gothic Book"/>
+          <w:sz w:val="20"/>
+        </w:rPr>
+        <w:t>dopuszczenia pracy do egzaminu:</w:t>
+      </w:r>
+      <w:r>
+        <w:rPr>
+          <w:rFonts w:ascii="Franklin Gothic Book" w:hAnsi="Franklin Gothic Book"/>
+          <w:sz w:val="20"/>
+        </w:rPr>
+        <w:tab/>
+        <w:t>…………………………………………………………………</w:t>
+      </w:r>
+      <w:r>
+        <w:rPr>
+          <w:rFonts w:ascii="Franklin Gothic Book" w:hAnsi="Franklin Gothic Book"/>
+          <w:sz w:val="20"/>
+        </w:rPr>
+        <w:t>………………………………….</w:t>
+      </w:r>
+      <w:r>
+        <w:rPr>
+          <w:rFonts w:ascii="Franklin Gothic Book" w:hAnsi="Franklin Gothic Book"/>
+          <w:sz w:val="20"/>
+        </w:rPr>
+        <w:br/>
+      </w:r>
+      <w:r>
+        <w:rPr>
+          <w:rFonts w:ascii="Franklin Gothic Book" w:hAnsi="Franklin Gothic Book"/>
+          <w:sz w:val="16"/>
+          <w:szCs w:val="16"/>
+        </w:rPr>
+        <w:t>(uzupełnia pisemnie Dziekanat)</w:t>
+      </w:r>
+    </w:p>
+    <w:p>
+      <w:pPr>
+        <w:pStyle w:val="ListParagraph1"/>
+        <w:ind w:left="0"/>
+        <w:rPr>
+          <w:rFonts w:ascii="Franklin Gothic Book" w:hAnsi="Franklin Gothic Book"/>
+          <w:sz w:val="20"/>
+        </w:rPr>
+      </w:pPr>
+    </w:p>
+    <w:p>
+      <w:pPr>
+        <w:pStyle w:val="ListParagraph1"/>
+        <w:ind w:left="0"/>
+        <w:jc w:val="center"/>
+        <w:rPr>
+          <w:rFonts w:ascii="Franklin Gothic Book" w:hAnsi="Franklin Gothic Book"/>
+          <w:sz w:val="20"/>
+        </w:rPr>
+      </w:pPr>
+    </w:p>
+    <w:p>
+      <w:pPr>
+        <w:pStyle w:val="ListParagraph1"/>
+        <w:ind w:left="0"/>
+        <w:jc w:val="center"/>
+      </w:pPr>
+    </w:p>
+    <w:p>
+      <w:pPr>
+        <w:pStyle w:val="ListParagraph1"/>
+        <w:ind w:left="360"/>
+        <w:jc w:val="center"/>
+        <w:rPr>
+          <w:rFonts w:ascii="Franklin Gothic Book" w:hAnsi="Franklin Gothic Book"/>
+        </w:rPr>
+      </w:pPr>
+      <w:r>
+        <w:rPr>
+          <w:rFonts w:ascii="Franklin Gothic Book" w:hAnsi="Franklin Gothic Book"/>
+        </w:rPr>
+        <w:t xml:space="preserve">Szczecin, </w:t>
+      </w:r>
+      <w:r>
+        <w:rPr>
+          <w:rFonts w:ascii="Franklin Gothic Book" w:hAnsi="Franklin Gothic Book"/>
+        </w:rPr>
+        <w:t>2022</w:t>
+      </w:r>
+    </w:p>
+    <w:p>
+      <w:pPr>
+        <w:pStyle w:val="TOCHeading"/>
+        <w:spacing w:line="276" w:lineRule="auto"/>
+        <w:rPr>
+          <w:rFonts w:asciiTheme="minorHAnsi" w:eastAsiaTheme="minorHAnsi" w:hAnsiTheme="minorHAnsi" w:cstheme="minorBidi"/>
+          <w:color w:val="auto"/>
+          <w:sz w:val="24"/>
+          <w:szCs w:val="22"/>
+          <w:lang w:val="pl-PL"/>
+        </w:rPr>
+      </w:pPr>
+    </w:p>
+    <w:p>
+      <w:pPr>
+        <w:ind w:firstLine="0"/>
+        <w:jc w:val="left"/>
+        <w:rPr>
+          <w:lang w:val="pl-PL"/>
+        </w:rPr>
+      </w:pPr>
+      <w:r>
+        <w:rPr>
+          <w:lang w:val="pl-PL"/>
+        </w:rPr>
+        <w:br w:type="page"/>
+      </w:r>
+    </w:p>
     <w:sdt>
       <w:sdtPr>
         <w:rPr>
@@ -49,7 +928,6 @@
             <w:tabs>
               <w:tab w:val="right" w:leader="dot" w:pos="9350"/>
             </w:tabs>
-            <w:spacing w:line="276" w:lineRule="auto"/>
             <w:rPr>
               <w:rFonts w:eastAsiaTheme="minorEastAsia"/>
               <w:noProof/>
@@ -77,7 +955,7 @@
             </w:rPr>
             <w:fldChar w:fldCharType="separate"/>
           </w:r>
-          <w:hyperlink w:anchor="_Toc92223879" w:history="1">
+          <w:hyperlink w:anchor="_Toc92387844" w:history="1">
             <w:r>
               <w:rPr>
                 <w:rStyle w:val="Hyperlink"/>
@@ -105,7 +983,7 @@
                 <w:noProof/>
                 <w:webHidden/>
               </w:rPr>
-              <w:instrText xml:space="preserve"> PAGEREF _Toc92223879 \h </w:instrText>
+              <w:instrText xml:space="preserve"> PAGEREF _Toc92387844 \h </w:instrText>
             </w:r>
             <w:r>
               <w:rPr>
@@ -126,6 +1004,148 @@
                 <w:webHidden/>
               </w:rPr>
               <w:t>3</w:t>
+            </w:r>
+            <w:r>
+              <w:rPr>
+                <w:noProof/>
+                <w:webHidden/>
+              </w:rPr>
+              <w:fldChar w:fldCharType="end"/>
+            </w:r>
+          </w:hyperlink>
+        </w:p>
+        <w:p>
+          <w:pPr>
+            <w:pStyle w:val="TOC2"/>
+            <w:tabs>
+              <w:tab w:val="right" w:leader="dot" w:pos="9350"/>
+            </w:tabs>
+            <w:rPr>
+              <w:rFonts w:eastAsiaTheme="minorEastAsia"/>
+              <w:noProof/>
+              <w:sz w:val="22"/>
+            </w:rPr>
+          </w:pPr>
+          <w:hyperlink w:anchor="_Toc92387845" w:history="1">
+            <w:r>
+              <w:rPr>
+                <w:rStyle w:val="Hyperlink"/>
+                <w:noProof/>
+                <w:lang w:val="pl-PL"/>
+              </w:rPr>
+              <w:t>Cel pracy</w:t>
+            </w:r>
+            <w:r>
+              <w:rPr>
+                <w:noProof/>
+                <w:webHidden/>
+              </w:rPr>
+              <w:tab/>
+            </w:r>
+            <w:r>
+              <w:rPr>
+                <w:noProof/>
+                <w:webHidden/>
+              </w:rPr>
+              <w:fldChar w:fldCharType="begin"/>
+            </w:r>
+            <w:r>
+              <w:rPr>
+                <w:noProof/>
+                <w:webHidden/>
+              </w:rPr>
+              <w:instrText xml:space="preserve"> PAGEREF _Toc92387845 \h </w:instrText>
+            </w:r>
+            <w:r>
+              <w:rPr>
+                <w:noProof/>
+                <w:webHidden/>
+              </w:rPr>
+            </w:r>
+            <w:r>
+              <w:rPr>
+                <w:noProof/>
+                <w:webHidden/>
+              </w:rPr>
+              <w:fldChar w:fldCharType="separate"/>
+            </w:r>
+            <w:r>
+              <w:rPr>
+                <w:noProof/>
+                <w:webHidden/>
+              </w:rPr>
+              <w:t>3</w:t>
+            </w:r>
+            <w:r>
+              <w:rPr>
+                <w:noProof/>
+                <w:webHidden/>
+              </w:rPr>
+              <w:fldChar w:fldCharType="end"/>
+            </w:r>
+          </w:hyperlink>
+        </w:p>
+        <w:p>
+          <w:pPr>
+            <w:pStyle w:val="TOC2"/>
+            <w:tabs>
+              <w:tab w:val="right" w:leader="dot" w:pos="9350"/>
+            </w:tabs>
+            <w:rPr>
+              <w:rFonts w:eastAsiaTheme="minorEastAsia"/>
+              <w:noProof/>
+              <w:sz w:val="22"/>
+            </w:rPr>
+          </w:pPr>
+          <w:hyperlink w:anchor="_Toc92387846" w:history="1">
+            <w:r>
+              <w:rPr>
+                <w:rStyle w:val="Hyperlink"/>
+                <w:noProof/>
+                <w:lang w:val="pl-PL"/>
+              </w:rPr>
+              <w:t>Zakres pracy</w:t>
+            </w:r>
+            <w:r>
+              <w:rPr>
+                <w:noProof/>
+                <w:webHidden/>
+              </w:rPr>
+              <w:tab/>
+            </w:r>
+            <w:r>
+              <w:rPr>
+                <w:noProof/>
+                <w:webHidden/>
+              </w:rPr>
+              <w:fldChar w:fldCharType="begin"/>
+            </w:r>
+            <w:r>
+              <w:rPr>
+                <w:noProof/>
+                <w:webHidden/>
+              </w:rPr>
+              <w:instrText xml:space="preserve"> PAGEREF _Toc92387846 \h </w:instrText>
+            </w:r>
+            <w:r>
+              <w:rPr>
+                <w:noProof/>
+                <w:webHidden/>
+              </w:rPr>
+            </w:r>
+            <w:r>
+              <w:rPr>
+                <w:noProof/>
+                <w:webHidden/>
+              </w:rPr>
+              <w:fldChar w:fldCharType="separate"/>
+            </w:r>
+            <w:r>
+              <w:rPr>
+                <w:noProof/>
+                <w:webHidden/>
+              </w:rPr>
+              <w:t>4</w:t>
             </w:r>
             <w:r>
               <w:rPr>
@@ -142,21 +1162,20 @@
             <w:tabs>
               <w:tab w:val="right" w:leader="dot" w:pos="9350"/>
             </w:tabs>
-            <w:spacing w:line="276" w:lineRule="auto"/>
             <w:rPr>
               <w:rFonts w:eastAsiaTheme="minorEastAsia"/>
               <w:noProof/>
               <w:sz w:val="22"/>
             </w:rPr>
           </w:pPr>
-          <w:hyperlink w:anchor="_Toc92223880" w:history="1">
+          <w:hyperlink w:anchor="_Toc92387847" w:history="1">
             <w:r>
               <w:rPr>
                 <w:rStyle w:val="Hyperlink"/>
                 <w:noProof/>
                 <w:lang w:val="pl-PL"/>
               </w:rPr>
-              <w:t>1. Analiza wykorzystanych narzędzi</w:t>
+              <w:t>1. Analiza istniejących rozwiązań na rynku</w:t>
             </w:r>
             <w:r>
               <w:rPr>
@@ -177,7 +1196,7 @@
                 <w:noProof/>
                 <w:webHidden/>
               </w:rPr>
-              <w:instrText xml:space="preserve"> PAGEREF _Toc92223880 \h </w:instrText>
+              <w:instrText xml:space="preserve"> PAGEREF _Toc92387847 \h </w:instrText>
             </w:r>
             <w:r>
               <w:rPr>
@@ -197,7 +1216,7 @@
                 <w:noProof/>
                 <w:webHidden/>
               </w:rPr>
-              <w:t>3</w:t>
+              <w:t>4</w:t>
             </w:r>
             <w:r>
               <w:rPr>
@@ -215,14 +1234,13 @@
               <w:tab w:val="left" w:pos="1540"/>
               <w:tab w:val="right" w:leader="dot" w:pos="9350"/>
             </w:tabs>
-            <w:spacing w:line="276" w:lineRule="auto"/>
             <w:rPr>
               <w:rFonts w:eastAsiaTheme="minorEastAsia"/>
               <w:noProof/>
               <w:sz w:val="22"/>
             </w:rPr>
           </w:pPr>
-          <w:hyperlink w:anchor="_Toc92223881" w:history="1">
+          <w:hyperlink w:anchor="_Toc92387848" w:history="1">
             <w:r>
               <w:rPr>
                 <w:rStyle w:val="Hyperlink"/>
@@ -245,6 +1263,341 @@
                 <w:noProof/>
                 <w:lang w:val="pl-PL"/>
               </w:rPr>
+              <w:t>System SkyMap</w:t>
+            </w:r>
+            <w:r>
+              <w:rPr>
+                <w:noProof/>
+                <w:webHidden/>
+              </w:rPr>
+              <w:tab/>
+            </w:r>
+            <w:r>
+              <w:rPr>
+                <w:noProof/>
+                <w:webHidden/>
+              </w:rPr>
+              <w:fldChar w:fldCharType="begin"/>
+            </w:r>
+            <w:r>
+              <w:rPr>
+                <w:noProof/>
+                <w:webHidden/>
+              </w:rPr>
+              <w:instrText xml:space="preserve"> PAGEREF _Toc92387848 \h </w:instrText>
+            </w:r>
+            <w:r>
+              <w:rPr>
+                <w:noProof/>
+                <w:webHidden/>
+              </w:rPr>
+            </w:r>
+            <w:r>
+              <w:rPr>
+                <w:noProof/>
+                <w:webHidden/>
+              </w:rPr>
+              <w:fldChar w:fldCharType="separate"/>
+            </w:r>
+            <w:r>
+              <w:rPr>
+                <w:noProof/>
+                <w:webHidden/>
+              </w:rPr>
+              <w:t>4</w:t>
+            </w:r>
+            <w:r>
+              <w:rPr>
+                <w:noProof/>
+                <w:webHidden/>
+              </w:rPr>
+              <w:fldChar w:fldCharType="end"/>
+            </w:r>
+          </w:hyperlink>
+        </w:p>
+        <w:p>
+          <w:pPr>
+            <w:pStyle w:val="TOC2"/>
+            <w:tabs>
+              <w:tab w:val="left" w:pos="1540"/>
+              <w:tab w:val="right" w:leader="dot" w:pos="9350"/>
+            </w:tabs>
+            <w:rPr>
+              <w:rFonts w:eastAsiaTheme="minorEastAsia"/>
+              <w:noProof/>
+              <w:sz w:val="22"/>
+            </w:rPr>
+          </w:pPr>
+          <w:hyperlink w:anchor="_Toc92387849" w:history="1">
+            <w:r>
+              <w:rPr>
+                <w:rStyle w:val="Hyperlink"/>
+                <w:noProof/>
+                <w:lang w:val="pl-PL"/>
+              </w:rPr>
+              <w:t>1.2</w:t>
+            </w:r>
+            <w:r>
+              <w:rPr>
+                <w:rFonts w:eastAsiaTheme="minorEastAsia"/>
+                <w:noProof/>
+                <w:sz w:val="22"/>
+              </w:rPr>
+              <w:tab/>
+            </w:r>
+            <w:r>
+              <w:rPr>
+                <w:rStyle w:val="Hyperlink"/>
+                <w:noProof/>
+                <w:lang w:val="pl-PL"/>
+              </w:rPr>
+              <w:t>System AstroViewer</w:t>
+            </w:r>
+            <w:r>
+              <w:rPr>
+                <w:noProof/>
+                <w:webHidden/>
+              </w:rPr>
+              <w:tab/>
+            </w:r>
+            <w:r>
+              <w:rPr>
+                <w:noProof/>
+                <w:webHidden/>
+              </w:rPr>
+              <w:fldChar w:fldCharType="begin"/>
+            </w:r>
+            <w:r>
+              <w:rPr>
+                <w:noProof/>
+                <w:webHidden/>
+              </w:rPr>
+              <w:instrText xml:space="preserve"> PAGEREF _Toc92387849 \h </w:instrText>
+            </w:r>
+            <w:r>
+              <w:rPr>
+                <w:noProof/>
+                <w:webHidden/>
+              </w:rPr>
+            </w:r>
+            <w:r>
+              <w:rPr>
+                <w:noProof/>
+                <w:webHidden/>
+              </w:rPr>
+              <w:fldChar w:fldCharType="separate"/>
+            </w:r>
+            <w:r>
+              <w:rPr>
+                <w:noProof/>
+                <w:webHidden/>
+              </w:rPr>
+              <w:t>5</w:t>
+            </w:r>
+            <w:r>
+              <w:rPr>
+                <w:noProof/>
+                <w:webHidden/>
+              </w:rPr>
+              <w:fldChar w:fldCharType="end"/>
+            </w:r>
+          </w:hyperlink>
+        </w:p>
+        <w:p>
+          <w:pPr>
+            <w:pStyle w:val="TOC2"/>
+            <w:tabs>
+              <w:tab w:val="left" w:pos="1540"/>
+              <w:tab w:val="right" w:leader="dot" w:pos="9350"/>
+            </w:tabs>
+            <w:rPr>
+              <w:rFonts w:eastAsiaTheme="minorEastAsia"/>
+              <w:noProof/>
+              <w:sz w:val="22"/>
+            </w:rPr>
+          </w:pPr>
+          <w:hyperlink w:anchor="_Toc92387850" w:history="1">
+            <w:r>
+              <w:rPr>
+                <w:rStyle w:val="Hyperlink"/>
+                <w:noProof/>
+                <w:lang w:val="pl-PL"/>
+              </w:rPr>
+              <w:t>1.3</w:t>
+            </w:r>
+            <w:r>
+              <w:rPr>
+                <w:rFonts w:eastAsiaTheme="minorEastAsia"/>
+                <w:noProof/>
+                <w:sz w:val="22"/>
+              </w:rPr>
+              <w:tab/>
+            </w:r>
+            <w:r>
+              <w:rPr>
+                <w:rStyle w:val="Hyperlink"/>
+                <w:noProof/>
+                <w:lang w:val="pl-PL"/>
+              </w:rPr>
+              <w:t>Wnioski</w:t>
+            </w:r>
+            <w:r>
+              <w:rPr>
+                <w:noProof/>
+                <w:webHidden/>
+              </w:rPr>
+              <w:tab/>
+            </w:r>
+            <w:r>
+              <w:rPr>
+                <w:noProof/>
+                <w:webHidden/>
+              </w:rPr>
+              <w:fldChar w:fldCharType="begin"/>
+            </w:r>
+            <w:r>
+              <w:rPr>
+                <w:noProof/>
+                <w:webHidden/>
+              </w:rPr>
+              <w:instrText xml:space="preserve"> PAGEREF _Toc92387850 \h </w:instrText>
+            </w:r>
+            <w:r>
+              <w:rPr>
+                <w:noProof/>
+                <w:webHidden/>
+              </w:rPr>
+            </w:r>
+            <w:r>
+              <w:rPr>
+                <w:noProof/>
+                <w:webHidden/>
+              </w:rPr>
+              <w:fldChar w:fldCharType="separate"/>
+            </w:r>
+            <w:r>
+              <w:rPr>
+                <w:noProof/>
+                <w:webHidden/>
+              </w:rPr>
+              <w:t>6</w:t>
+            </w:r>
+            <w:r>
+              <w:rPr>
+                <w:noProof/>
+                <w:webHidden/>
+              </w:rPr>
+              <w:fldChar w:fldCharType="end"/>
+            </w:r>
+          </w:hyperlink>
+        </w:p>
+        <w:p>
+          <w:pPr>
+            <w:pStyle w:val="TOC1"/>
+            <w:tabs>
+              <w:tab w:val="right" w:leader="dot" w:pos="9350"/>
+            </w:tabs>
+            <w:rPr>
+              <w:rFonts w:eastAsiaTheme="minorEastAsia"/>
+              <w:noProof/>
+              <w:sz w:val="22"/>
+            </w:rPr>
+          </w:pPr>
+          <w:hyperlink w:anchor="_Toc92387851" w:history="1">
+            <w:r>
+              <w:rPr>
+                <w:rStyle w:val="Hyperlink"/>
+                <w:noProof/>
+                <w:lang w:val="pl-PL"/>
+              </w:rPr>
+              <w:t>2. Analiza wykorzystanych narzędzi</w:t>
+            </w:r>
+            <w:r>
+              <w:rPr>
+                <w:noProof/>
+                <w:webHidden/>
+              </w:rPr>
+              <w:tab/>
+            </w:r>
+            <w:r>
+              <w:rPr>
+                <w:noProof/>
+                <w:webHidden/>
+              </w:rPr>
+              <w:fldChar w:fldCharType="begin"/>
+            </w:r>
+            <w:r>
+              <w:rPr>
+                <w:noProof/>
+                <w:webHidden/>
+              </w:rPr>
+              <w:instrText xml:space="preserve"> PAGEREF _Toc92387851 \h </w:instrText>
+            </w:r>
+            <w:r>
+              <w:rPr>
+                <w:noProof/>
+                <w:webHidden/>
+              </w:rPr>
+            </w:r>
+            <w:r>
+              <w:rPr>
+                <w:noProof/>
+                <w:webHidden/>
+              </w:rPr>
+              <w:fldChar w:fldCharType="separate"/>
+            </w:r>
+            <w:r>
+              <w:rPr>
+                <w:noProof/>
+                <w:webHidden/>
+              </w:rPr>
+              <w:t>6</w:t>
+            </w:r>
+            <w:r>
+              <w:rPr>
+                <w:noProof/>
+                <w:webHidden/>
+              </w:rPr>
+              <w:fldChar w:fldCharType="end"/>
+            </w:r>
+          </w:hyperlink>
+        </w:p>
+        <w:p>
+          <w:pPr>
+            <w:pStyle w:val="TOC2"/>
+            <w:tabs>
+              <w:tab w:val="left" w:pos="1540"/>
+              <w:tab w:val="right" w:leader="dot" w:pos="9350"/>
+            </w:tabs>
+            <w:rPr>
+              <w:rFonts w:eastAsiaTheme="minorEastAsia"/>
+              <w:noProof/>
+              <w:sz w:val="22"/>
+            </w:rPr>
+          </w:pPr>
+          <w:hyperlink w:anchor="_Toc92387852" w:history="1">
+            <w:r>
+              <w:rPr>
+                <w:rStyle w:val="Hyperlink"/>
+                <w:noProof/>
+                <w:lang w:val="pl-PL"/>
+              </w:rPr>
+              <w:t>2.1</w:t>
+            </w:r>
+            <w:r>
+              <w:rPr>
+                <w:rFonts w:eastAsiaTheme="minorEastAsia"/>
+                <w:noProof/>
+                <w:sz w:val="22"/>
+              </w:rPr>
+              <w:tab/>
+            </w:r>
+            <w:r>
+              <w:rPr>
+                <w:rStyle w:val="Hyperlink"/>
+                <w:noProof/>
+                <w:lang w:val="pl-PL"/>
+              </w:rPr>
               <w:t>.NET Core Framework</w:t>
             </w:r>
             <w:r>
@@ -266,7 +1619,7 @@
                 <w:noProof/>
                 <w:webHidden/>
               </w:rPr>
-              <w:instrText xml:space="preserve"> PAGEREF _Toc92223881 \h </w:instrText>
+              <w:instrText xml:space="preserve"> PAGEREF _Toc92387852 \h </w:instrText>
             </w:r>
             <w:r>
               <w:rPr>
@@ -286,7 +1639,7 @@
                 <w:noProof/>
                 <w:webHidden/>
               </w:rPr>
-              <w:t>3</w:t>
+              <w:t>6</w:t>
             </w:r>
             <w:r>
               <w:rPr>
@@ -303,21 +1656,20 @@
             <w:tabs>
               <w:tab w:val="right" w:leader="dot" w:pos="9350"/>
             </w:tabs>
-            <w:spacing w:line="276" w:lineRule="auto"/>
             <w:rPr>
               <w:rFonts w:eastAsiaTheme="minorEastAsia"/>
               <w:noProof/>
               <w:sz w:val="22"/>
             </w:rPr>
           </w:pPr>
-          <w:hyperlink w:anchor="_Toc92223882" w:history="1">
+          <w:hyperlink w:anchor="_Toc92387853" w:history="1">
             <w:r>
               <w:rPr>
                 <w:rStyle w:val="Hyperlink"/>
                 <w:noProof/>
                 <w:lang w:val="pl-PL"/>
               </w:rPr>
-              <w:t>1.2 Zintegrowane środowisko programistyczne – Visual Studio</w:t>
+              <w:t>2.2 Zintegrowane środowisko programistyczne – Visual Studio</w:t>
             </w:r>
             <w:r>
               <w:rPr>
@@ -338,7 +1690,7 @@
                 <w:noProof/>
                 <w:webHidden/>
               </w:rPr>
-              <w:instrText xml:space="preserve"> PAGEREF _Toc92223882 \h </w:instrText>
+              <w:instrText xml:space="preserve"> PAGEREF _Toc92387853 \h </w:instrText>
             </w:r>
             <w:r>
               <w:rPr>
@@ -358,7 +1710,7 @@
                 <w:noProof/>
                 <w:webHidden/>
               </w:rPr>
-              <w:t>3</w:t>
+              <w:t>7</w:t>
             </w:r>
             <w:r>
               <w:rPr>
@@ -375,21 +1727,20 @@
             <w:tabs>
               <w:tab w:val="right" w:leader="dot" w:pos="9350"/>
             </w:tabs>
-            <w:spacing w:line="276" w:lineRule="auto"/>
             <w:rPr>
               <w:rFonts w:eastAsiaTheme="minorEastAsia"/>
               <w:noProof/>
               <w:sz w:val="22"/>
             </w:rPr>
           </w:pPr>
-          <w:hyperlink w:anchor="_Toc92223883" w:history="1">
+          <w:hyperlink w:anchor="_Toc92387854" w:history="1">
             <w:r>
               <w:rPr>
                 <w:rStyle w:val="Hyperlink"/>
                 <w:noProof/>
                 <w:lang w:val="pl-PL"/>
               </w:rPr>
-              <w:t>1.3 Języki programowania</w:t>
+              <w:t>2.3 Języki programowania</w:t>
             </w:r>
             <w:r>
               <w:rPr>
@@ -410,7 +1761,7 @@
                 <w:noProof/>
                 <w:webHidden/>
               </w:rPr>
-              <w:instrText xml:space="preserve"> PAGEREF _Toc92223883 \h </w:instrText>
+              <w:instrText xml:space="preserve"> PAGEREF _Toc92387854 \h </w:instrText>
             </w:r>
             <w:r>
               <w:rPr>
@@ -430,7 +1781,7 @@
                 <w:noProof/>
                 <w:webHidden/>
               </w:rPr>
-              <w:t>4</w:t>
+              <w:t>7</w:t>
             </w:r>
             <w:r>
               <w:rPr>
@@ -447,21 +1798,20 @@
             <w:tabs>
               <w:tab w:val="right" w:leader="dot" w:pos="9350"/>
             </w:tabs>
-            <w:spacing w:line="276" w:lineRule="auto"/>
             <w:rPr>
               <w:rFonts w:eastAsiaTheme="minorEastAsia"/>
               <w:noProof/>
               <w:sz w:val="22"/>
             </w:rPr>
           </w:pPr>
-          <w:hyperlink w:anchor="_Toc92223884" w:history="1">
+          <w:hyperlink w:anchor="_Toc92387855" w:history="1">
             <w:r>
               <w:rPr>
                 <w:rStyle w:val="Hyperlink"/>
                 <w:noProof/>
                 <w:lang w:val="pl-PL"/>
               </w:rPr>
-              <w:t>1.3.1 C#</w:t>
+              <w:t>2.3.1 C#</w:t>
             </w:r>
             <w:r>
               <w:rPr>
@@ -482,7 +1832,7 @@
                 <w:noProof/>
                 <w:webHidden/>
               </w:rPr>
-              <w:instrText xml:space="preserve"> PAGEREF _Toc92223884 \h </w:instrText>
+              <w:instrText xml:space="preserve"> PAGEREF _Toc92387855 \h </w:instrText>
             </w:r>
             <w:r>
               <w:rPr>
@@ -502,7 +1852,7 @@
                 <w:noProof/>
                 <w:webHidden/>
               </w:rPr>
-              <w:t>4</w:t>
+              <w:t>7</w:t>
             </w:r>
             <w:r>
               <w:rPr>
@@ -519,21 +1869,20 @@
             <w:tabs>
               <w:tab w:val="right" w:leader="dot" w:pos="9350"/>
             </w:tabs>
-            <w:spacing w:line="276" w:lineRule="auto"/>
             <w:rPr>
               <w:rFonts w:eastAsiaTheme="minorEastAsia"/>
               <w:noProof/>
               <w:sz w:val="22"/>
             </w:rPr>
           </w:pPr>
-          <w:hyperlink w:anchor="_Toc92223885" w:history="1">
+          <w:hyperlink w:anchor="_Toc92387856" w:history="1">
             <w:r>
               <w:rPr>
                 <w:rStyle w:val="Hyperlink"/>
                 <w:noProof/>
                 <w:lang w:val="pl-PL"/>
               </w:rPr>
-              <w:t>1.3.2 F#</w:t>
+              <w:t>2.3.2 F#</w:t>
             </w:r>
             <w:r>
               <w:rPr>
@@ -554,7 +1903,7 @@
                 <w:noProof/>
                 <w:webHidden/>
               </w:rPr>
-              <w:instrText xml:space="preserve"> PAGEREF _Toc92223885 \h </w:instrText>
+              <w:instrText xml:space="preserve"> PAGEREF _Toc92387856 \h </w:instrText>
             </w:r>
             <w:r>
               <w:rPr>
@@ -574,7 +1923,7 @@
                 <w:noProof/>
                 <w:webHidden/>
               </w:rPr>
-              <w:t>5</w:t>
+              <w:t>8</w:t>
             </w:r>
             <w:r>
               <w:rPr>
@@ -591,21 +1940,20 @@
             <w:tabs>
               <w:tab w:val="right" w:leader="dot" w:pos="9350"/>
             </w:tabs>
-            <w:spacing w:line="276" w:lineRule="auto"/>
             <w:rPr>
               <w:rFonts w:eastAsiaTheme="minorEastAsia"/>
               <w:noProof/>
               <w:sz w:val="22"/>
             </w:rPr>
           </w:pPr>
-          <w:hyperlink w:anchor="_Toc92223886" w:history="1">
+          <w:hyperlink w:anchor="_Toc92387857" w:history="1">
             <w:r>
               <w:rPr>
                 <w:rStyle w:val="Hyperlink"/>
                 <w:noProof/>
                 <w:lang w:val="pl-PL"/>
               </w:rPr>
-              <w:t>1.4 Windows Presentation Foundation</w:t>
+              <w:t>2.4 Windows Presentation Foundation</w:t>
             </w:r>
             <w:r>
               <w:rPr>
@@ -626,7 +1974,7 @@
                 <w:noProof/>
                 <w:webHidden/>
               </w:rPr>
-              <w:instrText xml:space="preserve"> PAGEREF _Toc92223886 \h </w:instrText>
+              <w:instrText xml:space="preserve"> PAGEREF _Toc92387857 \h </w:instrText>
             </w:r>
             <w:r>
               <w:rPr>
@@ -646,7 +1994,7 @@
                 <w:noProof/>
                 <w:webHidden/>
               </w:rPr>
-              <w:t>5</w:t>
+              <w:t>9</w:t>
             </w:r>
             <w:r>
               <w:rPr>
@@ -663,21 +2011,20 @@
             <w:tabs>
               <w:tab w:val="right" w:leader="dot" w:pos="9350"/>
             </w:tabs>
-            <w:spacing w:line="276" w:lineRule="auto"/>
             <w:rPr>
               <w:rFonts w:eastAsiaTheme="minorEastAsia"/>
               <w:noProof/>
               <w:sz w:val="22"/>
             </w:rPr>
           </w:pPr>
-          <w:hyperlink w:anchor="_Toc92223887" w:history="1">
+          <w:hyperlink w:anchor="_Toc92387858" w:history="1">
             <w:r>
               <w:rPr>
                 <w:rStyle w:val="Hyperlink"/>
                 <w:noProof/>
                 <w:lang w:val="pl-PL"/>
               </w:rPr>
-              <w:t>1.4.1 Język opisu interfejsu użytkownika w WPF - XAML</w:t>
+              <w:t>2.4.1 Język opisu interfejsu użytkownika w WPF - XAML</w:t>
             </w:r>
             <w:r>
               <w:rPr>
@@ -698,7 +2045,7 @@
                 <w:noProof/>
                 <w:webHidden/>
               </w:rPr>
-              <w:instrText xml:space="preserve"> PAGEREF _Toc92223887 \h </w:instrText>
+              <w:instrText xml:space="preserve"> PAGEREF _Toc92387858 \h </w:instrText>
             </w:r>
             <w:r>
               <w:rPr>
@@ -718,7 +2065,7 @@
                 <w:noProof/>
                 <w:webHidden/>
               </w:rPr>
-              <w:t>6</w:t>
+              <w:t>9</w:t>
             </w:r>
             <w:r>
               <w:rPr>
@@ -735,21 +2082,20 @@
             <w:tabs>
               <w:tab w:val="right" w:leader="dot" w:pos="9350"/>
             </w:tabs>
-            <w:spacing w:line="276" w:lineRule="auto"/>
             <w:rPr>
               <w:rFonts w:eastAsiaTheme="minorEastAsia"/>
               <w:noProof/>
               <w:sz w:val="22"/>
             </w:rPr>
           </w:pPr>
-          <w:hyperlink w:anchor="_Toc92223888" w:history="1">
+          <w:hyperlink w:anchor="_Toc92387859" w:history="1">
             <w:r>
               <w:rPr>
                 <w:rStyle w:val="Hyperlink"/>
                 <w:noProof/>
                 <w:lang w:val="pl-PL"/>
               </w:rPr>
-              <w:t>1.4.2 Silnik graficzny WPF</w:t>
+              <w:t>2.4.2 Silnik graficzny WPF</w:t>
             </w:r>
             <w:r>
               <w:rPr>
@@ -770,7 +2116,7 @@
                 <w:noProof/>
                 <w:webHidden/>
               </w:rPr>
-              <w:instrText xml:space="preserve"> PAGEREF _Toc92223888 \h </w:instrText>
+              <w:instrText xml:space="preserve"> PAGEREF _Toc92387859 \h </w:instrText>
             </w:r>
             <w:r>
               <w:rPr>
@@ -790,7 +2136,7 @@
                 <w:noProof/>
                 <w:webHidden/>
               </w:rPr>
-              <w:t>7</w:t>
+              <w:t>10</w:t>
             </w:r>
             <w:r>
               <w:rPr>
@@ -807,21 +2153,20 @@
             <w:tabs>
               <w:tab w:val="right" w:leader="dot" w:pos="9350"/>
             </w:tabs>
-            <w:spacing w:line="276" w:lineRule="auto"/>
             <w:rPr>
               <w:rFonts w:eastAsiaTheme="minorEastAsia"/>
               <w:noProof/>
               <w:sz w:val="22"/>
             </w:rPr>
           </w:pPr>
-          <w:hyperlink w:anchor="_Toc92223889" w:history="1">
+          <w:hyperlink w:anchor="_Toc92387860" w:history="1">
             <w:r>
               <w:rPr>
                 <w:rStyle w:val="Hyperlink"/>
                 <w:noProof/>
                 <w:lang w:val="pl-PL"/>
               </w:rPr>
-              <w:t>1.4.3 Wieloplatformowość</w:t>
+              <w:t>2.4.3 Wieloplatformowość</w:t>
             </w:r>
             <w:r>
               <w:rPr>
@@ -842,7 +2187,7 @@
                 <w:noProof/>
                 <w:webHidden/>
               </w:rPr>
-              <w:instrText xml:space="preserve"> PAGEREF _Toc92223889 \h </w:instrText>
+              <w:instrText xml:space="preserve"> PAGEREF _Toc92387860 \h </w:instrText>
             </w:r>
             <w:r>
               <w:rPr>
@@ -862,7 +2207,7 @@
                 <w:noProof/>
                 <w:webHidden/>
               </w:rPr>
-              <w:t>7</w:t>
+              <w:t>10</w:t>
             </w:r>
             <w:r>
               <w:rPr>
@@ -879,21 +2224,20 @@
             <w:tabs>
               <w:tab w:val="right" w:leader="dot" w:pos="9350"/>
             </w:tabs>
-            <w:spacing w:line="276" w:lineRule="auto"/>
             <w:rPr>
               <w:rFonts w:eastAsiaTheme="minorEastAsia"/>
               <w:noProof/>
               <w:sz w:val="22"/>
             </w:rPr>
           </w:pPr>
-          <w:hyperlink w:anchor="_Toc92223890" w:history="1">
+          <w:hyperlink w:anchor="_Toc92387861" w:history="1">
             <w:r>
               <w:rPr>
                 <w:rStyle w:val="Hyperlink"/>
                 <w:noProof/>
                 <w:lang w:val="pl-PL"/>
               </w:rPr>
-              <w:t>1.5 SQLite i DB Browser</w:t>
+              <w:t>2.5 SQLite i DB Browser</w:t>
             </w:r>
             <w:r>
               <w:rPr>
@@ -914,7 +2258,7 @@
                 <w:noProof/>
                 <w:webHidden/>
               </w:rPr>
-              <w:instrText xml:space="preserve"> PAGEREF _Toc92223890 \h </w:instrText>
+              <w:instrText xml:space="preserve"> PAGEREF _Toc92387861 \h </w:instrText>
             </w:r>
             <w:r>
               <w:rPr>
@@ -934,7 +2278,7 @@
                 <w:noProof/>
                 <w:webHidden/>
               </w:rPr>
-              <w:t>8</w:t>
+              <w:t>11</w:t>
             </w:r>
             <w:r>
               <w:rPr>
@@ -951,21 +2295,20 @@
             <w:tabs>
               <w:tab w:val="right" w:leader="dot" w:pos="9350"/>
             </w:tabs>
-            <w:spacing w:line="276" w:lineRule="auto"/>
             <w:rPr>
               <w:rFonts w:eastAsiaTheme="minorEastAsia"/>
               <w:noProof/>
               <w:sz w:val="22"/>
             </w:rPr>
           </w:pPr>
-          <w:hyperlink w:anchor="_Toc92223891" w:history="1">
+          <w:hyperlink w:anchor="_Toc92387862" w:history="1">
             <w:r>
               <w:rPr>
                 <w:rStyle w:val="Hyperlink"/>
                 <w:noProof/>
                 <w:lang w:val="pl-PL"/>
               </w:rPr>
-              <w:t>2. Podstawy teoretyczne zagadnień astronomicznych</w:t>
+              <w:t>3. Podstawy teoretyczne zagadnień astronomicznych</w:t>
             </w:r>
             <w:r>
               <w:rPr>
@@ -986,7 +2329,7 @@
                 <w:noProof/>
                 <w:webHidden/>
               </w:rPr>
-              <w:instrText xml:space="preserve"> PAGEREF _Toc92223891 \h </w:instrText>
+              <w:instrText xml:space="preserve"> PAGEREF _Toc92387862 \h </w:instrText>
             </w:r>
             <w:r>
               <w:rPr>
@@ -1006,7 +2349,7 @@
                 <w:noProof/>
                 <w:webHidden/>
               </w:rPr>
-              <w:t>8</w:t>
+              <w:t>11</w:t>
             </w:r>
             <w:r>
               <w:rPr>
@@ -1023,21 +2366,20 @@
             <w:tabs>
               <w:tab w:val="right" w:leader="dot" w:pos="9350"/>
             </w:tabs>
-            <w:spacing w:line="276" w:lineRule="auto"/>
             <w:rPr>
               <w:rFonts w:eastAsiaTheme="minorEastAsia"/>
               <w:noProof/>
               <w:sz w:val="22"/>
             </w:rPr>
           </w:pPr>
-          <w:hyperlink w:anchor="_Toc92223892" w:history="1">
+          <w:hyperlink w:anchor="_Toc92387863" w:history="1">
             <w:r>
               <w:rPr>
                 <w:rStyle w:val="Hyperlink"/>
                 <w:noProof/>
                 <w:lang w:val="pl-PL"/>
               </w:rPr>
-              <w:t>2.1 Czas w astronomii</w:t>
+              <w:t>3.1 Czas w astronomii</w:t>
             </w:r>
             <w:r>
               <w:rPr>
@@ -1058,7 +2400,7 @@
                 <w:noProof/>
                 <w:webHidden/>
               </w:rPr>
-              <w:instrText xml:space="preserve"> PAGEREF _Toc92223892 \h </w:instrText>
+              <w:instrText xml:space="preserve"> PAGEREF _Toc92387863 \h </w:instrText>
             </w:r>
             <w:r>
               <w:rPr>
@@ -1078,7 +2420,7 @@
                 <w:noProof/>
                 <w:webHidden/>
               </w:rPr>
-              <w:t>8</w:t>
+              <w:t>11</w:t>
             </w:r>
             <w:r>
               <w:rPr>
@@ -1095,21 +2437,20 @@
             <w:tabs>
               <w:tab w:val="right" w:leader="dot" w:pos="9350"/>
             </w:tabs>
-            <w:spacing w:line="276" w:lineRule="auto"/>
             <w:rPr>
               <w:rFonts w:eastAsiaTheme="minorEastAsia"/>
               <w:noProof/>
               <w:sz w:val="22"/>
             </w:rPr>
           </w:pPr>
-          <w:hyperlink w:anchor="_Toc92223893" w:history="1">
+          <w:hyperlink w:anchor="_Toc92387864" w:history="1">
             <w:r>
               <w:rPr>
                 <w:rStyle w:val="Hyperlink"/>
                 <w:noProof/>
                 <w:lang w:val="pl-PL"/>
               </w:rPr>
-              <w:t>2.1.1 Dni juliańskie</w:t>
+              <w:t>3.1.1 Dni juliańskie</w:t>
             </w:r>
             <w:r>
               <w:rPr>
@@ -1130,7 +2471,7 @@
                 <w:noProof/>
                 <w:webHidden/>
               </w:rPr>
-              <w:instrText xml:space="preserve"> PAGEREF _Toc92223893 \h </w:instrText>
+              <w:instrText xml:space="preserve"> PAGEREF _Toc92387864 \h </w:instrText>
             </w:r>
             <w:r>
               <w:rPr>
@@ -1150,7 +2491,7 @@
                 <w:noProof/>
                 <w:webHidden/>
               </w:rPr>
-              <w:t>8</w:t>
+              <w:t>11</w:t>
             </w:r>
             <w:r>
               <w:rPr>
@@ -1167,21 +2508,20 @@
             <w:tabs>
               <w:tab w:val="right" w:leader="dot" w:pos="9350"/>
             </w:tabs>
-            <w:spacing w:line="276" w:lineRule="auto"/>
             <w:rPr>
               <w:rFonts w:eastAsiaTheme="minorEastAsia"/>
               <w:noProof/>
               <w:sz w:val="22"/>
             </w:rPr>
           </w:pPr>
-          <w:hyperlink w:anchor="_Toc92223894" w:history="1">
+          <w:hyperlink w:anchor="_Toc92387865" w:history="1">
             <w:r>
               <w:rPr>
                 <w:rStyle w:val="Hyperlink"/>
                 <w:noProof/>
                 <w:lang w:val="pl-PL"/>
               </w:rPr>
-              <w:t>2.1.2 Lokalny czas gwiazdowy</w:t>
+              <w:t>3.1.2 Lokalny czas gwiazdowy</w:t>
             </w:r>
             <w:r>
               <w:rPr>
@@ -1202,7 +2542,7 @@
                 <w:noProof/>
                 <w:webHidden/>
               </w:rPr>
-              <w:instrText xml:space="preserve"> PAGEREF _Toc92223894 \h </w:instrText>
+              <w:instrText xml:space="preserve"> PAGEREF _Toc92387865 \h </w:instrText>
             </w:r>
             <w:r>
               <w:rPr>
@@ -1222,7 +2562,7 @@
                 <w:noProof/>
                 <w:webHidden/>
               </w:rPr>
-              <w:t>8</w:t>
+              <w:t>11</w:t>
             </w:r>
             <w:r>
               <w:rPr>
@@ -1239,21 +2579,20 @@
             <w:tabs>
               <w:tab w:val="right" w:leader="dot" w:pos="9350"/>
             </w:tabs>
-            <w:spacing w:line="276" w:lineRule="auto"/>
             <w:rPr>
               <w:rFonts w:eastAsiaTheme="minorEastAsia"/>
               <w:noProof/>
               <w:sz w:val="22"/>
             </w:rPr>
           </w:pPr>
-          <w:hyperlink w:anchor="_Toc92223895" w:history="1">
+          <w:hyperlink w:anchor="_Toc92387866" w:history="1">
             <w:r>
               <w:rPr>
                 <w:rStyle w:val="Hyperlink"/>
                 <w:noProof/>
                 <w:lang w:val="pl-PL"/>
               </w:rPr>
-              <w:t>2.2 Układy współrzędnych astronomicznych</w:t>
+              <w:t>3.2 Układy współrzędnych astronomicznych</w:t>
             </w:r>
             <w:r>
               <w:rPr>
@@ -1274,7 +2613,7 @@
                 <w:noProof/>
                 <w:webHidden/>
               </w:rPr>
-              <w:instrText xml:space="preserve"> PAGEREF _Toc92223895 \h </w:instrText>
+              <w:instrText xml:space="preserve"> PAGEREF _Toc92387866 \h </w:instrText>
             </w:r>
             <w:r>
               <w:rPr>
@@ -1294,7 +2633,7 @@
                 <w:noProof/>
                 <w:webHidden/>
               </w:rPr>
-              <w:t>9</w:t>
+              <w:t>12</w:t>
             </w:r>
             <w:r>
               <w:rPr>
@@ -1311,21 +2650,20 @@
             <w:tabs>
               <w:tab w:val="right" w:leader="dot" w:pos="9350"/>
             </w:tabs>
-            <w:spacing w:line="276" w:lineRule="auto"/>
             <w:rPr>
               <w:rFonts w:eastAsiaTheme="minorEastAsia"/>
               <w:noProof/>
               <w:sz w:val="22"/>
             </w:rPr>
           </w:pPr>
-          <w:hyperlink w:anchor="_Toc92223896" w:history="1">
+          <w:hyperlink w:anchor="_Toc92387867" w:history="1">
             <w:r>
               <w:rPr>
                 <w:rStyle w:val="Hyperlink"/>
                 <w:noProof/>
                 <w:lang w:val="pl-PL"/>
               </w:rPr>
-              <w:t>2.2.1 Współrzędne horyzontalne</w:t>
+              <w:t>3.2.1 Współrzędne horyzontalne</w:t>
             </w:r>
             <w:r>
               <w:rPr>
@@ -1346,7 +2684,7 @@
                 <w:noProof/>
                 <w:webHidden/>
               </w:rPr>
-              <w:instrText xml:space="preserve"> PAGEREF _Toc92223896 \h </w:instrText>
+              <w:instrText xml:space="preserve"> PAGEREF _Toc92387867 \h </w:instrText>
             </w:r>
             <w:r>
               <w:rPr>
@@ -1366,7 +2704,7 @@
                 <w:noProof/>
                 <w:webHidden/>
               </w:rPr>
-              <w:t>9</w:t>
+              <w:t>12</w:t>
             </w:r>
             <w:r>
               <w:rPr>
@@ -1383,21 +2721,20 @@
             <w:tabs>
               <w:tab w:val="right" w:leader="dot" w:pos="9350"/>
             </w:tabs>
-            <w:spacing w:line="276" w:lineRule="auto"/>
             <w:rPr>
               <w:rFonts w:eastAsiaTheme="minorEastAsia"/>
               <w:noProof/>
               <w:sz w:val="22"/>
             </w:rPr>
           </w:pPr>
-          <w:hyperlink w:anchor="_Toc92223897" w:history="1">
+          <w:hyperlink w:anchor="_Toc92387868" w:history="1">
             <w:r>
               <w:rPr>
                 <w:rStyle w:val="Hyperlink"/>
                 <w:noProof/>
                 <w:lang w:val="pl-PL"/>
               </w:rPr>
-              <w:t>2.2.2 Współrzędne równikowe</w:t>
+              <w:t>3.2.2 Współrzędne równikowe</w:t>
             </w:r>
             <w:r>
               <w:rPr>
@@ -1418,7 +2755,7 @@
                 <w:noProof/>
                 <w:webHidden/>
               </w:rPr>
-              <w:instrText xml:space="preserve"> PAGEREF _Toc92223897 \h </w:instrText>
+              <w:instrText xml:space="preserve"> PAGEREF _Toc92387868 \h </w:instrText>
             </w:r>
             <w:r>
               <w:rPr>
@@ -1438,7 +2775,7 @@
                 <w:noProof/>
                 <w:webHidden/>
               </w:rPr>
-              <w:t>10</w:t>
+              <w:t>13</w:t>
             </w:r>
             <w:r>
               <w:rPr>
@@ -1455,21 +2792,20 @@
             <w:tabs>
               <w:tab w:val="right" w:leader="dot" w:pos="9350"/>
             </w:tabs>
-            <w:spacing w:line="276" w:lineRule="auto"/>
             <w:rPr>
               <w:rFonts w:eastAsiaTheme="minorEastAsia"/>
               <w:noProof/>
               <w:sz w:val="22"/>
             </w:rPr>
           </w:pPr>
-          <w:hyperlink w:anchor="_Toc92223898" w:history="1">
+          <w:hyperlink w:anchor="_Toc92387869" w:history="1">
             <w:r>
               <w:rPr>
                 <w:rStyle w:val="Hyperlink"/>
                 <w:noProof/>
                 <w:lang w:val="pl-PL"/>
               </w:rPr>
-              <w:t>2.2.3 Inne współrzędne</w:t>
+              <w:t>3.2.3 Inne współrzędne</w:t>
             </w:r>
             <w:r>
               <w:rPr>
@@ -1490,7 +2826,7 @@
                 <w:noProof/>
                 <w:webHidden/>
               </w:rPr>
-              <w:instrText xml:space="preserve"> PAGEREF _Toc92223898 \h </w:instrText>
+              <w:instrText xml:space="preserve"> PAGEREF _Toc92387869 \h </w:instrText>
             </w:r>
             <w:r>
               <w:rPr>
@@ -1510,7 +2846,7 @@
                 <w:noProof/>
                 <w:webHidden/>
               </w:rPr>
-              <w:t>11</w:t>
+              <w:t>14</w:t>
             </w:r>
             <w:r>
               <w:rPr>
@@ -1527,21 +2863,20 @@
             <w:tabs>
               <w:tab w:val="right" w:leader="dot" w:pos="9350"/>
             </w:tabs>
-            <w:spacing w:line="276" w:lineRule="auto"/>
             <w:rPr>
               <w:rFonts w:eastAsiaTheme="minorEastAsia"/>
               <w:noProof/>
               <w:sz w:val="22"/>
             </w:rPr>
           </w:pPr>
-          <w:hyperlink w:anchor="_Toc92223899" w:history="1">
+          <w:hyperlink w:anchor="_Toc92387870" w:history="1">
             <w:r>
               <w:rPr>
                 <w:rStyle w:val="Hyperlink"/>
                 <w:noProof/>
                 <w:lang w:val="pl-PL"/>
               </w:rPr>
-              <w:t>2.3 Konwersje między współrzędnymi</w:t>
+              <w:t>3.3 Konwersje między współrzędnymi</w:t>
             </w:r>
             <w:r>
               <w:rPr>
@@ -1562,7 +2897,7 @@
                 <w:noProof/>
                 <w:webHidden/>
               </w:rPr>
-              <w:instrText xml:space="preserve"> PAGEREF _Toc92223899 \h </w:instrText>
+              <w:instrText xml:space="preserve"> PAGEREF _Toc92387870 \h </w:instrText>
             </w:r>
             <w:r>
               <w:rPr>
@@ -1582,7 +2917,7 @@
                 <w:noProof/>
                 <w:webHidden/>
               </w:rPr>
-              <w:t>12</w:t>
+              <w:t>15</w:t>
             </w:r>
             <w:r>
               <w:rPr>
@@ -1599,21 +2934,20 @@
             <w:tabs>
               <w:tab w:val="right" w:leader="dot" w:pos="9350"/>
             </w:tabs>
-            <w:spacing w:line="276" w:lineRule="auto"/>
             <w:rPr>
               <w:rFonts w:eastAsiaTheme="minorEastAsia"/>
               <w:noProof/>
               <w:sz w:val="22"/>
             </w:rPr>
           </w:pPr>
-          <w:hyperlink w:anchor="_Toc92223900" w:history="1">
+          <w:hyperlink w:anchor="_Toc92387871" w:history="1">
             <w:r>
               <w:rPr>
                 <w:rStyle w:val="Hyperlink"/>
                 <w:noProof/>
                 <w:lang w:val="pl-PL"/>
               </w:rPr>
-              <w:t>2.3.1 Konwersja współrzędnych równikowych do horyzontalnych</w:t>
+              <w:t>3.3.1 Konwersja współrzędnych równikowych do horyzontalnych</w:t>
             </w:r>
             <w:r>
               <w:rPr>
@@ -1634,7 +2968,7 @@
                 <w:noProof/>
                 <w:webHidden/>
               </w:rPr>
-              <w:instrText xml:space="preserve"> PAGEREF _Toc92223900 \h </w:instrText>
+              <w:instrText xml:space="preserve"> PAGEREF _Toc92387871 \h </w:instrText>
             </w:r>
             <w:r>
               <w:rPr>
@@ -1654,7 +2988,7 @@
                 <w:noProof/>
                 <w:webHidden/>
               </w:rPr>
-              <w:t>14</w:t>
+              <w:t>17</w:t>
             </w:r>
             <w:r>
               <w:rPr>
@@ -1671,21 +3005,20 @@
             <w:tabs>
               <w:tab w:val="right" w:leader="dot" w:pos="9350"/>
             </w:tabs>
-            <w:spacing w:line="276" w:lineRule="auto"/>
             <w:rPr>
               <w:rFonts w:eastAsiaTheme="minorEastAsia"/>
               <w:noProof/>
               <w:sz w:val="22"/>
             </w:rPr>
           </w:pPr>
-          <w:hyperlink w:anchor="_Toc92223901" w:history="1">
+          <w:hyperlink w:anchor="_Toc92387872" w:history="1">
             <w:r>
               <w:rPr>
                 <w:rStyle w:val="Hyperlink"/>
                 <w:noProof/>
                 <w:lang w:val="pl-PL"/>
               </w:rPr>
-              <w:t>2.3.2 Konwersja współrzędnych horyzontalnych do równikowych</w:t>
+              <w:t>3.3.2 Konwersja współrzędnych horyzontalnych do równikowych</w:t>
             </w:r>
             <w:r>
               <w:rPr>
@@ -1706,7 +3039,7 @@
                 <w:noProof/>
                 <w:webHidden/>
               </w:rPr>
-              <w:instrText xml:space="preserve"> PAGEREF _Toc92223901 \h </w:instrText>
+              <w:instrText xml:space="preserve"> PAGEREF _Toc92387872 \h </w:instrText>
             </w:r>
             <w:r>
               <w:rPr>
@@ -1726,7 +3059,7 @@
                 <w:noProof/>
                 <w:webHidden/>
               </w:rPr>
-              <w:t>14</w:t>
+              <w:t>17</w:t>
             </w:r>
             <w:r>
               <w:rPr>
@@ -1743,21 +3076,20 @@
             <w:tabs>
               <w:tab w:val="right" w:leader="dot" w:pos="9350"/>
             </w:tabs>
-            <w:spacing w:line="276" w:lineRule="auto"/>
             <w:rPr>
               <w:rFonts w:eastAsiaTheme="minorEastAsia"/>
               <w:noProof/>
               <w:sz w:val="22"/>
             </w:rPr>
           </w:pPr>
-          <w:hyperlink w:anchor="_Toc92223902" w:history="1">
+          <w:hyperlink w:anchor="_Toc92387873" w:history="1">
             <w:r>
               <w:rPr>
                 <w:rStyle w:val="Hyperlink"/>
                 <w:noProof/>
                 <w:lang w:val="pl-PL"/>
               </w:rPr>
-              <w:t>2.3.3 Konwersje pozostałych współrzędnych</w:t>
+              <w:t>3.3.3 Konwersje pozostałych współrzędnych</w:t>
             </w:r>
             <w:r>
               <w:rPr>
@@ -1778,7 +3110,7 @@
                 <w:noProof/>
                 <w:webHidden/>
               </w:rPr>
-              <w:instrText xml:space="preserve"> PAGEREF _Toc92223902 \h </w:instrText>
+              <w:instrText xml:space="preserve"> PAGEREF _Toc92387873 \h </w:instrText>
             </w:r>
             <w:r>
               <w:rPr>
@@ -1798,7 +3130,7 @@
                 <w:noProof/>
                 <w:webHidden/>
               </w:rPr>
-              <w:t>14</w:t>
+              <w:t>17</w:t>
             </w:r>
             <w:r>
               <w:rPr>
@@ -1815,21 +3147,20 @@
             <w:tabs>
               <w:tab w:val="right" w:leader="dot" w:pos="9350"/>
             </w:tabs>
-            <w:spacing w:line="276" w:lineRule="auto"/>
             <w:rPr>
               <w:rFonts w:eastAsiaTheme="minorEastAsia"/>
               <w:noProof/>
               <w:sz w:val="22"/>
             </w:rPr>
           </w:pPr>
-          <w:hyperlink w:anchor="_Toc92223903" w:history="1">
+          <w:hyperlink w:anchor="_Toc92387874" w:history="1">
             <w:r>
               <w:rPr>
                 <w:rStyle w:val="Hyperlink"/>
                 <w:noProof/>
                 <w:lang w:val="pl-PL"/>
               </w:rPr>
-              <w:t>2.4 Właściwości obiektów astronomicznych</w:t>
+              <w:t>3.4 Właściwości obiektów astronomicznych</w:t>
             </w:r>
             <w:r>
               <w:rPr>
@@ -1850,7 +3181,7 @@
                 <w:noProof/>
                 <w:webHidden/>
               </w:rPr>
-              <w:instrText xml:space="preserve"> PAGEREF _Toc92223903 \h </w:instrText>
+              <w:instrText xml:space="preserve"> PAGEREF _Toc92387874 \h </w:instrText>
             </w:r>
             <w:r>
               <w:rPr>
@@ -1870,7 +3201,7 @@
                 <w:noProof/>
                 <w:webHidden/>
               </w:rPr>
-              <w:t>14</w:t>
+              <w:t>17</w:t>
             </w:r>
             <w:r>
               <w:rPr>
@@ -1887,21 +3218,20 @@
             <w:tabs>
               <w:tab w:val="right" w:leader="dot" w:pos="9350"/>
             </w:tabs>
-            <w:spacing w:line="276" w:lineRule="auto"/>
             <w:rPr>
               <w:rFonts w:eastAsiaTheme="minorEastAsia"/>
               <w:noProof/>
               <w:sz w:val="22"/>
             </w:rPr>
           </w:pPr>
-          <w:hyperlink w:anchor="_Toc92223904" w:history="1">
+          <w:hyperlink w:anchor="_Toc92387875" w:history="1">
             <w:r>
               <w:rPr>
                 <w:rStyle w:val="Hyperlink"/>
                 <w:noProof/>
                 <w:lang w:val="pl-PL"/>
               </w:rPr>
-              <w:t>2.4.1 Odległość od Słońca</w:t>
+              <w:t>3.4.1 Odległość od Słońca</w:t>
             </w:r>
             <w:r>
               <w:rPr>
@@ -1922,7 +3252,7 @@
                 <w:noProof/>
                 <w:webHidden/>
               </w:rPr>
-              <w:instrText xml:space="preserve"> PAGEREF _Toc92223904 \h </w:instrText>
+              <w:instrText xml:space="preserve"> PAGEREF _Toc92387875 \h </w:instrText>
             </w:r>
             <w:r>
               <w:rPr>
@@ -1942,7 +3272,7 @@
                 <w:noProof/>
                 <w:webHidden/>
               </w:rPr>
-              <w:t>15</w:t>
+              <w:t>18</w:t>
             </w:r>
             <w:r>
               <w:rPr>
@@ -1959,21 +3289,20 @@
             <w:tabs>
               <w:tab w:val="right" w:leader="dot" w:pos="9350"/>
             </w:tabs>
-            <w:spacing w:line="276" w:lineRule="auto"/>
             <w:rPr>
               <w:rFonts w:eastAsiaTheme="minorEastAsia"/>
               <w:noProof/>
               <w:sz w:val="22"/>
             </w:rPr>
           </w:pPr>
-          <w:hyperlink w:anchor="_Toc92223905" w:history="1">
+          <w:hyperlink w:anchor="_Toc92387876" w:history="1">
             <w:r>
               <w:rPr>
                 <w:rStyle w:val="Hyperlink"/>
                 <w:noProof/>
                 <w:lang w:val="pl-PL"/>
               </w:rPr>
-              <w:t>2.4.2 Wielkość gwiazdowa</w:t>
+              <w:t>3.4.2 Wielkość gwiazdowa</w:t>
             </w:r>
             <w:r>
               <w:rPr>
@@ -1994,7 +3323,7 @@
                 <w:noProof/>
                 <w:webHidden/>
               </w:rPr>
-              <w:instrText xml:space="preserve"> PAGEREF _Toc92223905 \h </w:instrText>
+              <w:instrText xml:space="preserve"> PAGEREF _Toc92387876 \h </w:instrText>
             </w:r>
             <w:r>
               <w:rPr>
@@ -2014,7 +3343,7 @@
                 <w:noProof/>
                 <w:webHidden/>
               </w:rPr>
-              <w:t>15</w:t>
+              <w:t>18</w:t>
             </w:r>
             <w:r>
               <w:rPr>
@@ -2031,21 +3360,20 @@
             <w:tabs>
               <w:tab w:val="right" w:leader="dot" w:pos="9350"/>
             </w:tabs>
-            <w:spacing w:line="276" w:lineRule="auto"/>
             <w:rPr>
               <w:rFonts w:eastAsiaTheme="minorEastAsia"/>
               <w:noProof/>
               <w:sz w:val="22"/>
             </w:rPr>
           </w:pPr>
-          <w:hyperlink w:anchor="_Toc92223906" w:history="1">
+          <w:hyperlink w:anchor="_Toc92387877" w:history="1">
             <w:r>
               <w:rPr>
                 <w:rStyle w:val="Hyperlink"/>
                 <w:noProof/>
                 <w:lang w:val="pl-PL"/>
               </w:rPr>
-              <w:t>2.4.3 Typ widmowy</w:t>
+              <w:t>3.4.3 Typ widmowy</w:t>
             </w:r>
             <w:r>
               <w:rPr>
@@ -2066,7 +3394,7 @@
                 <w:noProof/>
                 <w:webHidden/>
               </w:rPr>
-              <w:instrText xml:space="preserve"> PAGEREF _Toc92223906 \h </w:instrText>
+              <w:instrText xml:space="preserve"> PAGEREF _Toc92387877 \h </w:instrText>
             </w:r>
             <w:r>
               <w:rPr>
@@ -2086,7 +3414,7 @@
                 <w:noProof/>
                 <w:webHidden/>
               </w:rPr>
-              <w:t>16</w:t>
+              <w:t>19</w:t>
             </w:r>
             <w:r>
               <w:rPr>
@@ -2103,21 +3431,20 @@
             <w:tabs>
               <w:tab w:val="right" w:leader="dot" w:pos="9350"/>
             </w:tabs>
-            <w:spacing w:line="276" w:lineRule="auto"/>
             <w:rPr>
               <w:rFonts w:eastAsiaTheme="minorEastAsia"/>
               <w:noProof/>
               <w:sz w:val="22"/>
             </w:rPr>
           </w:pPr>
-          <w:hyperlink w:anchor="_Toc92223907" w:history="1">
+          <w:hyperlink w:anchor="_Toc92387878" w:history="1">
             <w:r>
               <w:rPr>
                 <w:rStyle w:val="Hyperlink"/>
                 <w:noProof/>
                 <w:lang w:val="pl-PL"/>
               </w:rPr>
-              <w:t>3. Projekt systemu</w:t>
+              <w:t>4. Projekt systemu</w:t>
             </w:r>
             <w:r>
               <w:rPr>
@@ -2138,7 +3465,7 @@
                 <w:noProof/>
                 <w:webHidden/>
               </w:rPr>
-              <w:instrText xml:space="preserve"> PAGEREF _Toc92223907 \h </w:instrText>
+              <w:instrText xml:space="preserve"> PAGEREF _Toc92387878 \h </w:instrText>
             </w:r>
             <w:r>
               <w:rPr>
@@ -2158,7 +3485,7 @@
                 <w:noProof/>
                 <w:webHidden/>
               </w:rPr>
-              <w:t>16</w:t>
+              <w:t>19</w:t>
             </w:r>
             <w:r>
               <w:rPr>
@@ -2175,21 +3502,20 @@
             <w:tabs>
               <w:tab w:val="right" w:leader="dot" w:pos="9350"/>
             </w:tabs>
-            <w:spacing w:line="276" w:lineRule="auto"/>
             <w:rPr>
               <w:rFonts w:eastAsiaTheme="minorEastAsia"/>
               <w:noProof/>
               <w:sz w:val="22"/>
             </w:rPr>
           </w:pPr>
-          <w:hyperlink w:anchor="_Toc92223908" w:history="1">
+          <w:hyperlink w:anchor="_Toc92387879" w:history="1">
             <w:r>
               <w:rPr>
                 <w:rStyle w:val="Hyperlink"/>
                 <w:noProof/>
                 <w:lang w:val="pl-PL"/>
               </w:rPr>
-              <w:t>3.1 Analiza funkcjonalności</w:t>
+              <w:t>4.1 Analiza funkcjonalności</w:t>
             </w:r>
             <w:r>
               <w:rPr>
@@ -2210,7 +3536,7 @@
                 <w:noProof/>
                 <w:webHidden/>
               </w:rPr>
-              <w:instrText xml:space="preserve"> PAGEREF _Toc92223908 \h </w:instrText>
+              <w:instrText xml:space="preserve"> PAGEREF _Toc92387879 \h </w:instrText>
             </w:r>
             <w:r>
               <w:rPr>
@@ -2230,7 +3556,7 @@
                 <w:noProof/>
                 <w:webHidden/>
               </w:rPr>
-              <w:t>16</w:t>
+              <w:t>19</w:t>
             </w:r>
             <w:r>
               <w:rPr>
@@ -2247,21 +3573,20 @@
             <w:tabs>
               <w:tab w:val="right" w:leader="dot" w:pos="9350"/>
             </w:tabs>
-            <w:spacing w:line="276" w:lineRule="auto"/>
             <w:rPr>
               <w:rFonts w:eastAsiaTheme="minorEastAsia"/>
               <w:noProof/>
               <w:sz w:val="22"/>
             </w:rPr>
           </w:pPr>
-          <w:hyperlink w:anchor="_Toc92223909" w:history="1">
+          <w:hyperlink w:anchor="_Toc92387880" w:history="1">
             <w:r>
               <w:rPr>
                 <w:rStyle w:val="Hyperlink"/>
                 <w:noProof/>
                 <w:lang w:val="pl-PL"/>
               </w:rPr>
-              <w:t>3.1.1 Przechowywanie i pobieranie obiektów z bazy danych</w:t>
+              <w:t>4.1.1 Przechowywanie i pobieranie obiektów z bazy danych</w:t>
             </w:r>
             <w:r>
               <w:rPr>
@@ -2282,7 +3607,7 @@
                 <w:noProof/>
                 <w:webHidden/>
               </w:rPr>
-              <w:instrText xml:space="preserve"> PAGEREF _Toc92223909 \h </w:instrText>
+              <w:instrText xml:space="preserve"> PAGEREF _Toc92387880 \h </w:instrText>
             </w:r>
             <w:r>
               <w:rPr>
@@ -2302,7 +3627,7 @@
                 <w:noProof/>
                 <w:webHidden/>
               </w:rPr>
-              <w:t>16</w:t>
+              <w:t>19</w:t>
             </w:r>
             <w:r>
               <w:rPr>
@@ -2319,21 +3644,20 @@
             <w:tabs>
               <w:tab w:val="right" w:leader="dot" w:pos="9350"/>
             </w:tabs>
-            <w:spacing w:line="276" w:lineRule="auto"/>
             <w:rPr>
               <w:rFonts w:eastAsiaTheme="minorEastAsia"/>
               <w:noProof/>
               <w:sz w:val="22"/>
             </w:rPr>
           </w:pPr>
-          <w:hyperlink w:anchor="_Toc92223910" w:history="1">
+          <w:hyperlink w:anchor="_Toc92387881" w:history="1">
             <w:r>
               <w:rPr>
                 <w:rStyle w:val="Hyperlink"/>
                 <w:noProof/>
                 <w:lang w:val="pl-PL"/>
               </w:rPr>
-              <w:t>3.1.2 Wyświetlanie obiektów na mapie nieba</w:t>
+              <w:t>4.1.2 Wyświetlanie obiektów na mapie nieba</w:t>
             </w:r>
             <w:r>
               <w:rPr>
@@ -2354,7 +3678,7 @@
                 <w:noProof/>
                 <w:webHidden/>
               </w:rPr>
-              <w:instrText xml:space="preserve"> PAGEREF _Toc92223910 \h </w:instrText>
+              <w:instrText xml:space="preserve"> PAGEREF _Toc92387881 \h </w:instrText>
             </w:r>
             <w:r>
               <w:rPr>
@@ -2374,7 +3698,7 @@
                 <w:noProof/>
                 <w:webHidden/>
               </w:rPr>
-              <w:t>17</w:t>
+              <w:t>20</w:t>
             </w:r>
             <w:r>
               <w:rPr>
@@ -2391,21 +3715,20 @@
             <w:tabs>
               <w:tab w:val="right" w:leader="dot" w:pos="9350"/>
             </w:tabs>
-            <w:spacing w:line="276" w:lineRule="auto"/>
             <w:rPr>
               <w:rFonts w:eastAsiaTheme="minorEastAsia"/>
               <w:noProof/>
               <w:sz w:val="22"/>
             </w:rPr>
           </w:pPr>
-          <w:hyperlink w:anchor="_Toc92223911" w:history="1">
+          <w:hyperlink w:anchor="_Toc92387882" w:history="1">
             <w:r>
               <w:rPr>
                 <w:rStyle w:val="Hyperlink"/>
                 <w:noProof/>
                 <w:lang w:val="pl-PL"/>
               </w:rPr>
-              <w:t>3.1.3 Interaktywność i sterowanie mapy</w:t>
+              <w:t>4.1.3 Interaktywność i sterowanie mapy</w:t>
             </w:r>
             <w:r>
               <w:rPr>
@@ -2426,7 +3749,7 @@
                 <w:noProof/>
                 <w:webHidden/>
               </w:rPr>
-              <w:instrText xml:space="preserve"> PAGEREF _Toc92223911 \h </w:instrText>
+              <w:instrText xml:space="preserve"> PAGEREF _Toc92387882 \h </w:instrText>
             </w:r>
             <w:r>
               <w:rPr>
@@ -2446,7 +3769,7 @@
                 <w:noProof/>
                 <w:webHidden/>
               </w:rPr>
-              <w:t>17</w:t>
+              <w:t>20</w:t>
             </w:r>
             <w:r>
               <w:rPr>
@@ -2463,21 +3786,20 @@
             <w:tabs>
               <w:tab w:val="right" w:leader="dot" w:pos="9350"/>
             </w:tabs>
-            <w:spacing w:line="276" w:lineRule="auto"/>
             <w:rPr>
               <w:rFonts w:eastAsiaTheme="minorEastAsia"/>
               <w:noProof/>
               <w:sz w:val="22"/>
             </w:rPr>
           </w:pPr>
-          <w:hyperlink w:anchor="_Toc92223912" w:history="1">
+          <w:hyperlink w:anchor="_Toc92387883" w:history="1">
             <w:r>
               <w:rPr>
                 <w:rStyle w:val="Hyperlink"/>
                 <w:noProof/>
                 <w:lang w:val="pl-PL"/>
               </w:rPr>
-              <w:t>3.1.4 Wyświetlanie informacji o danym obiekcie</w:t>
+              <w:t>4.1.4 Wyświetlanie informacji o danym obiekcie</w:t>
             </w:r>
             <w:r>
               <w:rPr>
@@ -2498,7 +3820,7 @@
                 <w:noProof/>
                 <w:webHidden/>
               </w:rPr>
-              <w:instrText xml:space="preserve"> PAGEREF _Toc92223912 \h </w:instrText>
+              <w:instrText xml:space="preserve"> PAGEREF _Toc92387883 \h </w:instrText>
             </w:r>
             <w:r>
               <w:rPr>
@@ -2518,7 +3840,7 @@
                 <w:noProof/>
                 <w:webHidden/>
               </w:rPr>
-              <w:t>17</w:t>
+              <w:t>20</w:t>
             </w:r>
             <w:r>
               <w:rPr>
@@ -2535,21 +3857,20 @@
             <w:tabs>
               <w:tab w:val="right" w:leader="dot" w:pos="9350"/>
             </w:tabs>
-            <w:spacing w:line="276" w:lineRule="auto"/>
             <w:rPr>
               <w:rFonts w:eastAsiaTheme="minorEastAsia"/>
               <w:noProof/>
               <w:sz w:val="22"/>
             </w:rPr>
           </w:pPr>
-          <w:hyperlink w:anchor="_Toc92223913" w:history="1">
+          <w:hyperlink w:anchor="_Toc92387884" w:history="1">
             <w:r>
               <w:rPr>
                 <w:rStyle w:val="Hyperlink"/>
                 <w:noProof/>
                 <w:lang w:val="pl-PL"/>
               </w:rPr>
-              <w:t>3.1.5 Ustawienie lokalizacji</w:t>
+              <w:t>4.1.5 Ustawienie lokalizacji</w:t>
             </w:r>
             <w:r>
               <w:rPr>
@@ -2570,7 +3891,7 @@
                 <w:noProof/>
                 <w:webHidden/>
               </w:rPr>
-              <w:instrText xml:space="preserve"> PAGEREF _Toc92223913 \h </w:instrText>
+              <w:instrText xml:space="preserve"> PAGEREF _Toc92387884 \h </w:instrText>
             </w:r>
             <w:r>
               <w:rPr>
@@ -2590,7 +3911,7 @@
                 <w:noProof/>
                 <w:webHidden/>
               </w:rPr>
-              <w:t>17</w:t>
+              <w:t>20</w:t>
             </w:r>
             <w:r>
               <w:rPr>
@@ -2607,21 +3928,20 @@
             <w:tabs>
               <w:tab w:val="right" w:leader="dot" w:pos="9350"/>
             </w:tabs>
-            <w:spacing w:line="276" w:lineRule="auto"/>
             <w:rPr>
               <w:rFonts w:eastAsiaTheme="minorEastAsia"/>
               <w:noProof/>
               <w:sz w:val="22"/>
             </w:rPr>
           </w:pPr>
-          <w:hyperlink w:anchor="_Toc92223914" w:history="1">
+          <w:hyperlink w:anchor="_Toc92387885" w:history="1">
             <w:r>
               <w:rPr>
                 <w:rStyle w:val="Hyperlink"/>
                 <w:noProof/>
                 <w:lang w:val="pl-PL"/>
               </w:rPr>
-              <w:t>3.1.6 Ustawienie czasu</w:t>
+              <w:t>4.1.6 Ustawienie czasu</w:t>
             </w:r>
             <w:r>
               <w:rPr>
@@ -2642,7 +3962,7 @@
                 <w:noProof/>
                 <w:webHidden/>
               </w:rPr>
-              <w:instrText xml:space="preserve"> PAGEREF _Toc92223914 \h </w:instrText>
+              <w:instrText xml:space="preserve"> PAGEREF _Toc92387885 \h </w:instrText>
             </w:r>
             <w:r>
               <w:rPr>
@@ -2662,7 +3982,7 @@
                 <w:noProof/>
                 <w:webHidden/>
               </w:rPr>
-              <w:t>17</w:t>
+              <w:t>20</w:t>
             </w:r>
             <w:r>
               <w:rPr>
@@ -2679,21 +3999,20 @@
             <w:tabs>
               <w:tab w:val="right" w:leader="dot" w:pos="9350"/>
             </w:tabs>
-            <w:spacing w:line="276" w:lineRule="auto"/>
             <w:rPr>
               <w:rFonts w:eastAsiaTheme="minorEastAsia"/>
               <w:noProof/>
               <w:sz w:val="22"/>
             </w:rPr>
           </w:pPr>
-          <w:hyperlink w:anchor="_Toc92223915" w:history="1">
+          <w:hyperlink w:anchor="_Toc92387886" w:history="1">
             <w:r>
               <w:rPr>
                 <w:rStyle w:val="Hyperlink"/>
                 <w:noProof/>
                 <w:lang w:val="pl-PL"/>
               </w:rPr>
-              <w:t>3.1.7 Upływ i sterowanie czasem</w:t>
+              <w:t>4.1.7 Upływ i sterowanie czasem</w:t>
             </w:r>
             <w:r>
               <w:rPr>
@@ -2714,7 +4033,7 @@
                 <w:noProof/>
                 <w:webHidden/>
               </w:rPr>
-              <w:instrText xml:space="preserve"> PAGEREF _Toc92223915 \h </w:instrText>
+              <w:instrText xml:space="preserve"> PAGEREF _Toc92387886 \h </w:instrText>
             </w:r>
             <w:r>
               <w:rPr>
@@ -2734,7 +4053,7 @@
                 <w:noProof/>
                 <w:webHidden/>
               </w:rPr>
-              <w:t>17</w:t>
+              <w:t>20</w:t>
             </w:r>
             <w:r>
               <w:rPr>
@@ -2751,21 +4070,20 @@
             <w:tabs>
               <w:tab w:val="right" w:leader="dot" w:pos="9350"/>
             </w:tabs>
-            <w:spacing w:line="276" w:lineRule="auto"/>
             <w:rPr>
               <w:rFonts w:eastAsiaTheme="minorEastAsia"/>
               <w:noProof/>
               <w:sz w:val="22"/>
             </w:rPr>
           </w:pPr>
-          <w:hyperlink w:anchor="_Toc92223916" w:history="1">
+          <w:hyperlink w:anchor="_Toc92387887" w:history="1">
             <w:r>
               <w:rPr>
                 <w:rStyle w:val="Hyperlink"/>
                 <w:noProof/>
                 <w:lang w:val="pl-PL"/>
               </w:rPr>
-              <w:t>3.1.8 Aktualizacja mapy</w:t>
+              <w:t>4.1.8 Aktualizacja mapy</w:t>
             </w:r>
             <w:r>
               <w:rPr>
@@ -2786,7 +4104,7 @@
                 <w:noProof/>
                 <w:webHidden/>
               </w:rPr>
-              <w:instrText xml:space="preserve"> PAGEREF _Toc92223916 \h </w:instrText>
+              <w:instrText xml:space="preserve"> PAGEREF _Toc92387887 \h </w:instrText>
             </w:r>
             <w:r>
               <w:rPr>
@@ -2806,7 +4124,7 @@
                 <w:noProof/>
                 <w:webHidden/>
               </w:rPr>
-              <w:t>18</w:t>
+              <w:t>21</w:t>
             </w:r>
             <w:r>
               <w:rPr>
@@ -2823,21 +4141,20 @@
             <w:tabs>
               <w:tab w:val="right" w:leader="dot" w:pos="9350"/>
             </w:tabs>
-            <w:spacing w:line="276" w:lineRule="auto"/>
             <w:rPr>
               <w:rFonts w:eastAsiaTheme="minorEastAsia"/>
               <w:noProof/>
               <w:sz w:val="22"/>
             </w:rPr>
           </w:pPr>
-          <w:hyperlink w:anchor="_Toc92223917" w:history="1">
+          <w:hyperlink w:anchor="_Toc92387888" w:history="1">
             <w:r>
               <w:rPr>
                 <w:rStyle w:val="Hyperlink"/>
                 <w:noProof/>
                 <w:lang w:val="pl-PL"/>
               </w:rPr>
-              <w:t>3.1.9 Ocena warunków pogodowych</w:t>
+              <w:t>4.1.9 Ocena warunków pogodowych</w:t>
             </w:r>
             <w:r>
               <w:rPr>
@@ -2858,7 +4175,7 @@
                 <w:noProof/>
                 <w:webHidden/>
               </w:rPr>
-              <w:instrText xml:space="preserve"> PAGEREF _Toc92223917 \h </w:instrText>
+              <w:instrText xml:space="preserve"> PAGEREF _Toc92387888 \h </w:instrText>
             </w:r>
             <w:r>
               <w:rPr>
@@ -2878,7 +4195,7 @@
                 <w:noProof/>
                 <w:webHidden/>
               </w:rPr>
-              <w:t>18</w:t>
+              <w:t>21</w:t>
             </w:r>
             <w:r>
               <w:rPr>
@@ -2895,21 +4212,20 @@
             <w:tabs>
               <w:tab w:val="right" w:leader="dot" w:pos="9350"/>
             </w:tabs>
-            <w:spacing w:line="276" w:lineRule="auto"/>
             <w:rPr>
               <w:rFonts w:eastAsiaTheme="minorEastAsia"/>
               <w:noProof/>
               <w:sz w:val="22"/>
             </w:rPr>
           </w:pPr>
-          <w:hyperlink w:anchor="_Toc92223918" w:history="1">
+          <w:hyperlink w:anchor="_Toc92387889" w:history="1">
             <w:r>
               <w:rPr>
                 <w:rStyle w:val="Hyperlink"/>
                 <w:noProof/>
                 <w:lang w:val="pl-PL"/>
               </w:rPr>
-              <w:t>3.2 Architektura</w:t>
+              <w:t>4.2 Architektura</w:t>
             </w:r>
             <w:r>
               <w:rPr>
@@ -2930,7 +4246,7 @@
                 <w:noProof/>
                 <w:webHidden/>
               </w:rPr>
-              <w:instrText xml:space="preserve"> PAGEREF _Toc92223918 \h </w:instrText>
+              <w:instrText xml:space="preserve"> PAGEREF _Toc92387889 \h </w:instrText>
             </w:r>
             <w:r>
               <w:rPr>
@@ -2950,7 +4266,7 @@
                 <w:noProof/>
                 <w:webHidden/>
               </w:rPr>
-              <w:t>19</w:t>
+              <w:t>22</w:t>
             </w:r>
             <w:r>
               <w:rPr>
@@ -2967,21 +4283,20 @@
             <w:tabs>
               <w:tab w:val="right" w:leader="dot" w:pos="9350"/>
             </w:tabs>
-            <w:spacing w:line="276" w:lineRule="auto"/>
             <w:rPr>
               <w:rFonts w:eastAsiaTheme="minorEastAsia"/>
               <w:noProof/>
               <w:sz w:val="22"/>
             </w:rPr>
           </w:pPr>
-          <w:hyperlink w:anchor="_Toc92223919" w:history="1">
+          <w:hyperlink w:anchor="_Toc92387890" w:history="1">
             <w:r>
               <w:rPr>
                 <w:rStyle w:val="Hyperlink"/>
                 <w:noProof/>
                 <w:lang w:val="pl-PL"/>
               </w:rPr>
-              <w:t>3.2.1 Przegląd wzorców architektonicznych</w:t>
+              <w:t>4.2.1 Przegląd wzorców architektonicznych</w:t>
             </w:r>
             <w:r>
               <w:rPr>
@@ -3002,7 +4317,7 @@
                 <w:noProof/>
                 <w:webHidden/>
               </w:rPr>
-              <w:instrText xml:space="preserve"> PAGEREF _Toc92223919 \h </w:instrText>
+              <w:instrText xml:space="preserve"> PAGEREF _Toc92387890 \h </w:instrText>
             </w:r>
             <w:r>
               <w:rPr>
@@ -3022,7 +4337,7 @@
                 <w:noProof/>
                 <w:webHidden/>
               </w:rPr>
-              <w:t>20</w:t>
+              <w:t>23</w:t>
             </w:r>
             <w:r>
               <w:rPr>
@@ -3039,21 +4354,20 @@
             <w:tabs>
               <w:tab w:val="right" w:leader="dot" w:pos="9350"/>
             </w:tabs>
-            <w:spacing w:line="276" w:lineRule="auto"/>
             <w:rPr>
               <w:rFonts w:eastAsiaTheme="minorEastAsia"/>
               <w:noProof/>
               <w:sz w:val="22"/>
             </w:rPr>
           </w:pPr>
-          <w:hyperlink w:anchor="_Toc92223920" w:history="1">
+          <w:hyperlink w:anchor="_Toc92387891" w:history="1">
             <w:r>
               <w:rPr>
                 <w:rStyle w:val="Hyperlink"/>
                 <w:noProof/>
                 <w:lang w:val="pl-PL"/>
               </w:rPr>
-              <w:t>3.2.2 Wybór architektury</w:t>
+              <w:t>4.2.2 Wybór architektury</w:t>
             </w:r>
             <w:r>
               <w:rPr>
@@ -3074,7 +4388,7 @@
                 <w:noProof/>
                 <w:webHidden/>
               </w:rPr>
-              <w:instrText xml:space="preserve"> PAGEREF _Toc92223920 \h </w:instrText>
+              <w:instrText xml:space="preserve"> PAGEREF _Toc92387891 \h </w:instrText>
             </w:r>
             <w:r>
               <w:rPr>
@@ -3094,7 +4408,7 @@
                 <w:noProof/>
                 <w:webHidden/>
               </w:rPr>
-              <w:t>20</w:t>
+              <w:t>23</w:t>
             </w:r>
             <w:r>
               <w:rPr>
@@ -3111,21 +4425,20 @@
             <w:tabs>
               <w:tab w:val="right" w:leader="dot" w:pos="9350"/>
             </w:tabs>
-            <w:spacing w:line="276" w:lineRule="auto"/>
             <w:rPr>
               <w:rFonts w:eastAsiaTheme="minorEastAsia"/>
               <w:noProof/>
               <w:sz w:val="22"/>
             </w:rPr>
           </w:pPr>
-          <w:hyperlink w:anchor="_Toc92223921" w:history="1">
+          <w:hyperlink w:anchor="_Toc92387892" w:history="1">
             <w:r>
               <w:rPr>
                 <w:rStyle w:val="Hyperlink"/>
                 <w:noProof/>
                 <w:lang w:val="pl-PL"/>
               </w:rPr>
-              <w:t>3.2.3 Projekt architektury systemu</w:t>
+              <w:t>4.2.3 Projekt architektury systemu</w:t>
             </w:r>
             <w:r>
               <w:rPr>
@@ -3146,7 +4459,7 @@
                 <w:noProof/>
                 <w:webHidden/>
               </w:rPr>
-              <w:instrText xml:space="preserve"> PAGEREF _Toc92223921 \h </w:instrText>
+              <w:instrText xml:space="preserve"> PAGEREF _Toc92387892 \h </w:instrText>
             </w:r>
             <w:r>
               <w:rPr>
@@ -3166,7 +4479,7 @@
                 <w:noProof/>
                 <w:webHidden/>
               </w:rPr>
-              <w:t>21</w:t>
+              <w:t>24</w:t>
             </w:r>
             <w:r>
               <w:rPr>
@@ -3183,21 +4496,20 @@
             <w:tabs>
               <w:tab w:val="right" w:leader="dot" w:pos="9350"/>
             </w:tabs>
-            <w:spacing w:line="276" w:lineRule="auto"/>
             <w:rPr>
               <w:rFonts w:eastAsiaTheme="minorEastAsia"/>
               <w:noProof/>
               <w:sz w:val="22"/>
             </w:rPr>
           </w:pPr>
-          <w:hyperlink w:anchor="_Toc92223922" w:history="1">
+          <w:hyperlink w:anchor="_Toc92387893" w:history="1">
             <w:r>
               <w:rPr>
                 <w:rStyle w:val="Hyperlink"/>
                 <w:noProof/>
                 <w:lang w:val="pl-PL"/>
               </w:rPr>
-              <w:t>3.3 Baza danych</w:t>
+              <w:t>4.3 Baza danych</w:t>
             </w:r>
             <w:r>
               <w:rPr>
@@ -3218,7 +4530,7 @@
                 <w:noProof/>
                 <w:webHidden/>
               </w:rPr>
-              <w:instrText xml:space="preserve"> PAGEREF _Toc92223922 \h </w:instrText>
+              <w:instrText xml:space="preserve"> PAGEREF _Toc92387893 \h </w:instrText>
             </w:r>
             <w:r>
               <w:rPr>
@@ -3238,7 +4550,7 @@
                 <w:noProof/>
                 <w:webHidden/>
               </w:rPr>
-              <w:t>27</w:t>
+              <w:t>30</w:t>
             </w:r>
             <w:r>
               <w:rPr>
@@ -3255,21 +4567,20 @@
             <w:tabs>
               <w:tab w:val="right" w:leader="dot" w:pos="9350"/>
             </w:tabs>
-            <w:spacing w:line="276" w:lineRule="auto"/>
             <w:rPr>
               <w:rFonts w:eastAsiaTheme="minorEastAsia"/>
               <w:noProof/>
               <w:sz w:val="22"/>
             </w:rPr>
           </w:pPr>
-          <w:hyperlink w:anchor="_Toc92223923" w:history="1">
+          <w:hyperlink w:anchor="_Toc92387894" w:history="1">
             <w:r>
               <w:rPr>
                 <w:rStyle w:val="Hyperlink"/>
                 <w:noProof/>
                 <w:lang w:val="pl-PL"/>
               </w:rPr>
-              <w:t>3.3.1 Źródło danych</w:t>
+              <w:t>4.3.1 Źródło danych</w:t>
             </w:r>
             <w:r>
               <w:rPr>
@@ -3290,7 +4601,7 @@
                 <w:noProof/>
                 <w:webHidden/>
               </w:rPr>
-              <w:instrText xml:space="preserve"> PAGEREF _Toc92223923 \h </w:instrText>
+              <w:instrText xml:space="preserve"> PAGEREF _Toc92387894 \h </w:instrText>
             </w:r>
             <w:r>
               <w:rPr>
@@ -3310,7 +4621,7 @@
                 <w:noProof/>
                 <w:webHidden/>
               </w:rPr>
-              <w:t>27</w:t>
+              <w:t>30</w:t>
             </w:r>
             <w:r>
               <w:rPr>
@@ -3327,21 +4638,20 @@
             <w:tabs>
               <w:tab w:val="right" w:leader="dot" w:pos="9350"/>
             </w:tabs>
-            <w:spacing w:line="276" w:lineRule="auto"/>
             <w:rPr>
               <w:rFonts w:eastAsiaTheme="minorEastAsia"/>
               <w:noProof/>
               <w:sz w:val="22"/>
             </w:rPr>
           </w:pPr>
-          <w:hyperlink w:anchor="_Toc92223924" w:history="1">
+          <w:hyperlink w:anchor="_Toc92387895" w:history="1">
             <w:r>
               <w:rPr>
                 <w:rStyle w:val="Hyperlink"/>
                 <w:noProof/>
                 <w:lang w:val="pl-PL"/>
               </w:rPr>
-              <w:t>3.3.2 Projekt bazy danych</w:t>
+              <w:t>4.3.2 Projekt bazy danych</w:t>
             </w:r>
             <w:r>
               <w:rPr>
@@ -3362,7 +4672,7 @@
                 <w:noProof/>
                 <w:webHidden/>
               </w:rPr>
-              <w:instrText xml:space="preserve"> PAGEREF _Toc92223924 \h </w:instrText>
+              <w:instrText xml:space="preserve"> PAGEREF _Toc92387895 \h </w:instrText>
             </w:r>
             <w:r>
               <w:rPr>
@@ -3382,7 +4692,7 @@
                 <w:noProof/>
                 <w:webHidden/>
               </w:rPr>
-              <w:t>28</w:t>
+              <w:t>31</w:t>
             </w:r>
             <w:r>
               <w:rPr>
@@ -3399,21 +4709,20 @@
             <w:tabs>
               <w:tab w:val="right" w:leader="dot" w:pos="9350"/>
             </w:tabs>
-            <w:spacing w:line="276" w:lineRule="auto"/>
             <w:rPr>
               <w:rFonts w:eastAsiaTheme="minorEastAsia"/>
               <w:noProof/>
               <w:sz w:val="22"/>
             </w:rPr>
           </w:pPr>
-          <w:hyperlink w:anchor="_Toc92223925" w:history="1">
+          <w:hyperlink w:anchor="_Toc92387896" w:history="1">
             <w:r>
               <w:rPr>
                 <w:rStyle w:val="Hyperlink"/>
                 <w:noProof/>
                 <w:lang w:val="pl-PL"/>
               </w:rPr>
-              <w:t>3.4 Implementacja</w:t>
+              <w:t>4.4 Implementacja</w:t>
             </w:r>
             <w:r>
               <w:rPr>
@@ -3434,7 +4743,7 @@
                 <w:noProof/>
                 <w:webHidden/>
               </w:rPr>
-              <w:instrText xml:space="preserve"> PAGEREF _Toc92223925 \h </w:instrText>
+              <w:instrText xml:space="preserve"> PAGEREF _Toc92387896 \h </w:instrText>
             </w:r>
             <w:r>
               <w:rPr>
@@ -3454,7 +4763,7 @@
                 <w:noProof/>
                 <w:webHidden/>
               </w:rPr>
-              <w:t>29</w:t>
+              <w:t>32</w:t>
             </w:r>
             <w:r>
               <w:rPr>
@@ -3471,21 +4780,20 @@
             <w:tabs>
               <w:tab w:val="right" w:leader="dot" w:pos="9350"/>
             </w:tabs>
-            <w:spacing w:line="276" w:lineRule="auto"/>
             <w:rPr>
               <w:rFonts w:eastAsiaTheme="minorEastAsia"/>
               <w:noProof/>
               <w:sz w:val="22"/>
             </w:rPr>
           </w:pPr>
-          <w:hyperlink w:anchor="_Toc92223926" w:history="1">
+          <w:hyperlink w:anchor="_Toc92387897" w:history="1">
             <w:r>
               <w:rPr>
                 <w:rStyle w:val="Hyperlink"/>
                 <w:noProof/>
                 <w:lang w:val="pl-PL"/>
               </w:rPr>
-              <w:t>3.4.1 Algorytmy astronomiczne</w:t>
+              <w:t>4.4.1 Algorytmy astronomiczne</w:t>
             </w:r>
             <w:r>
               <w:rPr>
@@ -3506,7 +4814,7 @@
                 <w:noProof/>
                 <w:webHidden/>
               </w:rPr>
-              <w:instrText xml:space="preserve"> PAGEREF _Toc92223926 \h </w:instrText>
+              <w:instrText xml:space="preserve"> PAGEREF _Toc92387897 \h </w:instrText>
             </w:r>
             <w:r>
               <w:rPr>
@@ -3526,7 +4834,7 @@
                 <w:noProof/>
                 <w:webHidden/>
               </w:rPr>
-              <w:t>29</w:t>
+              <w:t>32</w:t>
             </w:r>
             <w:r>
               <w:rPr>
@@ -3543,21 +4851,20 @@
             <w:tabs>
               <w:tab w:val="right" w:leader="dot" w:pos="9350"/>
             </w:tabs>
-            <w:spacing w:line="276" w:lineRule="auto"/>
             <w:rPr>
               <w:rFonts w:eastAsiaTheme="minorEastAsia"/>
               <w:noProof/>
               <w:sz w:val="22"/>
             </w:rPr>
           </w:pPr>
-          <w:hyperlink w:anchor="_Toc92223927" w:history="1">
+          <w:hyperlink w:anchor="_Toc92387898" w:history="1">
             <w:r>
               <w:rPr>
                 <w:rStyle w:val="Hyperlink"/>
                 <w:noProof/>
                 <w:lang w:val="pl-PL"/>
               </w:rPr>
-              <w:t>3.4.2 Obliczanie pozycji obiektów na mapie</w:t>
+              <w:t>4.4.2 Obliczanie pozycji obiektów na mapie</w:t>
             </w:r>
             <w:r>
               <w:rPr>
@@ -3578,7 +4885,7 @@
                 <w:noProof/>
                 <w:webHidden/>
               </w:rPr>
-              <w:instrText xml:space="preserve"> PAGEREF _Toc92223927 \h </w:instrText>
+              <w:instrText xml:space="preserve"> PAGEREF _Toc92387898 \h </w:instrText>
             </w:r>
             <w:r>
               <w:rPr>
@@ -3598,7 +4905,7 @@
                 <w:noProof/>
                 <w:webHidden/>
               </w:rPr>
-              <w:t>32</w:t>
+              <w:t>35</w:t>
             </w:r>
             <w:r>
               <w:rPr>
@@ -3615,21 +4922,20 @@
             <w:tabs>
               <w:tab w:val="right" w:leader="dot" w:pos="9350"/>
             </w:tabs>
-            <w:spacing w:line="276" w:lineRule="auto"/>
             <w:rPr>
               <w:rFonts w:eastAsiaTheme="minorEastAsia"/>
               <w:noProof/>
               <w:sz w:val="22"/>
             </w:rPr>
           </w:pPr>
-          <w:hyperlink w:anchor="_Toc92223928" w:history="1">
+          <w:hyperlink w:anchor="_Toc92387899" w:history="1">
             <w:r>
               <w:rPr>
                 <w:rStyle w:val="Hyperlink"/>
                 <w:noProof/>
                 <w:lang w:val="pl-PL"/>
               </w:rPr>
-              <w:t>3.4.3 Wczytywanie obiektów astronomicznych</w:t>
+              <w:t>4.4.3 Wczytywanie obiektów astronomicznych</w:t>
             </w:r>
             <w:r>
               <w:rPr>
@@ -3650,7 +4956,7 @@
                 <w:noProof/>
                 <w:webHidden/>
               </w:rPr>
-              <w:instrText xml:space="preserve"> PAGEREF _Toc92223928 \h </w:instrText>
+              <w:instrText xml:space="preserve"> PAGEREF _Toc92387899 \h </w:instrText>
             </w:r>
             <w:r>
               <w:rPr>
@@ -3670,7 +4976,7 @@
                 <w:noProof/>
                 <w:webHidden/>
               </w:rPr>
-              <w:t>33</w:t>
+              <w:t>36</w:t>
             </w:r>
             <w:r>
               <w:rPr>
@@ -3687,21 +4993,20 @@
             <w:tabs>
               <w:tab w:val="right" w:leader="dot" w:pos="9350"/>
             </w:tabs>
-            <w:spacing w:line="276" w:lineRule="auto"/>
             <w:rPr>
               <w:rFonts w:eastAsiaTheme="minorEastAsia"/>
               <w:noProof/>
               <w:sz w:val="22"/>
             </w:rPr>
           </w:pPr>
-          <w:hyperlink w:anchor="_Toc92223929" w:history="1">
+          <w:hyperlink w:anchor="_Toc92387900" w:history="1">
             <w:r>
               <w:rPr>
                 <w:rStyle w:val="Hyperlink"/>
                 <w:noProof/>
                 <w:lang w:val="pl-PL"/>
               </w:rPr>
-              <w:t>3.5 Projekt interfejsu</w:t>
+              <w:t>4.5 Projekt interfejsu</w:t>
             </w:r>
             <w:r>
               <w:rPr>
@@ -3722,7 +5027,7 @@
                 <w:noProof/>
                 <w:webHidden/>
               </w:rPr>
-              <w:instrText xml:space="preserve"> PAGEREF _Toc92223929 \h </w:instrText>
+              <w:instrText xml:space="preserve"> PAGEREF _Toc92387900 \h </w:instrText>
             </w:r>
             <w:r>
               <w:rPr>
@@ -3742,7 +5047,7 @@
                 <w:noProof/>
                 <w:webHidden/>
               </w:rPr>
-              <w:t>33</w:t>
+              <w:t>36</w:t>
             </w:r>
             <w:r>
               <w:rPr>
@@ -3759,21 +5064,20 @@
             <w:tabs>
               <w:tab w:val="right" w:leader="dot" w:pos="9350"/>
             </w:tabs>
-            <w:spacing w:line="276" w:lineRule="auto"/>
             <w:rPr>
               <w:rFonts w:eastAsiaTheme="minorEastAsia"/>
               <w:noProof/>
               <w:sz w:val="22"/>
             </w:rPr>
           </w:pPr>
-          <w:hyperlink w:anchor="_Toc92223930" w:history="1">
+          <w:hyperlink w:anchor="_Toc92387901" w:history="1">
             <w:r>
               <w:rPr>
                 <w:rStyle w:val="Hyperlink"/>
                 <w:noProof/>
                 <w:lang w:val="pl-PL"/>
               </w:rPr>
-              <w:t>3.5.1 Mapa sfery niebieskiej</w:t>
+              <w:t>4.5.1 Mapa sfery niebieskiej</w:t>
             </w:r>
             <w:r>
               <w:rPr>
@@ -3794,7 +5098,7 @@
                 <w:noProof/>
                 <w:webHidden/>
               </w:rPr>
-              <w:instrText xml:space="preserve"> PAGEREF _Toc92223930 \h </w:instrText>
+              <w:instrText xml:space="preserve"> PAGEREF _Toc92387901 \h </w:instrText>
             </w:r>
             <w:r>
               <w:rPr>
@@ -3814,7 +5118,7 @@
                 <w:noProof/>
                 <w:webHidden/>
               </w:rPr>
-              <w:t>34</w:t>
+              <w:t>37</w:t>
             </w:r>
             <w:r>
               <w:rPr>
@@ -3831,21 +5135,20 @@
             <w:tabs>
               <w:tab w:val="right" w:leader="dot" w:pos="9350"/>
             </w:tabs>
-            <w:spacing w:line="276" w:lineRule="auto"/>
             <w:rPr>
               <w:rFonts w:eastAsiaTheme="minorEastAsia"/>
               <w:noProof/>
               <w:sz w:val="22"/>
             </w:rPr>
           </w:pPr>
-          <w:hyperlink w:anchor="_Toc92223931" w:history="1">
+          <w:hyperlink w:anchor="_Toc92387902" w:history="1">
             <w:r>
               <w:rPr>
                 <w:rStyle w:val="Hyperlink"/>
                 <w:noProof/>
                 <w:lang w:val="pl-PL"/>
               </w:rPr>
-              <w:t>3.5.2 Obiekty astronomiczne</w:t>
+              <w:t>4.5.2 Obiekty astronomiczne</w:t>
             </w:r>
             <w:r>
               <w:rPr>
@@ -3866,7 +5169,7 @@
                 <w:noProof/>
                 <w:webHidden/>
               </w:rPr>
-              <w:instrText xml:space="preserve"> PAGEREF _Toc92223931 \h </w:instrText>
+              <w:instrText xml:space="preserve"> PAGEREF _Toc92387902 \h </w:instrText>
             </w:r>
             <w:r>
               <w:rPr>
@@ -3886,7 +5189,7 @@
                 <w:noProof/>
                 <w:webHidden/>
               </w:rPr>
-              <w:t>35</w:t>
+              <w:t>38</w:t>
             </w:r>
             <w:r>
               <w:rPr>
@@ -3903,21 +5206,20 @@
             <w:tabs>
               <w:tab w:val="right" w:leader="dot" w:pos="9350"/>
             </w:tabs>
-            <w:spacing w:line="276" w:lineRule="auto"/>
             <w:rPr>
               <w:rFonts w:eastAsiaTheme="minorEastAsia"/>
               <w:noProof/>
               <w:sz w:val="22"/>
             </w:rPr>
           </w:pPr>
-          <w:hyperlink w:anchor="_Toc92223932" w:history="1">
+          <w:hyperlink w:anchor="_Toc92387903" w:history="1">
             <w:r>
               <w:rPr>
                 <w:rStyle w:val="Hyperlink"/>
                 <w:noProof/>
                 <w:lang w:val="pl-PL"/>
               </w:rPr>
-              <w:t>3.5.3 Pasek narzędzi</w:t>
+              <w:t>4.5.3 Pasek narzędzi</w:t>
             </w:r>
             <w:r>
               <w:rPr>
@@ -3938,7 +5240,7 @@
                 <w:noProof/>
                 <w:webHidden/>
               </w:rPr>
-              <w:instrText xml:space="preserve"> PAGEREF _Toc92223932 \h </w:instrText>
+              <w:instrText xml:space="preserve"> PAGEREF _Toc92387903 \h </w:instrText>
             </w:r>
             <w:r>
               <w:rPr>
@@ -3958,7 +5260,7 @@
                 <w:noProof/>
                 <w:webHidden/>
               </w:rPr>
-              <w:t>37</w:t>
+              <w:t>40</w:t>
             </w:r>
             <w:r>
               <w:rPr>
@@ -3975,21 +5277,20 @@
             <w:tabs>
               <w:tab w:val="right" w:leader="dot" w:pos="9350"/>
             </w:tabs>
-            <w:spacing w:line="276" w:lineRule="auto"/>
             <w:rPr>
               <w:rFonts w:eastAsiaTheme="minorEastAsia"/>
               <w:noProof/>
               <w:sz w:val="22"/>
             </w:rPr>
           </w:pPr>
-          <w:hyperlink w:anchor="_Toc92223933" w:history="1">
+          <w:hyperlink w:anchor="_Toc92387904" w:history="1">
             <w:r>
               <w:rPr>
                 <w:rStyle w:val="Hyperlink"/>
                 <w:noProof/>
                 <w:lang w:val="pl-PL"/>
               </w:rPr>
-              <w:t>3.5.4 Panel oceny warunków obserwacyjnych</w:t>
+              <w:t>4.5.4 Panel oceny warunków obserwacyjnych</w:t>
             </w:r>
             <w:r>
               <w:rPr>
@@ -4010,7 +5311,7 @@
                 <w:noProof/>
                 <w:webHidden/>
               </w:rPr>
-              <w:instrText xml:space="preserve"> PAGEREF _Toc92223933 \h </w:instrText>
+              <w:instrText xml:space="preserve"> PAGEREF _Toc92387904 \h </w:instrText>
             </w:r>
             <w:r>
               <w:rPr>
@@ -4030,7 +5331,7 @@
                 <w:noProof/>
                 <w:webHidden/>
               </w:rPr>
-              <w:t>38</w:t>
+              <w:t>41</w:t>
             </w:r>
             <w:r>
               <w:rPr>
@@ -4047,21 +5348,20 @@
             <w:tabs>
               <w:tab w:val="right" w:leader="dot" w:pos="9350"/>
             </w:tabs>
-            <w:spacing w:line="276" w:lineRule="auto"/>
             <w:rPr>
               <w:rFonts w:eastAsiaTheme="minorEastAsia"/>
               <w:noProof/>
               <w:sz w:val="22"/>
             </w:rPr>
           </w:pPr>
-          <w:hyperlink w:anchor="_Toc92223934" w:history="1">
+          <w:hyperlink w:anchor="_Toc92387905" w:history="1">
             <w:r>
               <w:rPr>
                 <w:rStyle w:val="Hyperlink"/>
                 <w:noProof/>
                 <w:lang w:val="pl-PL"/>
               </w:rPr>
-              <w:t>4. Testy systemu</w:t>
+              <w:t>5. Testy systemu</w:t>
             </w:r>
             <w:r>
               <w:rPr>
@@ -4082,7 +5382,7 @@
                 <w:noProof/>
                 <w:webHidden/>
               </w:rPr>
-              <w:instrText xml:space="preserve"> PAGEREF _Toc92223934 \h </w:instrText>
+              <w:instrText xml:space="preserve"> PAGEREF _Toc92387905 \h </w:instrText>
             </w:r>
             <w:r>
               <w:rPr>
@@ -4102,7 +5402,7 @@
                 <w:noProof/>
                 <w:webHidden/>
               </w:rPr>
-              <w:t>38</w:t>
+              <w:t>41</w:t>
             </w:r>
             <w:r>
               <w:rPr>
@@ -4119,21 +5419,20 @@
             <w:tabs>
               <w:tab w:val="right" w:leader="dot" w:pos="9350"/>
             </w:tabs>
-            <w:spacing w:line="276" w:lineRule="auto"/>
             <w:rPr>
               <w:rFonts w:eastAsiaTheme="minorEastAsia"/>
               <w:noProof/>
               <w:sz w:val="22"/>
             </w:rPr>
           </w:pPr>
-          <w:hyperlink w:anchor="_Toc92223935" w:history="1">
+          <w:hyperlink w:anchor="_Toc92387906" w:history="1">
             <w:r>
               <w:rPr>
                 <w:rStyle w:val="Hyperlink"/>
                 <w:noProof/>
                 <w:lang w:val="pl-PL"/>
               </w:rPr>
-              <w:t>4.1 Weryfikacja pobierania i wyświetlania obiektów na mapie</w:t>
+              <w:t>5.1 Weryfikacja pobierania i wyświetlania obiektów na mapie</w:t>
             </w:r>
             <w:r>
               <w:rPr>
@@ -4154,7 +5453,7 @@
                 <w:noProof/>
                 <w:webHidden/>
               </w:rPr>
-              <w:instrText xml:space="preserve"> PAGEREF _Toc92223935 \h </w:instrText>
+              <w:instrText xml:space="preserve"> PAGEREF _Toc92387906 \h </w:instrText>
             </w:r>
             <w:r>
               <w:rPr>
@@ -4174,7 +5473,7 @@
                 <w:noProof/>
                 <w:webHidden/>
               </w:rPr>
-              <w:t>39</w:t>
+              <w:t>42</w:t>
             </w:r>
             <w:r>
               <w:rPr>
@@ -4191,21 +5490,20 @@
             <w:tabs>
               <w:tab w:val="right" w:leader="dot" w:pos="9350"/>
             </w:tabs>
-            <w:spacing w:line="276" w:lineRule="auto"/>
             <w:rPr>
               <w:rFonts w:eastAsiaTheme="minorEastAsia"/>
               <w:noProof/>
               <w:sz w:val="22"/>
             </w:rPr>
           </w:pPr>
-          <w:hyperlink w:anchor="_Toc92223936" w:history="1">
+          <w:hyperlink w:anchor="_Toc92387907" w:history="1">
             <w:r>
               <w:rPr>
                 <w:rStyle w:val="Hyperlink"/>
                 <w:noProof/>
                 <w:lang w:val="pl-PL"/>
               </w:rPr>
-              <w:t>4.2 Weryfikacja interaktywności i sterowalności mapy</w:t>
+              <w:t>5.2 Weryfikacja interaktywności i sterowalności mapy</w:t>
             </w:r>
             <w:r>
               <w:rPr>
@@ -4226,7 +5524,7 @@
                 <w:noProof/>
                 <w:webHidden/>
               </w:rPr>
-              <w:instrText xml:space="preserve"> PAGEREF _Toc92223936 \h </w:instrText>
+              <w:instrText xml:space="preserve"> PAGEREF _Toc92387907 \h </w:instrText>
             </w:r>
             <w:r>
               <w:rPr>
@@ -4246,7 +5544,7 @@
                 <w:noProof/>
                 <w:webHidden/>
               </w:rPr>
-              <w:t>39</w:t>
+              <w:t>42</w:t>
             </w:r>
             <w:r>
               <w:rPr>
@@ -4263,21 +5561,20 @@
             <w:tabs>
               <w:tab w:val="right" w:leader="dot" w:pos="9350"/>
             </w:tabs>
-            <w:spacing w:line="276" w:lineRule="auto"/>
             <w:rPr>
               <w:rFonts w:eastAsiaTheme="minorEastAsia"/>
               <w:noProof/>
               <w:sz w:val="22"/>
             </w:rPr>
           </w:pPr>
-          <w:hyperlink w:anchor="_Toc92223937" w:history="1">
+          <w:hyperlink w:anchor="_Toc92387908" w:history="1">
             <w:r>
               <w:rPr>
                 <w:rStyle w:val="Hyperlink"/>
                 <w:noProof/>
                 <w:lang w:val="pl-PL"/>
               </w:rPr>
-              <w:t>4.3 Weryfikacja wyświetlania informacji o danym obiekcie</w:t>
+              <w:t>5.3 Weryfikacja wyświetlania informacji o danym obiekcie</w:t>
             </w:r>
             <w:r>
               <w:rPr>
@@ -4298,7 +5595,7 @@
                 <w:noProof/>
                 <w:webHidden/>
               </w:rPr>
-              <w:instrText xml:space="preserve"> PAGEREF _Toc92223937 \h </w:instrText>
+              <w:instrText xml:space="preserve"> PAGEREF _Toc92387908 \h </w:instrText>
             </w:r>
             <w:r>
               <w:rPr>
@@ -4318,7 +5615,7 @@
                 <w:noProof/>
                 <w:webHidden/>
               </w:rPr>
-              <w:t>40</w:t>
+              <w:t>43</w:t>
             </w:r>
             <w:r>
               <w:rPr>
@@ -4335,21 +5632,20 @@
             <w:tabs>
               <w:tab w:val="right" w:leader="dot" w:pos="9350"/>
             </w:tabs>
-            <w:spacing w:line="276" w:lineRule="auto"/>
             <w:rPr>
               <w:rFonts w:eastAsiaTheme="minorEastAsia"/>
               <w:noProof/>
               <w:sz w:val="22"/>
             </w:rPr>
           </w:pPr>
-          <w:hyperlink w:anchor="_Toc92223938" w:history="1">
+          <w:hyperlink w:anchor="_Toc92387909" w:history="1">
             <w:r>
               <w:rPr>
                 <w:rStyle w:val="Hyperlink"/>
                 <w:noProof/>
                 <w:lang w:val="pl-PL"/>
               </w:rPr>
-              <w:t>4.4 Weryfikacja ustawiania lokalizacji i czasu obserwacji</w:t>
+              <w:t>5.4 Weryfikacja ustawiania lokalizacji i czasu obserwacji</w:t>
             </w:r>
             <w:r>
               <w:rPr>
@@ -4370,7 +5666,7 @@
                 <w:noProof/>
                 <w:webHidden/>
               </w:rPr>
-              <w:instrText xml:space="preserve"> PAGEREF _Toc92223938 \h </w:instrText>
+              <w:instrText xml:space="preserve"> PAGEREF _Toc92387909 \h </w:instrText>
             </w:r>
             <w:r>
               <w:rPr>
@@ -4390,7 +5686,7 @@
                 <w:noProof/>
                 <w:webHidden/>
               </w:rPr>
-              <w:t>40</w:t>
+              <w:t>43</w:t>
             </w:r>
             <w:r>
               <w:rPr>
@@ -4407,21 +5703,20 @@
             <w:tabs>
               <w:tab w:val="right" w:leader="dot" w:pos="9350"/>
             </w:tabs>
-            <w:spacing w:line="276" w:lineRule="auto"/>
             <w:rPr>
               <w:rFonts w:eastAsiaTheme="minorEastAsia"/>
               <w:noProof/>
               <w:sz w:val="22"/>
             </w:rPr>
           </w:pPr>
-          <w:hyperlink w:anchor="_Toc92223939" w:history="1">
+          <w:hyperlink w:anchor="_Toc92387910" w:history="1">
             <w:r>
               <w:rPr>
                 <w:rStyle w:val="Hyperlink"/>
                 <w:noProof/>
                 <w:lang w:val="pl-PL"/>
               </w:rPr>
-              <w:t>4.5 Weryfikacja upływu i sterowania czasem</w:t>
+              <w:t>5.5 Weryfikacja upływu i sterowania czasem</w:t>
             </w:r>
             <w:r>
               <w:rPr>
@@ -4442,7 +5737,7 @@
                 <w:noProof/>
                 <w:webHidden/>
               </w:rPr>
-              <w:instrText xml:space="preserve"> PAGEREF _Toc92223939 \h </w:instrText>
+              <w:instrText xml:space="preserve"> PAGEREF _Toc92387910 \h </w:instrText>
             </w:r>
             <w:r>
               <w:rPr>
@@ -4462,7 +5757,7 @@
                 <w:noProof/>
                 <w:webHidden/>
               </w:rPr>
-              <w:t>41</w:t>
+              <w:t>44</w:t>
             </w:r>
             <w:r>
               <w:rPr>
@@ -4479,21 +5774,20 @@
             <w:tabs>
               <w:tab w:val="right" w:leader="dot" w:pos="9350"/>
             </w:tabs>
-            <w:spacing w:line="276" w:lineRule="auto"/>
             <w:rPr>
               <w:rFonts w:eastAsiaTheme="minorEastAsia"/>
               <w:noProof/>
               <w:sz w:val="22"/>
             </w:rPr>
           </w:pPr>
-          <w:hyperlink w:anchor="_Toc92223940" w:history="1">
+          <w:hyperlink w:anchor="_Toc92387911" w:history="1">
             <w:r>
               <w:rPr>
                 <w:rStyle w:val="Hyperlink"/>
                 <w:noProof/>
                 <w:lang w:val="pl-PL"/>
               </w:rPr>
-              <w:t>4.6 Weryfikacja oceny warunków pogodowych</w:t>
+              <w:t>5.6 Weryfikacja oceny warunków pogodowych</w:t>
             </w:r>
             <w:r>
               <w:rPr>
@@ -4514,7 +5808,7 @@
                 <w:noProof/>
                 <w:webHidden/>
               </w:rPr>
-              <w:instrText xml:space="preserve"> PAGEREF _Toc92223940 \h </w:instrText>
+              <w:instrText xml:space="preserve"> PAGEREF _Toc92387911 \h </w:instrText>
             </w:r>
             <w:r>
               <w:rPr>
@@ -4534,7 +5828,222 @@
                 <w:noProof/>
                 <w:webHidden/>
               </w:rPr>
-              <w:t>42</w:t>
+              <w:t>45</w:t>
+            </w:r>
+            <w:r>
+              <w:rPr>
+                <w:noProof/>
+                <w:webHidden/>
+              </w:rPr>
+              <w:fldChar w:fldCharType="end"/>
+            </w:r>
+          </w:hyperlink>
+        </w:p>
+        <w:p>
+          <w:pPr>
+            <w:pStyle w:val="TOC2"/>
+            <w:tabs>
+              <w:tab w:val="right" w:leader="dot" w:pos="9350"/>
+            </w:tabs>
+            <w:rPr>
+              <w:rFonts w:eastAsiaTheme="minorEastAsia"/>
+              <w:noProof/>
+              <w:sz w:val="22"/>
+            </w:rPr>
+          </w:pPr>
+          <w:hyperlink w:anchor="_Toc92387912" w:history="1">
+            <w:r>
+              <w:rPr>
+                <w:rStyle w:val="Hyperlink"/>
+                <w:noProof/>
+                <w:lang w:val="pl-PL"/>
+              </w:rPr>
+              <w:t>5.7 Podsumowanie testowania</w:t>
+            </w:r>
+            <w:r>
+              <w:rPr>
+                <w:noProof/>
+                <w:webHidden/>
+              </w:rPr>
+              <w:tab/>
+            </w:r>
+            <w:r>
+              <w:rPr>
+                <w:noProof/>
+                <w:webHidden/>
+              </w:rPr>
+              <w:fldChar w:fldCharType="begin"/>
+            </w:r>
+            <w:r>
+              <w:rPr>
+                <w:noProof/>
+                <w:webHidden/>
+              </w:rPr>
+              <w:instrText xml:space="preserve"> PAGEREF _Toc92387912 \h </w:instrText>
+            </w:r>
+            <w:r>
+              <w:rPr>
+                <w:noProof/>
+                <w:webHidden/>
+              </w:rPr>
+            </w:r>
+            <w:r>
+              <w:rPr>
+                <w:noProof/>
+                <w:webHidden/>
+              </w:rPr>
+              <w:fldChar w:fldCharType="separate"/>
+            </w:r>
+            <w:r>
+              <w:rPr>
+                <w:noProof/>
+                <w:webHidden/>
+              </w:rPr>
+              <w:t>45</w:t>
+            </w:r>
+            <w:r>
+              <w:rPr>
+                <w:noProof/>
+                <w:webHidden/>
+              </w:rPr>
+              <w:fldChar w:fldCharType="end"/>
+            </w:r>
+          </w:hyperlink>
+        </w:p>
+        <w:p>
+          <w:pPr>
+            <w:pStyle w:val="TOC1"/>
+            <w:tabs>
+              <w:tab w:val="right" w:leader="dot" w:pos="9350"/>
+            </w:tabs>
+            <w:rPr>
+              <w:rFonts w:eastAsiaTheme="minorEastAsia"/>
+              <w:noProof/>
+              <w:sz w:val="22"/>
+            </w:rPr>
+          </w:pPr>
+          <w:hyperlink w:anchor="_Toc92387913" w:history="1">
+            <w:r>
+              <w:rPr>
+                <w:rStyle w:val="Hyperlink"/>
+                <w:noProof/>
+                <w:lang w:val="pl-PL"/>
+              </w:rPr>
+              <w:t>6. Wnioski i podsumowanie</w:t>
+            </w:r>
+            <w:r>
+              <w:rPr>
+                <w:noProof/>
+                <w:webHidden/>
+              </w:rPr>
+              <w:tab/>
+            </w:r>
+            <w:r>
+              <w:rPr>
+                <w:noProof/>
+                <w:webHidden/>
+              </w:rPr>
+              <w:fldChar w:fldCharType="begin"/>
+            </w:r>
+            <w:r>
+              <w:rPr>
+                <w:noProof/>
+                <w:webHidden/>
+              </w:rPr>
+              <w:instrText xml:space="preserve"> PAGEREF _Toc92387913 \h </w:instrText>
+            </w:r>
+            <w:r>
+              <w:rPr>
+                <w:noProof/>
+                <w:webHidden/>
+              </w:rPr>
+            </w:r>
+            <w:r>
+              <w:rPr>
+                <w:noProof/>
+                <w:webHidden/>
+              </w:rPr>
+              <w:fldChar w:fldCharType="separate"/>
+            </w:r>
+            <w:r>
+              <w:rPr>
+                <w:noProof/>
+                <w:webHidden/>
+              </w:rPr>
+              <w:t>45</w:t>
+            </w:r>
+            <w:r>
+              <w:rPr>
+                <w:noProof/>
+                <w:webHidden/>
+              </w:rPr>
+              <w:fldChar w:fldCharType="end"/>
+            </w:r>
+          </w:hyperlink>
+        </w:p>
+        <w:p>
+          <w:pPr>
+            <w:pStyle w:val="TOC1"/>
+            <w:tabs>
+              <w:tab w:val="right" w:leader="dot" w:pos="9350"/>
+            </w:tabs>
+            <w:rPr>
+              <w:rFonts w:eastAsiaTheme="minorEastAsia"/>
+              <w:noProof/>
+              <w:sz w:val="22"/>
+            </w:rPr>
+          </w:pPr>
+          <w:hyperlink w:anchor="_Toc92387914" w:history="1">
+            <w:r>
+              <w:rPr>
+                <w:rStyle w:val="Hyperlink"/>
+                <w:b/>
+                <w:bCs/>
+                <w:noProof/>
+                <w:lang w:val="pl-PL"/>
+              </w:rPr>
+              <w:t>Bibliografia</w:t>
+            </w:r>
+            <w:r>
+              <w:rPr>
+                <w:noProof/>
+                <w:webHidden/>
+              </w:rPr>
+              <w:tab/>
+            </w:r>
+            <w:r>
+              <w:rPr>
+                <w:noProof/>
+                <w:webHidden/>
+              </w:rPr>
+              <w:fldChar w:fldCharType="begin"/>
+            </w:r>
+            <w:r>
+              <w:rPr>
+                <w:noProof/>
+                <w:webHidden/>
+              </w:rPr>
+              <w:instrText xml:space="preserve"> PAGEREF _Toc92387914 \h </w:instrText>
+            </w:r>
+            <w:r>
+              <w:rPr>
+                <w:noProof/>
+                <w:webHidden/>
+              </w:rPr>
+            </w:r>
+            <w:r>
+              <w:rPr>
+                <w:noProof/>
+                <w:webHidden/>
+              </w:rPr>
+              <w:fldChar w:fldCharType="separate"/>
+            </w:r>
+            <w:r>
+              <w:rPr>
+                <w:noProof/>
+                <w:webHidden/>
+              </w:rPr>
+              <w:t>47</w:t>
             </w:r>
             <w:r>
               <w:rPr>
@@ -4573,7 +6082,7 @@
           <w:lang w:val="pl-PL"/>
         </w:rPr>
       </w:pPr>
-      <w:bookmarkStart w:id="0" w:name="_Toc92223879"/>
+      <w:bookmarkStart w:id="0" w:name="_Toc92387844"/>
       <w:r>
         <w:rPr>
           <w:lang w:val="pl-PL"/>
@@ -4581,6 +6090,1127 @@
         <w:t>Wstęp</w:t>
       </w:r>
       <w:bookmarkEnd w:id="0"/>
+    </w:p>
+    <w:p>
+      <w:pPr>
+        <w:spacing w:before="240" w:line="276" w:lineRule="auto"/>
+        <w:rPr>
+          <w:lang w:val="pl-PL"/>
+        </w:rPr>
+      </w:pPr>
+      <w:r>
+        <w:rPr>
+          <w:lang w:val="pl-PL"/>
+        </w:rPr>
+        <w:t>Oprogramowania komputerowe od ostatnich dziesięcioleci wspierają oraz automatyzują naszą pracę</w:t>
+      </w:r>
+      <w:r>
+        <w:rPr>
+          <w:lang w:val="pl-PL"/>
+        </w:rPr>
+        <w:t xml:space="preserve"> we wszelkich możliwych dziedzinach</w:t>
+      </w:r>
+      <w:r>
+        <w:rPr>
+          <w:lang w:val="pl-PL"/>
+        </w:rPr>
+        <w:t xml:space="preserve"> abyśmy </w:t>
+      </w:r>
+      <w:r>
+        <w:rPr>
+          <w:lang w:val="pl-PL"/>
+        </w:rPr>
+        <w:t xml:space="preserve">mogli szybciej i wydajniej uzyskiwać interesujące nas dane. </w:t>
+      </w:r>
+      <w:r>
+        <w:rPr>
+          <w:lang w:val="pl-PL"/>
+        </w:rPr>
+        <w:t>W przypadku takiej dziedziny jak astronomia oprogramowania komputerowe przyczyniły się do szybkiego rozwoju tej gałęzi nauki oraz ułatwiły prowadzenie obserwacji kosmosu dla osób zajmujących się tym amatorsko.</w:t>
+      </w:r>
+      <w:r>
+        <w:rPr>
+          <w:lang w:val="pl-PL"/>
+        </w:rPr>
+        <w:t xml:space="preserve"> Obserwacje astronomiczne nie są łatwe gdyż dużo czasu trzeba </w:t>
+      </w:r>
+      <w:r>
+        <w:rPr>
+          <w:lang w:val="pl-PL"/>
+        </w:rPr>
+        <w:t>poświęcić nie tylko na samo przygotowanie sprzętu obserwacyjnego ale też na samo znalezienie interesujących nas obiektów astronomicznych</w:t>
+      </w:r>
+      <w:r>
+        <w:rPr>
+          <w:lang w:val="pl-PL"/>
+        </w:rPr>
+        <w:t>. Ze względu na wyżej wymienione fakty powstał</w:t>
+      </w:r>
+      <w:r>
+        <w:rPr>
+          <w:lang w:val="pl-PL"/>
+        </w:rPr>
+        <w:t xml:space="preserve"> więc</w:t>
+      </w:r>
+      <w:r>
+        <w:rPr>
+          <w:lang w:val="pl-PL"/>
+        </w:rPr>
+        <w:t xml:space="preserve"> pomysł na utworzenie oprogramowania komputerowego wspierającego tę aktywność</w:t>
+      </w:r>
+      <w:r>
+        <w:rPr>
+          <w:lang w:val="pl-PL"/>
+        </w:rPr>
+        <w:t xml:space="preserve"> aby ludzie korzystający z niego mogli więcej czasu poświęcić na same obserwacje.</w:t>
+      </w:r>
+    </w:p>
+    <w:p>
+      <w:pPr>
+        <w:pStyle w:val="Heading2"/>
+        <w:ind w:firstLine="0"/>
+        <w:rPr>
+          <w:lang w:val="pl-PL"/>
+        </w:rPr>
+      </w:pPr>
+      <w:bookmarkStart w:id="1" w:name="_Toc92387845"/>
+      <w:r>
+        <w:rPr>
+          <w:lang w:val="pl-PL"/>
+        </w:rPr>
+        <w:t>Cel pracy</w:t>
+      </w:r>
+      <w:bookmarkEnd w:id="1"/>
+    </w:p>
+    <w:p>
+      <w:pPr>
+        <w:spacing w:before="240"/>
+        <w:rPr>
+          <w:lang w:val="pl-PL"/>
+        </w:rPr>
+      </w:pPr>
+      <w:r>
+        <w:rPr>
+          <w:lang w:val="pl-PL"/>
+        </w:rPr>
+        <w:t>Celem pracy jest zaprojektowanie i implementacja oprogramowania ułatwiającego prowadzenie obserwacji astronomicznych.</w:t>
+      </w:r>
+      <w:r>
+        <w:rPr>
+          <w:lang w:val="pl-PL"/>
+        </w:rPr>
+        <w:t xml:space="preserve"> Użytkownik będzie mógł wprowadzić współrzędne geograficzne oraz datę i czas obserwacji</w:t>
+      </w:r>
+      <w:r>
+        <w:rPr>
+          <w:lang w:val="pl-PL"/>
+        </w:rPr>
+        <w:t xml:space="preserve"> dzięki czemu wygenerowana zostanie interaktywna mapa nieba w miejscu obserwacji</w:t>
+      </w:r>
+      <w:r>
+        <w:rPr>
+          <w:lang w:val="pl-PL"/>
+        </w:rPr>
+        <w:t>.</w:t>
+      </w:r>
+      <w:r>
+        <w:rPr>
+          <w:lang w:val="pl-PL"/>
+        </w:rPr>
+        <w:t xml:space="preserve"> Dodatkowo użytkownik będzie mógł wprowadzić dane o pogodzie w swoim regionie aby określić czy warunki pogodowe nadają się do celów obserwacyjnych.</w:t>
+      </w:r>
+    </w:p>
+    <w:p>
+      <w:pPr>
+        <w:pStyle w:val="Heading2"/>
+        <w:ind w:firstLine="0"/>
+        <w:rPr>
+          <w:lang w:val="pl-PL"/>
+        </w:rPr>
+      </w:pPr>
+      <w:bookmarkStart w:id="2" w:name="_Toc92387846"/>
+      <w:r>
+        <w:rPr>
+          <w:lang w:val="pl-PL"/>
+        </w:rPr>
+        <w:t>Zakres pracy</w:t>
+      </w:r>
+      <w:bookmarkEnd w:id="2"/>
+    </w:p>
+    <w:p>
+      <w:pPr>
+        <w:spacing w:before="240"/>
+        <w:rPr>
+          <w:lang w:val="pl-PL"/>
+        </w:rPr>
+      </w:pPr>
+      <w:r>
+        <w:rPr>
+          <w:lang w:val="pl-PL"/>
+        </w:rPr>
+        <w:t>Praca składa się z pięciu rozdziałów.</w:t>
+      </w:r>
+      <w:r>
+        <w:rPr>
+          <w:lang w:val="pl-PL"/>
+        </w:rPr>
+        <w:t xml:space="preserve"> Pierwszy rozdział będzie o podobnych już istniejących systemach wspierających obserwacje astronomiczne na rynku.</w:t>
+      </w:r>
+      <w:r>
+        <w:rPr>
+          <w:lang w:val="pl-PL"/>
+        </w:rPr>
+        <w:t xml:space="preserve"> W </w:t>
+      </w:r>
+      <w:r>
+        <w:rPr>
+          <w:lang w:val="pl-PL"/>
+        </w:rPr>
+        <w:t>drugim</w:t>
+      </w:r>
+      <w:r>
+        <w:rPr>
+          <w:lang w:val="pl-PL"/>
+        </w:rPr>
+        <w:t xml:space="preserve"> rozdziale omówione będą narzędzia wykorzystane do utworzenia systemu wspomagania obserwacji astronomicznych. W </w:t>
+      </w:r>
+      <w:r>
+        <w:rPr>
+          <w:lang w:val="pl-PL"/>
+        </w:rPr>
+        <w:t>trzecim</w:t>
+      </w:r>
+      <w:r>
+        <w:rPr>
+          <w:lang w:val="pl-PL"/>
+        </w:rPr>
+        <w:t xml:space="preserve"> rozdziale wyjaśnione zosta</w:t>
+      </w:r>
+      <w:r>
+        <w:rPr>
+          <w:lang w:val="pl-PL"/>
+        </w:rPr>
+        <w:t>ną</w:t>
+      </w:r>
+      <w:r>
+        <w:rPr>
+          <w:lang w:val="pl-PL"/>
+        </w:rPr>
+        <w:t xml:space="preserve"> podstawowe zagadnienia astronomiczne, które potrzebne są do utworzenia takiego systemu.</w:t>
+      </w:r>
+      <w:r>
+        <w:rPr>
+          <w:lang w:val="pl-PL"/>
+        </w:rPr>
+        <w:t xml:space="preserve"> W </w:t>
+      </w:r>
+      <w:r>
+        <w:rPr>
+          <w:lang w:val="pl-PL"/>
+        </w:rPr>
+        <w:t>czwartym</w:t>
+      </w:r>
+      <w:r>
+        <w:rPr>
+          <w:lang w:val="pl-PL"/>
+        </w:rPr>
+        <w:t xml:space="preserve"> rozdziale przedstawion</w:t>
+      </w:r>
+      <w:r>
+        <w:rPr>
+          <w:lang w:val="pl-PL"/>
+        </w:rPr>
+        <w:t>e będzie projekt systemu czyli w jakiej architekturze został zaprojektowany, gdzie przechowywane są dane oraz w jaki sposób algorytmy astronomiczne zostały zaimplementowane.</w:t>
+      </w:r>
+      <w:r>
+        <w:rPr>
+          <w:lang w:val="pl-PL"/>
+        </w:rPr>
+        <w:t xml:space="preserve"> </w:t>
+      </w:r>
+      <w:r>
+        <w:rPr>
+          <w:lang w:val="pl-PL"/>
+        </w:rPr>
+        <w:t>Piąty</w:t>
+      </w:r>
+      <w:r>
+        <w:rPr>
+          <w:lang w:val="pl-PL"/>
+        </w:rPr>
+        <w:t xml:space="preserve"> rozdział poświęcony będzie testom manualnym utworzonego systemu w celu weryfikacji czy wszystkie wymagania funkcjonalne zostały spełnione i czy system działa prawidłowo.</w:t>
+      </w:r>
+      <w:r>
+        <w:rPr>
+          <w:lang w:val="pl-PL"/>
+        </w:rPr>
+        <w:t xml:space="preserve"> </w:t>
+      </w:r>
+    </w:p>
+    <w:p>
+      <w:pPr>
+        <w:pStyle w:val="Heading1"/>
+        <w:ind w:firstLine="0"/>
+        <w:rPr>
+          <w:lang w:val="pl-PL"/>
+        </w:rPr>
+      </w:pPr>
+      <w:bookmarkStart w:id="3" w:name="_Toc92387847"/>
+      <w:r>
+        <w:rPr>
+          <w:lang w:val="pl-PL"/>
+        </w:rPr>
+        <w:t>1. Analiza istniejących rozwiązań</w:t>
+      </w:r>
+      <w:r>
+        <w:rPr>
+          <w:lang w:val="pl-PL"/>
+        </w:rPr>
+        <w:t xml:space="preserve"> na rynku</w:t>
+      </w:r>
+      <w:bookmarkEnd w:id="3"/>
+    </w:p>
+    <w:p>
+      <w:pPr>
+        <w:spacing w:before="240"/>
+        <w:rPr>
+          <w:lang w:val="pl-PL"/>
+        </w:rPr>
+      </w:pPr>
+      <w:r>
+        <w:rPr>
+          <w:lang w:val="pl-PL"/>
+        </w:rPr>
+        <w:t>W tym rozdziale przedstawione zostaną istniejące rozwiązania systemów wspierających obserwacje astronomiczne. Będą to systemy</w:t>
+      </w:r>
+      <w:r>
+        <w:rPr>
+          <w:lang w:val="pl-PL"/>
+        </w:rPr>
+        <w:t xml:space="preserve"> darmowe, do których można uzyskać dostęp za pomocą Internetu. Te systemy to </w:t>
+      </w:r>
+      <w:hyperlink r:id="rId10" w:history="1">
+        <w:proofErr w:type="spellStart"/>
+        <w:r>
+          <w:rPr>
+            <w:rStyle w:val="Hyperlink"/>
+            <w:lang w:val="pl-PL"/>
+          </w:rPr>
+          <w:t>SkyMap</w:t>
+        </w:r>
+        <w:proofErr w:type="spellEnd"/>
+      </w:hyperlink>
+      <w:r>
+        <w:rPr>
+          <w:lang w:val="pl-PL"/>
+        </w:rPr>
+        <w:t xml:space="preserve"> oraz </w:t>
+      </w:r>
+      <w:hyperlink r:id="rId11" w:history="1">
+        <w:proofErr w:type="spellStart"/>
+        <w:r>
+          <w:rPr>
+            <w:rStyle w:val="Hyperlink"/>
+            <w:lang w:val="pl-PL"/>
+          </w:rPr>
+          <w:t>AstroViewer</w:t>
+        </w:r>
+        <w:proofErr w:type="spellEnd"/>
+      </w:hyperlink>
+      <w:r>
+        <w:rPr>
+          <w:lang w:val="pl-PL"/>
+        </w:rPr>
+        <w:t>.</w:t>
+      </w:r>
+    </w:p>
+    <w:p>
+      <w:pPr>
+        <w:pStyle w:val="Heading2"/>
+        <w:numPr>
+          <w:ilvl w:val="1"/>
+          <w:numId w:val="19"/>
+        </w:numPr>
+        <w:rPr>
+          <w:lang w:val="pl-PL"/>
+        </w:rPr>
+      </w:pPr>
+      <w:bookmarkStart w:id="4" w:name="_Toc92387848"/>
+      <w:r>
+        <w:rPr>
+          <w:lang w:val="pl-PL"/>
+        </w:rPr>
+        <w:t>S</w:t>
+      </w:r>
+      <w:r>
+        <w:rPr>
+          <w:lang w:val="pl-PL"/>
+        </w:rPr>
+        <w:t xml:space="preserve">ystem </w:t>
+      </w:r>
+      <w:proofErr w:type="spellStart"/>
+      <w:r>
+        <w:rPr>
+          <w:lang w:val="pl-PL"/>
+        </w:rPr>
+        <w:t>SkyMap</w:t>
+      </w:r>
+      <w:bookmarkEnd w:id="4"/>
+      <w:proofErr w:type="spellEnd"/>
+    </w:p>
+    <w:p>
+      <w:pPr>
+        <w:spacing w:before="240" w:after="0" w:line="276" w:lineRule="auto"/>
+        <w:rPr>
+          <w:lang w:val="pl-PL"/>
+        </w:rPr>
+      </w:pPr>
+      <w:r>
+        <w:rPr>
+          <w:lang w:val="pl-PL"/>
+        </w:rPr>
+        <w:t xml:space="preserve">System </w:t>
+      </w:r>
+      <w:proofErr w:type="spellStart"/>
+      <w:r>
+        <w:rPr>
+          <w:lang w:val="pl-PL"/>
+        </w:rPr>
+        <w:t>SkyMap</w:t>
+      </w:r>
+      <w:proofErr w:type="spellEnd"/>
+      <w:r>
+        <w:rPr>
+          <w:lang w:val="pl-PL"/>
+        </w:rPr>
+        <w:t xml:space="preserve"> jest </w:t>
+      </w:r>
+      <w:r>
+        <w:rPr>
+          <w:lang w:val="pl-PL"/>
+        </w:rPr>
+        <w:t xml:space="preserve">aplikacją webową udostępnioną pod adresem </w:t>
+      </w:r>
+      <w:hyperlink r:id="rId12" w:history="1">
+        <w:r>
+          <w:rPr>
+            <w:rStyle w:val="Hyperlink"/>
+            <w:lang w:val="pl-PL"/>
+          </w:rPr>
+          <w:t>https://www.skymaponline.net</w:t>
+        </w:r>
+      </w:hyperlink>
+      <w:r>
+        <w:rPr>
+          <w:lang w:val="pl-PL"/>
+        </w:rPr>
+        <w:t>.</w:t>
+      </w:r>
+      <w:r>
+        <w:rPr>
+          <w:lang w:val="pl-PL"/>
+        </w:rPr>
+        <w:t xml:space="preserve"> </w:t>
+      </w:r>
+      <w:proofErr w:type="spellStart"/>
+      <w:r>
+        <w:rPr>
+          <w:lang w:val="pl-PL"/>
+        </w:rPr>
+        <w:t>SkyMap</w:t>
+      </w:r>
+      <w:proofErr w:type="spellEnd"/>
+      <w:r>
+        <w:rPr>
+          <w:lang w:val="pl-PL"/>
+        </w:rPr>
+        <w:t xml:space="preserve"> u</w:t>
+      </w:r>
+      <w:r>
+        <w:rPr>
+          <w:lang w:val="pl-PL"/>
+        </w:rPr>
+        <w:t>tworzony został przez programistę</w:t>
+      </w:r>
+      <w:r>
+        <w:rPr>
+          <w:lang w:val="pl-PL"/>
+        </w:rPr>
+        <w:t xml:space="preserve"> i pasjonata astronomii</w:t>
+      </w:r>
+      <w:r>
+        <w:rPr>
+          <w:lang w:val="pl-PL"/>
+        </w:rPr>
+        <w:t xml:space="preserve"> o imieniu </w:t>
+      </w:r>
+      <w:proofErr w:type="spellStart"/>
+      <w:r>
+        <w:rPr>
+          <w:lang w:val="pl-PL"/>
+        </w:rPr>
+        <w:t>Ciprian</w:t>
+      </w:r>
+      <w:proofErr w:type="spellEnd"/>
+      <w:r>
+        <w:rPr>
+          <w:lang w:val="pl-PL"/>
+        </w:rPr>
+        <w:t xml:space="preserve"> </w:t>
+      </w:r>
+      <w:proofErr w:type="spellStart"/>
+      <w:r>
+        <w:rPr>
+          <w:lang w:val="pl-PL"/>
+        </w:rPr>
+        <w:t>Boboc</w:t>
+      </w:r>
+      <w:proofErr w:type="spellEnd"/>
+      <w:r>
+        <w:rPr>
+          <w:lang w:val="pl-PL"/>
+        </w:rPr>
+        <w:t xml:space="preserve">, który </w:t>
+      </w:r>
+      <w:r>
+        <w:rPr>
+          <w:lang w:val="pl-PL"/>
+        </w:rPr>
+        <w:t>rozpoczął pracę nad nim oraz wydał jego pierwszą wersję w 2010 roku.</w:t>
+      </w:r>
+    </w:p>
+    <w:p>
+      <w:pPr>
+        <w:spacing w:after="0" w:line="276" w:lineRule="auto"/>
+        <w:rPr>
+          <w:lang w:val="pl-PL"/>
+        </w:rPr>
+      </w:pPr>
+      <w:r>
+        <w:rPr>
+          <w:lang w:val="pl-PL"/>
+        </w:rPr>
+        <w:t>System ten składa się z dwuwymiarowej, okrągłej mapy sfery niebieskiej</w:t>
+      </w:r>
+      <w:r>
+        <w:rPr>
+          <w:lang w:val="pl-PL"/>
+        </w:rPr>
+        <w:t>, na której wyświetlane są różnego rodzaju obiekty astronomiczne takie jak gwiazdy, obiekty głębokiego nieba oraz gwiazdozbiory.</w:t>
+      </w:r>
+      <w:r>
+        <w:rPr>
+          <w:lang w:val="pl-PL"/>
+        </w:rPr>
+        <w:t xml:space="preserve"> W systemie można wprowadzić współrzędne geograficzne oraz datę i czas obserwacji co spowoduje aktualizację mapy aby wyświetlała obiekty widoczne dla </w:t>
+      </w:r>
+      <w:r>
+        <w:rPr>
+          <w:lang w:val="pl-PL"/>
+        </w:rPr>
+        <w:t>wprowadzonych</w:t>
+      </w:r>
+      <w:r>
+        <w:rPr>
+          <w:lang w:val="pl-PL"/>
+        </w:rPr>
+        <w:t xml:space="preserve"> </w:t>
+      </w:r>
+      <w:r>
+        <w:rPr>
+          <w:lang w:val="pl-PL"/>
+        </w:rPr>
+        <w:t>wspomnianych</w:t>
+      </w:r>
+      <w:r>
+        <w:rPr>
+          <w:lang w:val="pl-PL"/>
+        </w:rPr>
+        <w:t xml:space="preserve"> danych.</w:t>
+      </w:r>
+      <w:r>
+        <w:rPr>
+          <w:lang w:val="pl-PL"/>
+        </w:rPr>
+        <w:t xml:space="preserve"> </w:t>
+      </w:r>
+      <w:proofErr w:type="spellStart"/>
+      <w:r>
+        <w:rPr>
+          <w:lang w:val="pl-PL"/>
+        </w:rPr>
+        <w:t>SkyMap</w:t>
+      </w:r>
+      <w:proofErr w:type="spellEnd"/>
+      <w:r>
+        <w:rPr>
+          <w:lang w:val="pl-PL"/>
+        </w:rPr>
+        <w:t xml:space="preserve"> jest aplikacją webową i z tego względu ma ona bezpośrednie połączenie z Internetem, dzięki temu może on sam wczytać geograficzną lokalizację użytkownika po adresie IP.</w:t>
+      </w:r>
+      <w:r>
+        <w:rPr>
+          <w:lang w:val="pl-PL"/>
+        </w:rPr>
+        <w:t xml:space="preserve"> W systemie tym można również wpisać nazwę interesującego nas obiektu, który po wyszukaniu zostanie umieszczony w centrum mapy.</w:t>
+      </w:r>
+    </w:p>
+    <w:p>
+      <w:pPr>
+        <w:spacing w:after="0" w:line="276" w:lineRule="auto"/>
+        <w:rPr>
+          <w:lang w:val="pl-PL"/>
+        </w:rPr>
+      </w:pPr>
+      <w:r>
+        <w:rPr>
+          <w:lang w:val="pl-PL"/>
+        </w:rPr>
+        <w:t>Mapa</w:t>
+      </w:r>
+      <w:r>
+        <w:rPr>
+          <w:lang w:val="pl-PL"/>
+        </w:rPr>
+        <w:t xml:space="preserve"> w </w:t>
+      </w:r>
+      <w:proofErr w:type="spellStart"/>
+      <w:r>
+        <w:rPr>
+          <w:lang w:val="pl-PL"/>
+        </w:rPr>
+        <w:t>SkyMap</w:t>
+      </w:r>
+      <w:proofErr w:type="spellEnd"/>
+      <w:r>
+        <w:rPr>
+          <w:lang w:val="pl-PL"/>
+        </w:rPr>
+        <w:t xml:space="preserve"> jest interaktywna</w:t>
+      </w:r>
+      <w:r>
+        <w:rPr>
+          <w:lang w:val="pl-PL"/>
+        </w:rPr>
+        <w:t xml:space="preserve"> </w:t>
+      </w:r>
+      <w:r>
+        <w:rPr>
+          <w:lang w:val="pl-PL"/>
+        </w:rPr>
+        <w:t xml:space="preserve">ale również </w:t>
+      </w:r>
+      <w:r>
+        <w:rPr>
+          <w:lang w:val="pl-PL"/>
+        </w:rPr>
+        <w:t xml:space="preserve">nieprzyjemna </w:t>
+      </w:r>
+      <w:r>
+        <w:rPr>
+          <w:lang w:val="pl-PL"/>
+        </w:rPr>
+        <w:t xml:space="preserve">w użyciu ponieważ przybliżanie oraz obracanie mapy powoduje, że </w:t>
+      </w:r>
+      <w:r>
+        <w:rPr>
+          <w:lang w:val="pl-PL"/>
+        </w:rPr>
+        <w:t xml:space="preserve">mapa </w:t>
+      </w:r>
+      <w:r>
+        <w:rPr>
+          <w:lang w:val="pl-PL"/>
+        </w:rPr>
+        <w:t xml:space="preserve">znika na pewien czas aż wczyta odpowiednie obiekty. </w:t>
+      </w:r>
+      <w:r>
+        <w:rPr>
+          <w:lang w:val="pl-PL"/>
+        </w:rPr>
+        <w:t>W pewnych momentach wręcz przy zmianie jakichkolwiek danych aktualizujących mapę system przestaje odpowiadać i nie dostajemy żadnych informacji.</w:t>
+      </w:r>
+      <w:r>
+        <w:rPr>
+          <w:lang w:val="pl-PL"/>
+        </w:rPr>
+        <w:t xml:space="preserve"> Z tego powodu system, mimo że posiada wiele przydatnych funkcjonalności, nie działa na tyle dobrze dla użytkownika końcowego, który </w:t>
+      </w:r>
+      <w:r>
+        <w:rPr>
+          <w:lang w:val="pl-PL"/>
+        </w:rPr>
+        <w:t xml:space="preserve">mógłby wykorzystać </w:t>
+      </w:r>
+      <w:r>
+        <w:rPr>
+          <w:lang w:val="pl-PL"/>
+        </w:rPr>
+        <w:t>g</w:t>
+      </w:r>
+      <w:r>
+        <w:rPr>
+          <w:lang w:val="pl-PL"/>
+        </w:rPr>
+        <w:t>o w celach obserwacyjnych.</w:t>
+      </w:r>
+    </w:p>
+    <w:p>
+      <w:pPr>
+        <w:keepNext/>
+        <w:spacing w:after="0"/>
+        <w:ind w:firstLine="0"/>
+        <w:jc w:val="center"/>
+      </w:pPr>
+      <w:r>
+        <w:rPr>
+          <w:noProof/>
+          <w:lang w:val="pl-PL"/>
+        </w:rPr>
+        <w:drawing>
+          <wp:inline distT="0" distB="0" distL="0" distR="0" wp14:anchorId="6D6F2B66" wp14:editId="01B6BFF2">
+            <wp:extent cx="5934075" cy="4124325"/>
+            <wp:effectExtent l="0" t="0" r="1905" b="0"/>
+            <wp:docPr id="42" name="Picture 42"/>
+            <wp:cNvGraphicFramePr>
+              <a:graphicFrameLocks xmlns:a="http://schemas.openxmlformats.org/drawingml/2006/main" noChangeAspect="1"/>
+            </wp:cNvGraphicFramePr>
+            <a:graphic xmlns:a="http://schemas.openxmlformats.org/drawingml/2006/main">
+              <a:graphicData uri="http://schemas.openxmlformats.org/drawingml/2006/picture">
+                <pic:pic xmlns:pic="http://schemas.openxmlformats.org/drawingml/2006/picture">
+                  <pic:nvPicPr>
+                    <pic:cNvPr id="0" name="Picture 3"/>
+                    <pic:cNvPicPr>
+                      <a:picLocks noChangeAspect="1" noChangeArrowheads="1"/>
+                    </pic:cNvPicPr>
+                  </pic:nvPicPr>
+                  <pic:blipFill>
+                    <a:blip r:embed="rId13">
+                      <a:extLst>
+                        <a:ext uri="{28A0092B-C50C-407E-A947-70E740481C1C}">
+                          <a14:useLocalDpi xmlns:a14="http://schemas.microsoft.com/office/drawing/2010/main" val="0"/>
+                        </a:ext>
+                      </a:extLst>
+                    </a:blip>
+                    <a:srcRect/>
+                    <a:stretch>
+                      <a:fillRect/>
+                    </a:stretch>
+                  </pic:blipFill>
+                  <pic:spPr bwMode="auto">
+                    <a:xfrm>
+                      <a:off x="0" y="0"/>
+                      <a:ext cx="5934075" cy="4124325"/>
+                    </a:xfrm>
+                    <a:prstGeom prst="rect">
+                      <a:avLst/>
+                    </a:prstGeom>
+                    <a:noFill/>
+                    <a:ln>
+                      <a:noFill/>
+                    </a:ln>
+                  </pic:spPr>
+                </pic:pic>
+              </a:graphicData>
+            </a:graphic>
+          </wp:inline>
+        </w:drawing>
+      </w:r>
+    </w:p>
+    <w:p>
+      <w:pPr>
+        <w:pStyle w:val="Caption"/>
+        <w:ind w:firstLine="0"/>
+        <w:jc w:val="center"/>
+        <w:rPr>
+          <w:lang w:val="pl-PL"/>
+        </w:rPr>
+      </w:pPr>
+      <w:r>
+        <w:rPr>
+          <w:lang w:val="pl-PL"/>
+        </w:rPr>
+        <w:t xml:space="preserve">Rysunek </w:t>
+      </w:r>
+      <w:r>
+        <w:fldChar w:fldCharType="begin"/>
+      </w:r>
+      <w:r>
+        <w:rPr>
+          <w:lang w:val="pl-PL"/>
+        </w:rPr>
+        <w:instrText xml:space="preserve"> SEQ Rysunek \* ARABIC </w:instrText>
+      </w:r>
+      <w:r>
+        <w:fldChar w:fldCharType="separate"/>
+      </w:r>
+      <w:r>
+        <w:rPr>
+          <w:noProof/>
+          <w:lang w:val="pl-PL"/>
+        </w:rPr>
+        <w:t>1</w:t>
+      </w:r>
+      <w:r>
+        <w:fldChar w:fldCharType="end"/>
+      </w:r>
+      <w:r>
+        <w:rPr>
+          <w:lang w:val="pl-PL"/>
+        </w:rPr>
+        <w:t xml:space="preserve"> Widok aplikacji webowej </w:t>
+      </w:r>
+      <w:proofErr w:type="spellStart"/>
+      <w:r>
+        <w:rPr>
+          <w:lang w:val="pl-PL"/>
+        </w:rPr>
+        <w:t>SkyMap</w:t>
+      </w:r>
+      <w:proofErr w:type="spellEnd"/>
+      <w:r>
+        <w:rPr>
+          <w:lang w:val="pl-PL"/>
+        </w:rPr>
+        <w:t>.</w:t>
+      </w:r>
+    </w:p>
+    <w:p>
+      <w:pPr>
+        <w:pStyle w:val="Heading2"/>
+        <w:numPr>
+          <w:ilvl w:val="1"/>
+          <w:numId w:val="19"/>
+        </w:numPr>
+        <w:rPr>
+          <w:lang w:val="pl-PL"/>
+        </w:rPr>
+      </w:pPr>
+      <w:bookmarkStart w:id="5" w:name="_Toc92387849"/>
+      <w:r>
+        <w:rPr>
+          <w:lang w:val="pl-PL"/>
+        </w:rPr>
+        <w:t xml:space="preserve">System </w:t>
+      </w:r>
+      <w:proofErr w:type="spellStart"/>
+      <w:r>
+        <w:rPr>
+          <w:lang w:val="pl-PL"/>
+        </w:rPr>
+        <w:t>AstroViewer</w:t>
+      </w:r>
+      <w:bookmarkEnd w:id="5"/>
+      <w:proofErr w:type="spellEnd"/>
+    </w:p>
+    <w:p>
+      <w:pPr>
+        <w:spacing w:before="240" w:after="0" w:line="276" w:lineRule="auto"/>
+        <w:rPr>
+          <w:lang w:val="pl-PL"/>
+        </w:rPr>
+      </w:pPr>
+      <w:proofErr w:type="spellStart"/>
+      <w:r>
+        <w:rPr>
+          <w:lang w:val="pl-PL"/>
+        </w:rPr>
+        <w:t>AstroViewer</w:t>
+      </w:r>
+      <w:proofErr w:type="spellEnd"/>
+      <w:r>
+        <w:rPr>
+          <w:lang w:val="pl-PL"/>
+        </w:rPr>
+        <w:t xml:space="preserve"> jest interaktywną mapą nieba, która została utworzona jako aplikacja desktopowa.</w:t>
+      </w:r>
+      <w:r>
+        <w:rPr>
+          <w:lang w:val="pl-PL"/>
+        </w:rPr>
+        <w:t xml:space="preserve"> Ostatnia jej wersja została wydana w wersji 3.1.6 i jest dostępna za darmo do pobrania na stronie internetowej </w:t>
+      </w:r>
+      <w:hyperlink r:id="rId14" w:history="1">
+        <w:r>
+          <w:rPr>
+            <w:rStyle w:val="Hyperlink"/>
+            <w:lang w:val="pl-PL"/>
+          </w:rPr>
+          <w:t>https://www.astroviewer.net</w:t>
+        </w:r>
+      </w:hyperlink>
+      <w:r>
+        <w:rPr>
+          <w:lang w:val="pl-PL"/>
+        </w:rPr>
+        <w:t>.</w:t>
+      </w:r>
+    </w:p>
+    <w:p>
+      <w:pPr>
+        <w:spacing w:after="0" w:line="276" w:lineRule="auto"/>
+        <w:rPr>
+          <w:lang w:val="pl-PL"/>
+        </w:rPr>
+      </w:pPr>
+      <w:r>
+        <w:rPr>
+          <w:lang w:val="pl-PL"/>
+        </w:rPr>
+        <w:t xml:space="preserve">System </w:t>
+      </w:r>
+      <w:proofErr w:type="spellStart"/>
+      <w:r>
+        <w:rPr>
+          <w:lang w:val="pl-PL"/>
+        </w:rPr>
+        <w:t>AstroViewer</w:t>
+      </w:r>
+      <w:proofErr w:type="spellEnd"/>
+      <w:r>
+        <w:rPr>
+          <w:lang w:val="pl-PL"/>
+        </w:rPr>
+        <w:t xml:space="preserve"> zawiera podstawowe funkcje, które zostały wymienione w poprzednim rozdziale poświęconym systemu </w:t>
+      </w:r>
+      <w:proofErr w:type="spellStart"/>
+      <w:r>
+        <w:rPr>
+          <w:lang w:val="pl-PL"/>
+        </w:rPr>
+        <w:t>SkyMap</w:t>
+      </w:r>
+      <w:proofErr w:type="spellEnd"/>
+      <w:r>
+        <w:rPr>
+          <w:lang w:val="pl-PL"/>
+        </w:rPr>
+        <w:t>, czyli wyświetlanie mapy dla danej lokalizacji i czasu</w:t>
+      </w:r>
+      <w:r>
+        <w:rPr>
+          <w:lang w:val="pl-PL"/>
+        </w:rPr>
+        <w:t xml:space="preserve"> z obiektami różnego rodzaju</w:t>
+      </w:r>
+      <w:r>
+        <w:rPr>
+          <w:lang w:val="pl-PL"/>
+        </w:rPr>
+        <w:t xml:space="preserve">, wyszukiwanie </w:t>
+      </w:r>
+      <w:r>
+        <w:rPr>
+          <w:lang w:val="pl-PL"/>
+        </w:rPr>
+        <w:t>tych obiektów</w:t>
+      </w:r>
+      <w:r>
+        <w:rPr>
+          <w:lang w:val="pl-PL"/>
+        </w:rPr>
+        <w:t xml:space="preserve"> na mapie oraz wyświetlanie informacji na ich temat.</w:t>
+      </w:r>
+      <w:r>
+        <w:rPr>
+          <w:lang w:val="pl-PL"/>
+        </w:rPr>
+        <w:t xml:space="preserve"> W systemie istnieje dodatkowo trójwymiarowa mapa Układu Słonecznego oraz zestawienie widoczności planet dla danej lokalizacji.</w:t>
+      </w:r>
+      <w:r>
+        <w:rPr>
+          <w:lang w:val="pl-PL"/>
+        </w:rPr>
+        <w:t xml:space="preserve"> Aplikacja jest również stabilna i aktualizacja mapy przebiega natychmiastowo.</w:t>
+      </w:r>
+    </w:p>
+    <w:p>
+      <w:pPr>
+        <w:spacing w:line="276" w:lineRule="auto"/>
+        <w:rPr>
+          <w:lang w:val="pl-PL"/>
+        </w:rPr>
+      </w:pPr>
+      <w:r>
+        <w:rPr>
+          <w:lang w:val="pl-PL"/>
+        </w:rPr>
+        <w:t xml:space="preserve">Podobnie jak w przypadku systemu </w:t>
+      </w:r>
+      <w:proofErr w:type="spellStart"/>
+      <w:r>
+        <w:rPr>
+          <w:lang w:val="pl-PL"/>
+        </w:rPr>
+        <w:t>SkyMap</w:t>
+      </w:r>
+      <w:proofErr w:type="spellEnd"/>
+      <w:r>
+        <w:rPr>
+          <w:lang w:val="pl-PL"/>
+        </w:rPr>
+        <w:t xml:space="preserve"> interaktywność mapy nie jest dobrze zrobiona dla użytkownika końcowego. W tym przypadku nie da się myszką komputera sterować mapą co jest bardzo nieintuicyjne, za to należy przesuwać odpowiednie suwaki rozmieszczone w interfejsie użytkownika.</w:t>
+      </w:r>
+    </w:p>
+    <w:p>
+      <w:pPr>
+        <w:keepNext/>
+        <w:spacing w:line="276" w:lineRule="auto"/>
+        <w:ind w:firstLine="0"/>
+        <w:jc w:val="center"/>
+      </w:pPr>
+      <w:r>
+        <w:rPr>
+          <w:noProof/>
+          <w:lang w:val="pl-PL"/>
+        </w:rPr>
+        <w:drawing>
+          <wp:inline distT="0" distB="0" distL="0" distR="0" wp14:anchorId="69314AAB" wp14:editId="0E70AA2E">
+            <wp:extent cx="5934075" cy="3352800"/>
+            <wp:effectExtent l="0" t="0" r="9525" b="0"/>
+            <wp:docPr id="48" name="Picture 48"/>
+            <wp:cNvGraphicFramePr>
+              <a:graphicFrameLocks xmlns:a="http://schemas.openxmlformats.org/drawingml/2006/main" noChangeAspect="1"/>
+            </wp:cNvGraphicFramePr>
+            <a:graphic xmlns:a="http://schemas.openxmlformats.org/drawingml/2006/main">
+              <a:graphicData uri="http://schemas.openxmlformats.org/drawingml/2006/picture">
+                <pic:pic xmlns:pic="http://schemas.openxmlformats.org/drawingml/2006/picture">
+                  <pic:nvPicPr>
+                    <pic:cNvPr id="0" name="Picture 5"/>
+                    <pic:cNvPicPr>
+                      <a:picLocks noChangeAspect="1" noChangeArrowheads="1"/>
+                    </pic:cNvPicPr>
+                  </pic:nvPicPr>
+                  <pic:blipFill>
+                    <a:blip r:embed="rId15">
+                      <a:extLst>
+                        <a:ext uri="{28A0092B-C50C-407E-A947-70E740481C1C}">
+                          <a14:useLocalDpi xmlns:a14="http://schemas.microsoft.com/office/drawing/2010/main" val="0"/>
+                        </a:ext>
+                      </a:extLst>
+                    </a:blip>
+                    <a:srcRect/>
+                    <a:stretch>
+                      <a:fillRect/>
+                    </a:stretch>
+                  </pic:blipFill>
+                  <pic:spPr bwMode="auto">
+                    <a:xfrm>
+                      <a:off x="0" y="0"/>
+                      <a:ext cx="5934075" cy="3352800"/>
+                    </a:xfrm>
+                    <a:prstGeom prst="rect">
+                      <a:avLst/>
+                    </a:prstGeom>
+                    <a:noFill/>
+                    <a:ln>
+                      <a:noFill/>
+                    </a:ln>
+                  </pic:spPr>
+                </pic:pic>
+              </a:graphicData>
+            </a:graphic>
+          </wp:inline>
+        </w:drawing>
+      </w:r>
+    </w:p>
+    <w:p>
+      <w:pPr>
+        <w:pStyle w:val="Caption"/>
+        <w:ind w:firstLine="0"/>
+        <w:jc w:val="center"/>
+        <w:rPr>
+          <w:lang w:val="pl-PL"/>
+        </w:rPr>
+      </w:pPr>
+      <w:r>
+        <w:rPr>
+          <w:lang w:val="pl-PL"/>
+        </w:rPr>
+        <w:t xml:space="preserve">Rysunek </w:t>
+      </w:r>
+      <w:r>
+        <w:fldChar w:fldCharType="begin"/>
+      </w:r>
+      <w:r>
+        <w:rPr>
+          <w:lang w:val="pl-PL"/>
+        </w:rPr>
+        <w:instrText xml:space="preserve"> SEQ Rysunek \* ARABIC </w:instrText>
+      </w:r>
+      <w:r>
+        <w:fldChar w:fldCharType="separate"/>
+      </w:r>
+      <w:r>
+        <w:rPr>
+          <w:noProof/>
+          <w:lang w:val="pl-PL"/>
+        </w:rPr>
+        <w:t>2</w:t>
+      </w:r>
+      <w:r>
+        <w:fldChar w:fldCharType="end"/>
+      </w:r>
+      <w:r>
+        <w:rPr>
+          <w:lang w:val="pl-PL"/>
+        </w:rPr>
+        <w:t xml:space="preserve"> Główny widok systemu </w:t>
+      </w:r>
+      <w:proofErr w:type="spellStart"/>
+      <w:r>
+        <w:rPr>
+          <w:lang w:val="pl-PL"/>
+        </w:rPr>
+        <w:t>AstroViewer</w:t>
+      </w:r>
+      <w:proofErr w:type="spellEnd"/>
+      <w:r>
+        <w:rPr>
+          <w:lang w:val="pl-PL"/>
+        </w:rPr>
+        <w:t>.</w:t>
+      </w:r>
+    </w:p>
+    <w:p>
+      <w:pPr>
+        <w:pStyle w:val="Heading2"/>
+        <w:numPr>
+          <w:ilvl w:val="1"/>
+          <w:numId w:val="19"/>
+        </w:numPr>
+        <w:rPr>
+          <w:lang w:val="pl-PL"/>
+        </w:rPr>
+      </w:pPr>
+      <w:bookmarkStart w:id="6" w:name="_Toc92387850"/>
+      <w:r>
+        <w:rPr>
+          <w:lang w:val="pl-PL"/>
+        </w:rPr>
+        <w:t>Wnioski</w:t>
+      </w:r>
+      <w:bookmarkEnd w:id="6"/>
+    </w:p>
+    <w:p>
+      <w:pPr>
+        <w:spacing w:before="240" w:line="276" w:lineRule="auto"/>
+        <w:rPr>
+          <w:lang w:val="pl-PL"/>
+        </w:rPr>
+      </w:pPr>
+      <w:r>
+        <w:rPr>
+          <w:lang w:val="pl-PL"/>
+        </w:rPr>
+        <w:t>Na rynku nie brakuje systemów, które wspierają obserwacje astronomiczne. Wyżej wymienione systemy dostarczają odpowiednie dane jednak brakuje im dobrze zaprojektowanego interfejsu i w przyjemny sposób zaimplementowanej interaktywności mapy, która jest głównym i najważniejszym elementem całego systemu</w:t>
+      </w:r>
+      <w:r>
+        <w:rPr>
+          <w:lang w:val="pl-PL"/>
+        </w:rPr>
+        <w:t>.</w:t>
+      </w:r>
     </w:p>
     <w:p>
       <w:pPr>
@@ -4591,14 +7221,20 @@
           <w:lang w:val="pl-PL"/>
         </w:rPr>
       </w:pPr>
-      <w:bookmarkStart w:id="1" w:name="_Toc92223880"/>
-      <w:r>
-        <w:rPr>
-          <w:lang w:val="pl-PL"/>
-        </w:rPr>
-        <w:t>1. Analiza wykorzystanych narzędzi</w:t>
-      </w:r>
-      <w:bookmarkEnd w:id="1"/>
+      <w:bookmarkStart w:id="7" w:name="_Toc92387851"/>
+      <w:r>
+        <w:rPr>
+          <w:lang w:val="pl-PL"/>
+        </w:rPr>
+        <w:t>2</w:t>
+      </w:r>
+      <w:r>
+        <w:rPr>
+          <w:lang w:val="pl-PL"/>
+        </w:rPr>
+        <w:t>. Analiza wykorzystanych narzędzi</w:t>
+      </w:r>
+      <w:bookmarkEnd w:id="7"/>
     </w:p>
     <w:p>
       <w:pPr>
@@ -4650,14 +7286,14 @@
         <w:pStyle w:val="Heading2"/>
         <w:numPr>
           <w:ilvl w:val="1"/>
-          <w:numId w:val="4"/>
+          <w:numId w:val="20"/>
         </w:numPr>
         <w:spacing w:line="276" w:lineRule="auto"/>
         <w:rPr>
           <w:lang w:val="pl-PL"/>
         </w:rPr>
       </w:pPr>
-      <w:bookmarkStart w:id="2" w:name="_Toc92223881"/>
+      <w:bookmarkStart w:id="8" w:name="_Toc92387852"/>
       <w:r>
         <w:rPr>
           <w:lang w:val="pl-PL"/>
@@ -4684,7 +7320,7 @@
         </w:rPr>
         <w:t xml:space="preserve"> Framework</w:t>
       </w:r>
-      <w:bookmarkEnd w:id="2"/>
+      <w:bookmarkEnd w:id="8"/>
     </w:p>
     <w:p>
       <w:pPr>
@@ -4778,14 +7414,12 @@
         </w:rPr>
         <w:t xml:space="preserve">. Framework ten wydany został jako </w:t>
       </w:r>
-      <w:proofErr w:type="spellStart"/>
-      <w:r>
-        <w:rPr>
-          <w:lang w:val="pl-PL"/>
-        </w:rPr>
-        <w:t>otwartoźródłowa</w:t>
-      </w:r>
-      <w:proofErr w:type="spellEnd"/>
+      <w:r>
+        <w:rPr>
+          <w:lang w:val="pl-PL"/>
+        </w:rPr>
+        <w:t>otwarto źródłowa</w:t>
+      </w:r>
       <w:r>
         <w:rPr>
           <w:lang w:val="pl-PL"/>
@@ -4846,14 +7480,20 @@
           <w:lang w:val="pl-PL"/>
         </w:rPr>
       </w:pPr>
-      <w:bookmarkStart w:id="3" w:name="_Toc92223882"/>
-      <w:r>
-        <w:rPr>
-          <w:lang w:val="pl-PL"/>
-        </w:rPr>
-        <w:t>1.2 Zintegrowane środowisko programistyczne – Visual Studio</w:t>
-      </w:r>
-      <w:bookmarkEnd w:id="3"/>
+      <w:bookmarkStart w:id="9" w:name="_Toc92387853"/>
+      <w:r>
+        <w:rPr>
+          <w:lang w:val="pl-PL"/>
+        </w:rPr>
+        <w:t>2</w:t>
+      </w:r>
+      <w:r>
+        <w:rPr>
+          <w:lang w:val="pl-PL"/>
+        </w:rPr>
+        <w:t>.2 Zintegrowane środowisko programistyczne – Visual Studio</w:t>
+      </w:r>
+      <w:bookmarkEnd w:id="9"/>
     </w:p>
     <w:p>
       <w:pPr>
@@ -5107,21 +7747,33 @@
         <w:rPr>
           <w:lang w:val="pl-PL"/>
         </w:rPr>
-        <w:t xml:space="preserve">. Narzędzia, które dostarcza ta wersja oraz jej przeznaczenie dla projektów niekomercyjnych powoduje, że jest to dobry wybór w celu rozwoju wspomnianego </w:t>
-      </w:r>
-      <w:commentRangeStart w:id="4"/>
+        <w:t xml:space="preserve">. Narzędzia, które dostarcza ta wersja oraz jej przeznaczenie dla projektów niekomercyjnych powoduje, że jest to dobry wybór w celu </w:t>
+      </w:r>
+      <w:r>
+        <w:rPr>
+          <w:lang w:val="pl-PL"/>
+        </w:rPr>
+        <w:t>utworzenia</w:t>
+      </w:r>
+      <w:r>
+        <w:rPr>
+          <w:lang w:val="pl-PL"/>
+        </w:rPr>
+        <w:t xml:space="preserve"> wspomnianego </w:t>
+      </w:r>
+      <w:commentRangeStart w:id="10"/>
       <w:r>
         <w:rPr>
           <w:lang w:val="pl-PL"/>
         </w:rPr>
         <w:t>sytemu</w:t>
       </w:r>
-      <w:commentRangeEnd w:id="4"/>
+      <w:commentRangeEnd w:id="10"/>
       <w:r>
         <w:rPr>
           <w:rStyle w:val="CommentReference"/>
         </w:rPr>
-        <w:commentReference w:id="4"/>
+        <w:commentReference w:id="10"/>
       </w:r>
       <w:r>
         <w:rPr>
@@ -5139,12 +7791,18 @@
           <w:lang w:val="pl-PL"/>
         </w:rPr>
       </w:pPr>
-      <w:bookmarkStart w:id="5" w:name="_Toc92223883"/>
-      <w:r>
-        <w:rPr>
-          <w:lang w:val="pl-PL"/>
-        </w:rPr>
-        <w:t>1.</w:t>
+      <w:bookmarkStart w:id="11" w:name="_Toc92387854"/>
+      <w:r>
+        <w:rPr>
+          <w:lang w:val="pl-PL"/>
+        </w:rPr>
+        <w:t>2</w:t>
+      </w:r>
+      <w:r>
+        <w:rPr>
+          <w:lang w:val="pl-PL"/>
+        </w:rPr>
+        <w:t>.</w:t>
       </w:r>
       <w:r>
         <w:rPr>
@@ -5158,7 +7816,7 @@
         </w:rPr>
         <w:t xml:space="preserve"> Języki programowania</w:t>
       </w:r>
-      <w:bookmarkEnd w:id="5"/>
+      <w:bookmarkEnd w:id="11"/>
     </w:p>
     <w:p>
       <w:pPr>
@@ -5310,12 +7968,18 @@
           <w:lang w:val="pl-PL"/>
         </w:rPr>
       </w:pPr>
-      <w:bookmarkStart w:id="6" w:name="_Toc92223884"/>
-      <w:r>
-        <w:rPr>
-          <w:lang w:val="pl-PL"/>
-        </w:rPr>
-        <w:t>1.</w:t>
+      <w:bookmarkStart w:id="12" w:name="_Toc92387855"/>
+      <w:r>
+        <w:rPr>
+          <w:lang w:val="pl-PL"/>
+        </w:rPr>
+        <w:t>2</w:t>
+      </w:r>
+      <w:r>
+        <w:rPr>
+          <w:lang w:val="pl-PL"/>
+        </w:rPr>
+        <w:t>.</w:t>
       </w:r>
       <w:r>
         <w:rPr>
@@ -5329,7 +7993,7 @@
         </w:rPr>
         <w:t>.1 C#</w:t>
       </w:r>
-      <w:bookmarkEnd w:id="6"/>
+      <w:bookmarkEnd w:id="12"/>
     </w:p>
     <w:p>
       <w:pPr>
@@ -5428,19 +8092,19 @@
         </w:rPr>
         <w:t xml:space="preserve">czyli paradygmat </w:t>
       </w:r>
-      <w:commentRangeStart w:id="7"/>
+      <w:commentRangeStart w:id="13"/>
       <w:r>
         <w:rPr>
           <w:lang w:val="pl-PL"/>
         </w:rPr>
         <w:t>obiektowy oraz funkcyjny</w:t>
       </w:r>
-      <w:commentRangeEnd w:id="7"/>
+      <w:commentRangeEnd w:id="13"/>
       <w:r>
         <w:rPr>
           <w:rStyle w:val="CommentReference"/>
         </w:rPr>
-        <w:commentReference w:id="7"/>
+        <w:commentReference w:id="13"/>
       </w:r>
       <w:r>
         <w:rPr>
@@ -5497,6 +8161,12 @@
         <w:rPr>
           <w:lang w:val="pl-PL"/>
         </w:rPr>
+        <w:t>,</w:t>
+      </w:r>
+      <w:r>
+        <w:rPr>
+          <w:lang w:val="pl-PL"/>
+        </w:rPr>
         <w:t xml:space="preserve"> jest kontrolowana przez środowisko uruchomieniowe (tzw. </w:t>
       </w:r>
       <w:proofErr w:type="spellStart"/>
@@ -5659,12 +8329,6 @@
         </w:rPr>
         <w:t xml:space="preserve"> wykorzystania kodu z innych języków, które też kompilowane są do CIL.</w:t>
       </w:r>
-      <w:r>
-        <w:rPr>
-          <w:lang w:val="pl-PL"/>
-        </w:rPr>
-        <w:t xml:space="preserve"> </w:t>
-      </w:r>
     </w:p>
     <w:p>
       <w:pPr>
@@ -5674,19 +8338,19 @@
           <w:lang w:val="pl-PL"/>
         </w:rPr>
       </w:pPr>
-      <w:commentRangeStart w:id="8"/>
+      <w:commentRangeStart w:id="14"/>
       <w:r>
         <w:rPr>
           <w:lang w:val="pl-PL"/>
         </w:rPr>
         <w:t>!!!</w:t>
       </w:r>
-      <w:commentRangeEnd w:id="8"/>
+      <w:commentRangeEnd w:id="14"/>
       <w:r>
         <w:rPr>
           <w:rStyle w:val="CommentReference"/>
         </w:rPr>
-        <w:commentReference w:id="8"/>
+        <w:commentReference w:id="14"/>
       </w:r>
     </w:p>
     <w:p>
@@ -5763,12 +8427,18 @@
           <w:lang w:val="pl-PL"/>
         </w:rPr>
       </w:pPr>
-      <w:bookmarkStart w:id="9" w:name="_Toc92223885"/>
-      <w:r>
-        <w:rPr>
-          <w:lang w:val="pl-PL"/>
-        </w:rPr>
-        <w:t>1.</w:t>
+      <w:bookmarkStart w:id="15" w:name="_Toc92387856"/>
+      <w:r>
+        <w:rPr>
+          <w:lang w:val="pl-PL"/>
+        </w:rPr>
+        <w:t>2</w:t>
+      </w:r>
+      <w:r>
+        <w:rPr>
+          <w:lang w:val="pl-PL"/>
+        </w:rPr>
+        <w:t>.</w:t>
       </w:r>
       <w:r>
         <w:rPr>
@@ -5782,7 +8452,7 @@
         </w:rPr>
         <w:t>.2 F#</w:t>
       </w:r>
-      <w:bookmarkEnd w:id="9"/>
+      <w:bookmarkEnd w:id="15"/>
     </w:p>
     <w:p>
       <w:pPr>
@@ -5843,7 +8513,43 @@
         <w:rPr>
           <w:lang w:val="pl-PL"/>
         </w:rPr>
-        <w:t xml:space="preserve"> Paradygmat ten umożliwił również napisanie krótszego i zgrabniejszego kodu, który jest bardziej opisowy</w:t>
+        <w:t xml:space="preserve"> Paradygmat ten umożliwi</w:t>
+      </w:r>
+      <w:r>
+        <w:rPr>
+          <w:lang w:val="pl-PL"/>
+        </w:rPr>
+        <w:t>a</w:t>
+      </w:r>
+      <w:r>
+        <w:rPr>
+          <w:lang w:val="pl-PL"/>
+        </w:rPr>
+        <w:t xml:space="preserve"> również napisanie krótszego i zgrabniejszego kodu</w:t>
+      </w:r>
+      <w:r>
+        <w:rPr>
+          <w:lang w:val="pl-PL"/>
+        </w:rPr>
+        <w:t xml:space="preserve">, w porównaniu do </w:t>
+      </w:r>
+      <w:r>
+        <w:rPr>
+          <w:lang w:val="pl-PL"/>
+        </w:rPr>
+        <w:t>C</w:t>
+      </w:r>
+      <w:r>
+        <w:rPr>
+          <w:lang w:val="pl-PL"/>
+        </w:rPr>
+        <w:t>#</w:t>
+      </w:r>
+      <w:r>
+        <w:rPr>
+          <w:lang w:val="pl-PL"/>
+        </w:rPr>
+        <w:t>, który jest bardziej opisowy</w:t>
       </w:r>
       <w:r>
         <w:rPr>
@@ -5872,7 +8578,7 @@
         </w:rPr>
         <w:t>Język ten</w:t>
       </w:r>
-      <w:commentRangeStart w:id="10"/>
+      <w:commentRangeStart w:id="16"/>
       <w:r>
         <w:rPr>
           <w:lang w:val="pl-PL"/>
@@ -5933,14 +8639,26 @@
         <w:rPr>
           <w:lang w:val="pl-PL"/>
         </w:rPr>
-        <w:t xml:space="preserve"> oprogramowaniu.</w:t>
-      </w:r>
-      <w:commentRangeEnd w:id="10"/>
+        <w:t xml:space="preserve"> oprogramowaniu</w:t>
+      </w:r>
+      <w:r>
+        <w:rPr>
+          <w:lang w:val="pl-PL"/>
+        </w:rPr>
+        <w:t xml:space="preserve"> takich jak konwersja typów dla danego środowiska innego języka programowania</w:t>
+      </w:r>
+      <w:r>
+        <w:rPr>
+          <w:lang w:val="pl-PL"/>
+        </w:rPr>
+        <w:t>.</w:t>
+      </w:r>
+      <w:commentRangeEnd w:id="16"/>
       <w:r>
         <w:rPr>
           <w:rStyle w:val="CommentReference"/>
         </w:rPr>
-        <w:commentReference w:id="10"/>
+        <w:commentReference w:id="16"/>
       </w:r>
     </w:p>
     <w:p>
@@ -5952,12 +8670,18 @@
           <w:lang w:val="pl-PL"/>
         </w:rPr>
       </w:pPr>
-      <w:bookmarkStart w:id="11" w:name="_Toc92223886"/>
-      <w:r>
-        <w:rPr>
-          <w:lang w:val="pl-PL"/>
-        </w:rPr>
-        <w:t>1.</w:t>
+      <w:bookmarkStart w:id="17" w:name="_Toc92387857"/>
+      <w:r>
+        <w:rPr>
+          <w:lang w:val="pl-PL"/>
+        </w:rPr>
+        <w:t>2</w:t>
+      </w:r>
+      <w:r>
+        <w:rPr>
+          <w:lang w:val="pl-PL"/>
+        </w:rPr>
+        <w:t>.</w:t>
       </w:r>
       <w:r>
         <w:rPr>
@@ -5977,7 +8701,7 @@
         </w:rPr>
         <w:t>Windows Presentation Foundation</w:t>
       </w:r>
-      <w:bookmarkEnd w:id="11"/>
+      <w:bookmarkEnd w:id="17"/>
     </w:p>
     <w:p>
       <w:pPr>
@@ -6075,12 +8799,18 @@
           <w:lang w:val="pl-PL"/>
         </w:rPr>
       </w:pPr>
-      <w:bookmarkStart w:id="12" w:name="_Toc92223887"/>
-      <w:r>
-        <w:rPr>
-          <w:lang w:val="pl-PL"/>
-        </w:rPr>
-        <w:t>1.</w:t>
+      <w:bookmarkStart w:id="18" w:name="_Toc92387858"/>
+      <w:r>
+        <w:rPr>
+          <w:lang w:val="pl-PL"/>
+        </w:rPr>
+        <w:t>2</w:t>
+      </w:r>
+      <w:r>
+        <w:rPr>
+          <w:lang w:val="pl-PL"/>
+        </w:rPr>
+        <w:t>.</w:t>
       </w:r>
       <w:r>
         <w:rPr>
@@ -6100,7 +8830,7 @@
         </w:rPr>
         <w:t>w WPF - XAML</w:t>
       </w:r>
-      <w:bookmarkEnd w:id="12"/>
+      <w:bookmarkEnd w:id="18"/>
     </w:p>
     <w:p>
       <w:pPr>
@@ -6239,7 +8969,7 @@
                     </pic:cNvPicPr>
                   </pic:nvPicPr>
                   <pic:blipFill rotWithShape="1">
-                    <a:blip r:embed="rId12">
+                    <a:blip r:embed="rId20">
                       <a:extLst>
                         <a:ext uri="{28A0092B-C50C-407E-A947-70E740481C1C}">
                           <a14:useLocalDpi xmlns:a14="http://schemas.microsoft.com/office/drawing/2010/main" val="0"/>
@@ -6284,6 +9014,7 @@
           <w:lang w:val="pl-PL"/>
         </w:rPr>
       </w:pPr>
+      <w:bookmarkStart w:id="19" w:name="_Toc92387802"/>
       <w:r>
         <w:rPr>
           <w:lang w:val="pl-PL"/>
@@ -6318,6 +9049,7 @@
         </w:rPr>
         <w:t xml:space="preserve"> Kierunek przepływu danych w wiązaniu danych.</w:t>
       </w:r>
+      <w:bookmarkEnd w:id="19"/>
     </w:p>
     <w:p>
       <w:pPr>
@@ -6792,6 +9524,7 @@
                                 <w:lang w:val="pl-PL"/>
                               </w:rPr>
                             </w:pPr>
+                            <w:bookmarkStart w:id="20" w:name="_Toc92387803"/>
                             <w:r>
                               <w:rPr>
                                 <w:lang w:val="pl-PL"/>
@@ -6826,6 +9559,7 @@
                               </w:rPr>
                               <w:t xml:space="preserve"> Przykładowe wykorzystanie istniejącego stylu w dwóch różnych kontrolkach.</w:t>
                             </w:r>
+                            <w:bookmarkEnd w:id="20"/>
                           </w:p>
                         </w:txbxContent>
                       </wps:txbx>
@@ -6864,6 +9598,7 @@
                           <w:lang w:val="pl-PL"/>
                         </w:rPr>
                       </w:pPr>
+                      <w:bookmarkStart w:id="21" w:name="_Toc92387803"/>
                       <w:r>
                         <w:rPr>
                           <w:lang w:val="pl-PL"/>
@@ -6898,6 +9633,7 @@
                         </w:rPr>
                         <w:t xml:space="preserve"> Przykładowe wykorzystanie istniejącego stylu w dwóch różnych kontrolkach.</w:t>
                       </w:r>
+                      <w:bookmarkEnd w:id="21"/>
                     </w:p>
                   </w:txbxContent>
                 </v:textbox>
@@ -6985,12 +9721,18 @@
           <w:lang w:val="pl-PL"/>
         </w:rPr>
       </w:pPr>
-      <w:bookmarkStart w:id="13" w:name="_Toc92223888"/>
-      <w:r>
-        <w:rPr>
-          <w:lang w:val="pl-PL"/>
-        </w:rPr>
-        <w:t>1.</w:t>
+      <w:bookmarkStart w:id="22" w:name="_Toc92387859"/>
+      <w:r>
+        <w:rPr>
+          <w:lang w:val="pl-PL"/>
+        </w:rPr>
+        <w:t>2</w:t>
+      </w:r>
+      <w:r>
+        <w:rPr>
+          <w:lang w:val="pl-PL"/>
+        </w:rPr>
+        <w:t>.</w:t>
       </w:r>
       <w:r>
         <w:rPr>
@@ -7010,7 +9752,7 @@
         </w:rPr>
         <w:t>Silnik graficzny WPF</w:t>
       </w:r>
-      <w:bookmarkEnd w:id="13"/>
+      <w:bookmarkEnd w:id="22"/>
     </w:p>
     <w:p>
       <w:pPr>
@@ -7126,12 +9868,18 @@
           <w:lang w:val="pl-PL"/>
         </w:rPr>
       </w:pPr>
-      <w:bookmarkStart w:id="14" w:name="_Toc92223889"/>
-      <w:r>
-        <w:rPr>
-          <w:lang w:val="pl-PL"/>
-        </w:rPr>
-        <w:t>1.</w:t>
+      <w:bookmarkStart w:id="23" w:name="_Toc92387860"/>
+      <w:r>
+        <w:rPr>
+          <w:lang w:val="pl-PL"/>
+        </w:rPr>
+        <w:t>2</w:t>
+      </w:r>
+      <w:r>
+        <w:rPr>
+          <w:lang w:val="pl-PL"/>
+        </w:rPr>
+        <w:t>.</w:t>
       </w:r>
       <w:r>
         <w:rPr>
@@ -7152,7 +9900,7 @@
         </w:rPr>
         <w:t>Wieloplatformowość</w:t>
       </w:r>
-      <w:bookmarkEnd w:id="14"/>
+      <w:bookmarkEnd w:id="23"/>
       <w:proofErr w:type="spellEnd"/>
     </w:p>
     <w:p>
@@ -7295,12 +10043,18 @@
           <w:lang w:val="pl-PL"/>
         </w:rPr>
       </w:pPr>
-      <w:bookmarkStart w:id="15" w:name="_Toc92223890"/>
-      <w:r>
-        <w:rPr>
-          <w:lang w:val="pl-PL"/>
-        </w:rPr>
-        <w:t xml:space="preserve">1.5 </w:t>
+      <w:bookmarkStart w:id="24" w:name="_Toc92387861"/>
+      <w:r>
+        <w:rPr>
+          <w:lang w:val="pl-PL"/>
+        </w:rPr>
+        <w:t>2</w:t>
+      </w:r>
+      <w:r>
+        <w:rPr>
+          <w:lang w:val="pl-PL"/>
+        </w:rPr>
+        <w:t xml:space="preserve">.5 </w:t>
       </w:r>
       <w:proofErr w:type="spellStart"/>
       <w:r>
@@ -7323,7 +10077,7 @@
         </w:rPr>
         <w:t>Browser</w:t>
       </w:r>
-      <w:bookmarkEnd w:id="15"/>
+      <w:bookmarkEnd w:id="24"/>
       <w:proofErr w:type="spellEnd"/>
     </w:p>
     <w:p>
@@ -7402,16 +10156,22 @@
           <w:lang w:val="pl-PL"/>
         </w:rPr>
       </w:pPr>
-      <w:bookmarkStart w:id="16" w:name="_2._Podstawy_teoretyczne"/>
-      <w:bookmarkStart w:id="17" w:name="_Toc92223891"/>
-      <w:bookmarkEnd w:id="16"/>
-      <w:r>
-        <w:rPr>
-          <w:lang w:val="pl-PL"/>
-        </w:rPr>
-        <w:t>2. Podstawy teoretyczne zagadnień astronomicznych</w:t>
-      </w:r>
-      <w:bookmarkEnd w:id="17"/>
+      <w:bookmarkStart w:id="25" w:name="_2._Podstawy_teoretyczne"/>
+      <w:bookmarkStart w:id="26" w:name="_Toc92387862"/>
+      <w:bookmarkEnd w:id="25"/>
+      <w:r>
+        <w:rPr>
+          <w:lang w:val="pl-PL"/>
+        </w:rPr>
+        <w:t>3</w:t>
+      </w:r>
+      <w:r>
+        <w:rPr>
+          <w:lang w:val="pl-PL"/>
+        </w:rPr>
+        <w:t>. Podstawy teoretyczne zagadnień astronomicznych</w:t>
+      </w:r>
+      <w:bookmarkEnd w:id="26"/>
     </w:p>
     <w:p>
       <w:pPr>
@@ -7467,14 +10227,20 @@
           <w:lang w:val="pl-PL"/>
         </w:rPr>
       </w:pPr>
-      <w:bookmarkStart w:id="18" w:name="_Toc92223892"/>
-      <w:r>
-        <w:rPr>
-          <w:lang w:val="pl-PL"/>
-        </w:rPr>
-        <w:t>2.1 Czas w astronomii</w:t>
-      </w:r>
-      <w:bookmarkEnd w:id="18"/>
+      <w:bookmarkStart w:id="27" w:name="_Toc92387863"/>
+      <w:r>
+        <w:rPr>
+          <w:lang w:val="pl-PL"/>
+        </w:rPr>
+        <w:t>3</w:t>
+      </w:r>
+      <w:r>
+        <w:rPr>
+          <w:lang w:val="pl-PL"/>
+        </w:rPr>
+        <w:t>.1 Czas w astronomii</w:t>
+      </w:r>
+      <w:bookmarkEnd w:id="27"/>
     </w:p>
     <w:p>
       <w:pPr>
@@ -7512,14 +10278,20 @@
           <w:lang w:val="pl-PL"/>
         </w:rPr>
       </w:pPr>
-      <w:bookmarkStart w:id="19" w:name="_Toc92223893"/>
-      <w:r>
-        <w:rPr>
-          <w:lang w:val="pl-PL"/>
-        </w:rPr>
-        <w:t>2.1.1 Dni juliańskie</w:t>
-      </w:r>
-      <w:bookmarkEnd w:id="19"/>
+      <w:bookmarkStart w:id="28" w:name="_Toc92387864"/>
+      <w:r>
+        <w:rPr>
+          <w:lang w:val="pl-PL"/>
+        </w:rPr>
+        <w:t>3</w:t>
+      </w:r>
+      <w:r>
+        <w:rPr>
+          <w:lang w:val="pl-PL"/>
+        </w:rPr>
+        <w:t>.1.1 Dni juliańskie</w:t>
+      </w:r>
+      <w:bookmarkEnd w:id="28"/>
     </w:p>
     <w:p>
       <w:pPr>
@@ -7649,14 +10421,20 @@
           <w:lang w:val="pl-PL"/>
         </w:rPr>
       </w:pPr>
-      <w:bookmarkStart w:id="20" w:name="_Toc92223894"/>
-      <w:r>
-        <w:rPr>
-          <w:lang w:val="pl-PL"/>
-        </w:rPr>
-        <w:t>2.1.2 Lokalny czas gwiazdowy</w:t>
-      </w:r>
-      <w:bookmarkEnd w:id="20"/>
+      <w:bookmarkStart w:id="29" w:name="_Toc92387865"/>
+      <w:r>
+        <w:rPr>
+          <w:lang w:val="pl-PL"/>
+        </w:rPr>
+        <w:t>3</w:t>
+      </w:r>
+      <w:r>
+        <w:rPr>
+          <w:lang w:val="pl-PL"/>
+        </w:rPr>
+        <w:t>.1.2 Lokalny czas gwiazdowy</w:t>
+      </w:r>
+      <w:bookmarkEnd w:id="29"/>
     </w:p>
     <w:p>
       <w:pPr>
@@ -7789,12 +10567,18 @@
           <w:lang w:val="pl-PL"/>
         </w:rPr>
       </w:pPr>
-      <w:bookmarkStart w:id="21" w:name="_Toc92223895"/>
-      <w:r>
-        <w:rPr>
-          <w:lang w:val="pl-PL"/>
-        </w:rPr>
-        <w:t>2.</w:t>
+      <w:bookmarkStart w:id="30" w:name="_Toc92387866"/>
+      <w:r>
+        <w:rPr>
+          <w:lang w:val="pl-PL"/>
+        </w:rPr>
+        <w:t>3</w:t>
+      </w:r>
+      <w:r>
+        <w:rPr>
+          <w:lang w:val="pl-PL"/>
+        </w:rPr>
+        <w:t>.</w:t>
       </w:r>
       <w:r>
         <w:rPr>
@@ -7820,7 +10604,7 @@
         </w:rPr>
         <w:t xml:space="preserve"> współrzędnych astronomicznych</w:t>
       </w:r>
-      <w:bookmarkEnd w:id="21"/>
+      <w:bookmarkEnd w:id="30"/>
     </w:p>
     <w:p>
       <w:pPr>
@@ -7854,19 +10638,19 @@
         </w:rPr>
         <w:t xml:space="preserve">ścisłą </w:t>
       </w:r>
-      <w:commentRangeStart w:id="22"/>
+      <w:commentRangeStart w:id="31"/>
       <w:r>
         <w:rPr>
           <w:lang w:val="pl-PL"/>
         </w:rPr>
         <w:t>matematyczną</w:t>
       </w:r>
-      <w:commentRangeEnd w:id="22"/>
+      <w:commentRangeEnd w:id="31"/>
       <w:r>
         <w:rPr>
           <w:rStyle w:val="CommentReference"/>
         </w:rPr>
-        <w:commentReference w:id="22"/>
+        <w:commentReference w:id="31"/>
       </w:r>
       <w:r>
         <w:rPr>
@@ -7914,12 +10698,18 @@
           <w:lang w:val="pl-PL"/>
         </w:rPr>
       </w:pPr>
-      <w:bookmarkStart w:id="23" w:name="_Toc92223896"/>
-      <w:r>
-        <w:rPr>
-          <w:lang w:val="pl-PL"/>
-        </w:rPr>
-        <w:t>2.</w:t>
+      <w:bookmarkStart w:id="32" w:name="_Toc92387867"/>
+      <w:r>
+        <w:rPr>
+          <w:lang w:val="pl-PL"/>
+        </w:rPr>
+        <w:t>3</w:t>
+      </w:r>
+      <w:r>
+        <w:rPr>
+          <w:lang w:val="pl-PL"/>
+        </w:rPr>
+        <w:t>.</w:t>
       </w:r>
       <w:r>
         <w:rPr>
@@ -7933,7 +10723,7 @@
         </w:rPr>
         <w:t>.1 Współrzędne horyzontalne</w:t>
       </w:r>
-      <w:bookmarkEnd w:id="23"/>
+      <w:bookmarkEnd w:id="32"/>
     </w:p>
     <w:p>
       <w:pPr>
@@ -8108,7 +10898,7 @@
                     </pic:cNvPicPr>
                   </pic:nvPicPr>
                   <pic:blipFill>
-                    <a:blip r:embed="rId13">
+                    <a:blip r:embed="rId21">
                       <a:extLst>
                         <a:ext uri="{28A0092B-C50C-407E-A947-70E740481C1C}">
                           <a14:useLocalDpi xmlns:a14="http://schemas.microsoft.com/office/drawing/2010/main" val="0"/>
@@ -8200,14 +10990,20 @@
           <w:lang w:val="pl-PL"/>
         </w:rPr>
       </w:pPr>
-      <w:bookmarkStart w:id="24" w:name="_2.2.2_Współrzędne_równikowe"/>
-      <w:bookmarkStart w:id="25" w:name="_Toc92223897"/>
-      <w:bookmarkEnd w:id="24"/>
-      <w:r>
-        <w:rPr>
-          <w:lang w:val="pl-PL"/>
-        </w:rPr>
-        <w:t>2.</w:t>
+      <w:bookmarkStart w:id="33" w:name="_2.2.2_Współrzędne_równikowe"/>
+      <w:bookmarkStart w:id="34" w:name="_Toc92387868"/>
+      <w:bookmarkEnd w:id="33"/>
+      <w:r>
+        <w:rPr>
+          <w:lang w:val="pl-PL"/>
+        </w:rPr>
+        <w:t>3</w:t>
+      </w:r>
+      <w:r>
+        <w:rPr>
+          <w:lang w:val="pl-PL"/>
+        </w:rPr>
+        <w:t>.</w:t>
       </w:r>
       <w:r>
         <w:rPr>
@@ -8221,7 +11017,7 @@
         </w:rPr>
         <w:t>.2 Współrzędne równikowe</w:t>
       </w:r>
-      <w:bookmarkEnd w:id="25"/>
+      <w:bookmarkEnd w:id="34"/>
     </w:p>
     <w:p>
       <w:pPr>
@@ -8492,7 +11288,7 @@
         </w:rPr>
         <w:t xml:space="preserve"> </w:t>
       </w:r>
-      <w:commentRangeStart w:id="26"/>
+      <w:commentRangeStart w:id="35"/>
       <w:r>
         <w:rPr>
           <w:rFonts w:cstheme="minorHAnsi"/>
@@ -8500,12 +11296,12 @@
         </w:rPr>
         <w:t>24h</w:t>
       </w:r>
-      <w:commentRangeEnd w:id="26"/>
+      <w:commentRangeEnd w:id="35"/>
       <w:r>
         <w:rPr>
           <w:rStyle w:val="CommentReference"/>
         </w:rPr>
-        <w:commentReference w:id="26"/>
+        <w:commentReference w:id="35"/>
       </w:r>
       <w:r>
         <w:rPr>
@@ -8544,7 +11340,7 @@
                     </pic:cNvPicPr>
                   </pic:nvPicPr>
                   <pic:blipFill>
-                    <a:blip r:embed="rId14">
+                    <a:blip r:embed="rId22">
                       <a:extLst>
                         <a:ext uri="{28A0092B-C50C-407E-A947-70E740481C1C}">
                           <a14:useLocalDpi xmlns:a14="http://schemas.microsoft.com/office/drawing/2010/main" val="0"/>
@@ -8651,12 +11447,18 @@
           <w:lang w:val="pl-PL"/>
         </w:rPr>
       </w:pPr>
-      <w:bookmarkStart w:id="27" w:name="_Toc92223898"/>
-      <w:r>
-        <w:rPr>
-          <w:lang w:val="pl-PL"/>
-        </w:rPr>
-        <w:t>2.</w:t>
+      <w:bookmarkStart w:id="36" w:name="_Toc92387869"/>
+      <w:r>
+        <w:rPr>
+          <w:lang w:val="pl-PL"/>
+        </w:rPr>
+        <w:t>3</w:t>
+      </w:r>
+      <w:r>
+        <w:rPr>
+          <w:lang w:val="pl-PL"/>
+        </w:rPr>
+        <w:t>.</w:t>
       </w:r>
       <w:r>
         <w:rPr>
@@ -8670,7 +11472,7 @@
         </w:rPr>
         <w:t>.3 Inne współrzędne</w:t>
       </w:r>
-      <w:bookmarkEnd w:id="27"/>
+      <w:bookmarkEnd w:id="36"/>
     </w:p>
     <w:p>
       <w:pPr>
@@ -8771,7 +11573,7 @@
                     </pic:cNvPicPr>
                   </pic:nvPicPr>
                   <pic:blipFill>
-                    <a:blip r:embed="rId15">
+                    <a:blip r:embed="rId23">
                       <a:extLst>
                         <a:ext uri="{28A0092B-C50C-407E-A947-70E740481C1C}">
                           <a14:useLocalDpi xmlns:a14="http://schemas.microsoft.com/office/drawing/2010/main" val="0"/>
@@ -8917,7 +11719,7 @@
                     </pic:cNvPicPr>
                   </pic:nvPicPr>
                   <pic:blipFill>
-                    <a:blip r:embed="rId16">
+                    <a:blip r:embed="rId24">
                       <a:extLst>
                         <a:ext uri="{28A0092B-C50C-407E-A947-70E740481C1C}">
                           <a14:useLocalDpi xmlns:a14="http://schemas.microsoft.com/office/drawing/2010/main" val="0"/>
@@ -9013,13 +11815,7 @@
           <w:lang w:val="pl-PL"/>
         </w:rPr>
       </w:pPr>
-      <w:bookmarkStart w:id="28" w:name="_Toc92223899"/>
-      <w:r>
-        <w:rPr>
-          <w:lang w:val="pl-PL"/>
-        </w:rPr>
-        <w:t>2.</w:t>
-      </w:r>
+      <w:bookmarkStart w:id="37" w:name="_Toc92387870"/>
       <w:r>
         <w:rPr>
           <w:lang w:val="pl-PL"/>
@@ -9030,9 +11826,21 @@
         <w:rPr>
           <w:lang w:val="pl-PL"/>
         </w:rPr>
+        <w:t>.</w:t>
+      </w:r>
+      <w:r>
+        <w:rPr>
+          <w:lang w:val="pl-PL"/>
+        </w:rPr>
+        <w:t>3</w:t>
+      </w:r>
+      <w:r>
+        <w:rPr>
+          <w:lang w:val="pl-PL"/>
+        </w:rPr>
         <w:t xml:space="preserve"> Konwersje między współrzędnymi</w:t>
       </w:r>
-      <w:bookmarkEnd w:id="28"/>
+      <w:bookmarkEnd w:id="37"/>
     </w:p>
     <w:p>
       <w:pPr>
@@ -9613,7 +12421,8 @@
                                 <w:lang w:val="pl-PL"/>
                               </w:rPr>
                             </w:pPr>
-                            <w:bookmarkStart w:id="29" w:name="_Ref90203534"/>
+                            <w:bookmarkStart w:id="38" w:name="_Ref90203534"/>
+                            <w:bookmarkStart w:id="39" w:name="_Toc92387804"/>
                             <w:r>
                               <w:t xml:space="preserve">Diagram </w:t>
                             </w:r>
@@ -9638,10 +12447,11 @@
                               </w:rPr>
                               <w:fldChar w:fldCharType="end"/>
                             </w:r>
-                            <w:bookmarkEnd w:id="29"/>
+                            <w:bookmarkEnd w:id="38"/>
                             <w:r>
                               <w:t xml:space="preserve"> Konwersje współrzędnych.</w:t>
                             </w:r>
+                            <w:bookmarkEnd w:id="39"/>
                           </w:p>
                         </w:txbxContent>
                       </wps:txbx>
@@ -9672,7 +12482,8 @@
                           <w:lang w:val="pl-PL"/>
                         </w:rPr>
                       </w:pPr>
-                      <w:bookmarkStart w:id="30" w:name="_Ref90203534"/>
+                      <w:bookmarkStart w:id="40" w:name="_Ref90203534"/>
+                      <w:bookmarkStart w:id="41" w:name="_Toc92387804"/>
                       <w:r>
                         <w:t xml:space="preserve">Diagram </w:t>
                       </w:r>
@@ -9697,10 +12508,11 @@
                         </w:rPr>
                         <w:fldChar w:fldCharType="end"/>
                       </w:r>
-                      <w:bookmarkEnd w:id="30"/>
+                      <w:bookmarkEnd w:id="40"/>
                       <w:r>
                         <w:t xml:space="preserve"> Konwersje współrzędnych.</w:t>
                       </w:r>
+                      <w:bookmarkEnd w:id="41"/>
                     </w:p>
                   </w:txbxContent>
                 </v:textbox>
@@ -9843,12 +12655,18 @@
           <w:lang w:val="pl-PL"/>
         </w:rPr>
       </w:pPr>
-      <w:bookmarkStart w:id="31" w:name="_Toc92223900"/>
-      <w:r>
-        <w:rPr>
-          <w:lang w:val="pl-PL"/>
-        </w:rPr>
-        <w:t>2.</w:t>
+      <w:bookmarkStart w:id="42" w:name="_Toc92387871"/>
+      <w:r>
+        <w:rPr>
+          <w:lang w:val="pl-PL"/>
+        </w:rPr>
+        <w:t>3</w:t>
+      </w:r>
+      <w:r>
+        <w:rPr>
+          <w:lang w:val="pl-PL"/>
+        </w:rPr>
+        <w:t>.</w:t>
       </w:r>
       <w:r>
         <w:rPr>
@@ -9916,7 +12734,7 @@
         </w:rPr>
         <w:t>ch</w:t>
       </w:r>
-      <w:bookmarkEnd w:id="31"/>
+      <w:bookmarkEnd w:id="42"/>
     </w:p>
     <w:p>
       <w:pPr>
@@ -10529,12 +13347,18 @@
           <w:lang w:val="pl-PL"/>
         </w:rPr>
       </w:pPr>
-      <w:bookmarkStart w:id="32" w:name="_Toc92223901"/>
-      <w:r>
-        <w:rPr>
-          <w:lang w:val="pl-PL"/>
-        </w:rPr>
-        <w:t>2.3.2 Konwersja</w:t>
+      <w:bookmarkStart w:id="43" w:name="_Toc92387872"/>
+      <w:r>
+        <w:rPr>
+          <w:lang w:val="pl-PL"/>
+        </w:rPr>
+        <w:t>3</w:t>
+      </w:r>
+      <w:r>
+        <w:rPr>
+          <w:lang w:val="pl-PL"/>
+        </w:rPr>
+        <w:t>.3.2 Konwersja</w:t>
       </w:r>
       <w:r>
         <w:rPr>
@@ -10590,7 +13414,7 @@
         </w:rPr>
         <w:t>ch</w:t>
       </w:r>
-      <w:bookmarkEnd w:id="32"/>
+      <w:bookmarkEnd w:id="43"/>
     </w:p>
     <w:p>
       <w:pPr>
@@ -11153,15 +13977,22 @@
           <w:lang w:val="pl-PL"/>
         </w:rPr>
       </w:pPr>
-      <w:bookmarkStart w:id="33" w:name="_Toc92223902"/>
+      <w:bookmarkStart w:id="44" w:name="_Toc92387873"/>
       <w:r>
         <w:rPr>
           <w:rFonts w:eastAsiaTheme="minorEastAsia"/>
           <w:lang w:val="pl-PL"/>
         </w:rPr>
-        <w:t>2.3.3 Konwersje pozostałych współrzędnych</w:t>
-      </w:r>
-      <w:bookmarkEnd w:id="33"/>
+        <w:t>3</w:t>
+      </w:r>
+      <w:r>
+        <w:rPr>
+          <w:rFonts w:eastAsiaTheme="minorEastAsia"/>
+          <w:lang w:val="pl-PL"/>
+        </w:rPr>
+        <w:t>.3.3 Konwersje pozostałych współrzędnych</w:t>
+      </w:r>
+      <w:bookmarkEnd w:id="44"/>
     </w:p>
     <w:p>
       <w:pPr>
@@ -11187,12 +14018,18 @@
           <w:lang w:val="pl-PL"/>
         </w:rPr>
       </w:pPr>
-      <w:bookmarkStart w:id="34" w:name="_Toc92223903"/>
-      <w:r>
-        <w:rPr>
-          <w:lang w:val="pl-PL"/>
-        </w:rPr>
-        <w:t>2.4 Właściwości</w:t>
+      <w:bookmarkStart w:id="45" w:name="_Toc92387874"/>
+      <w:r>
+        <w:rPr>
+          <w:lang w:val="pl-PL"/>
+        </w:rPr>
+        <w:t>3</w:t>
+      </w:r>
+      <w:r>
+        <w:rPr>
+          <w:lang w:val="pl-PL"/>
+        </w:rPr>
+        <w:t>.4 Właściwości</w:t>
       </w:r>
       <w:r>
         <w:rPr>
@@ -11206,7 +14043,7 @@
         </w:rPr>
         <w:t>obiektów astronomicznych</w:t>
       </w:r>
-      <w:bookmarkEnd w:id="34"/>
+      <w:bookmarkEnd w:id="45"/>
     </w:p>
     <w:p>
       <w:pPr>
@@ -11262,12 +14099,18 @@
           <w:lang w:val="pl-PL"/>
         </w:rPr>
       </w:pPr>
-      <w:bookmarkStart w:id="35" w:name="_Toc92223904"/>
-      <w:r>
-        <w:rPr>
-          <w:lang w:val="pl-PL"/>
-        </w:rPr>
-        <w:t xml:space="preserve">2.4.1 Odległość od </w:t>
+      <w:bookmarkStart w:id="46" w:name="_Toc92387875"/>
+      <w:r>
+        <w:rPr>
+          <w:lang w:val="pl-PL"/>
+        </w:rPr>
+        <w:t>3</w:t>
+      </w:r>
+      <w:r>
+        <w:rPr>
+          <w:lang w:val="pl-PL"/>
+        </w:rPr>
+        <w:t xml:space="preserve">.4.1 Odległość od </w:t>
       </w:r>
       <w:r>
         <w:rPr>
@@ -11275,7 +14118,7 @@
         </w:rPr>
         <w:t>Słońca</w:t>
       </w:r>
-      <w:bookmarkEnd w:id="35"/>
+      <w:bookmarkEnd w:id="46"/>
     </w:p>
     <w:p>
       <w:pPr>
@@ -11475,12 +14318,18 @@
           <w:lang w:val="pl-PL"/>
         </w:rPr>
       </w:pPr>
-      <w:bookmarkStart w:id="36" w:name="_Toc92223905"/>
-      <w:r>
-        <w:rPr>
-          <w:lang w:val="pl-PL"/>
-        </w:rPr>
-        <w:t>2.4.</w:t>
+      <w:bookmarkStart w:id="47" w:name="_Toc92387876"/>
+      <w:r>
+        <w:rPr>
+          <w:lang w:val="pl-PL"/>
+        </w:rPr>
+        <w:t>3</w:t>
+      </w:r>
+      <w:r>
+        <w:rPr>
+          <w:lang w:val="pl-PL"/>
+        </w:rPr>
+        <w:t>.4.</w:t>
       </w:r>
       <w:r>
         <w:rPr>
@@ -11494,7 +14343,7 @@
         </w:rPr>
         <w:t xml:space="preserve"> Wielkość gwiazdowa</w:t>
       </w:r>
-      <w:bookmarkEnd w:id="36"/>
+      <w:bookmarkEnd w:id="47"/>
     </w:p>
     <w:p>
       <w:pPr>
@@ -11598,12 +14447,18 @@
           <w:lang w:val="pl-PL"/>
         </w:rPr>
       </w:pPr>
-      <w:bookmarkStart w:id="37" w:name="_Toc92223906"/>
-      <w:r>
-        <w:rPr>
-          <w:lang w:val="pl-PL"/>
-        </w:rPr>
-        <w:t xml:space="preserve">2.4.3 </w:t>
+      <w:bookmarkStart w:id="48" w:name="_Toc92387877"/>
+      <w:r>
+        <w:rPr>
+          <w:lang w:val="pl-PL"/>
+        </w:rPr>
+        <w:t>3</w:t>
+      </w:r>
+      <w:r>
+        <w:rPr>
+          <w:lang w:val="pl-PL"/>
+        </w:rPr>
+        <w:t xml:space="preserve">.4.3 </w:t>
       </w:r>
       <w:r>
         <w:rPr>
@@ -11611,7 +14466,7 @@
         </w:rPr>
         <w:t>Typ widmowy</w:t>
       </w:r>
-      <w:bookmarkEnd w:id="37"/>
+      <w:bookmarkEnd w:id="48"/>
     </w:p>
     <w:p>
       <w:pPr>
@@ -12112,14 +14967,20 @@
           <w:lang w:val="pl-PL"/>
         </w:rPr>
       </w:pPr>
-      <w:bookmarkStart w:id="38" w:name="_Toc92223907"/>
-      <w:r>
-        <w:rPr>
-          <w:lang w:val="pl-PL"/>
-        </w:rPr>
-        <w:t>3. Projekt systemu</w:t>
-      </w:r>
-      <w:bookmarkEnd w:id="38"/>
+      <w:bookmarkStart w:id="49" w:name="_Toc92387878"/>
+      <w:r>
+        <w:rPr>
+          <w:lang w:val="pl-PL"/>
+        </w:rPr>
+        <w:t>4</w:t>
+      </w:r>
+      <w:r>
+        <w:rPr>
+          <w:lang w:val="pl-PL"/>
+        </w:rPr>
+        <w:t>. Projekt systemu</w:t>
+      </w:r>
+      <w:bookmarkEnd w:id="49"/>
     </w:p>
     <w:p>
       <w:pPr>
@@ -12175,14 +15036,20 @@
           <w:lang w:val="pl-PL"/>
         </w:rPr>
       </w:pPr>
-      <w:bookmarkStart w:id="39" w:name="_Toc92223908"/>
-      <w:r>
-        <w:rPr>
-          <w:lang w:val="pl-PL"/>
-        </w:rPr>
-        <w:t>3.1 Analiza funkcjonalności</w:t>
-      </w:r>
-      <w:bookmarkEnd w:id="39"/>
+      <w:bookmarkStart w:id="50" w:name="_Toc92387879"/>
+      <w:r>
+        <w:rPr>
+          <w:lang w:val="pl-PL"/>
+        </w:rPr>
+        <w:t>4</w:t>
+      </w:r>
+      <w:r>
+        <w:rPr>
+          <w:lang w:val="pl-PL"/>
+        </w:rPr>
+        <w:t>.1 Analiza funkcjonalności</w:t>
+      </w:r>
+      <w:bookmarkEnd w:id="50"/>
     </w:p>
     <w:p>
       <w:pPr>
@@ -12221,13 +15088,19 @@
           <w:lang w:val="pl-PL"/>
         </w:rPr>
       </w:pPr>
-      <w:bookmarkStart w:id="40" w:name="_Toc92223909"/>
-      <w:commentRangeStart w:id="41"/>
-      <w:r>
-        <w:rPr>
-          <w:lang w:val="pl-PL"/>
-        </w:rPr>
-        <w:t xml:space="preserve">3.1.1 </w:t>
+      <w:bookmarkStart w:id="51" w:name="_Toc92387880"/>
+      <w:r>
+        <w:rPr>
+          <w:lang w:val="pl-PL"/>
+        </w:rPr>
+        <w:t>4</w:t>
+      </w:r>
+      <w:commentRangeStart w:id="52"/>
+      <w:r>
+        <w:rPr>
+          <w:lang w:val="pl-PL"/>
+        </w:rPr>
+        <w:t xml:space="preserve">.1.1 </w:t>
       </w:r>
       <w:r>
         <w:rPr>
@@ -12241,7 +15114,7 @@
         </w:rPr>
         <w:t xml:space="preserve"> obiektów z bazy danych</w:t>
       </w:r>
-      <w:bookmarkEnd w:id="40"/>
+      <w:bookmarkEnd w:id="51"/>
     </w:p>
     <w:p>
       <w:pPr>
@@ -12386,14 +15259,20 @@
           <w:lang w:val="pl-PL"/>
         </w:rPr>
       </w:pPr>
-      <w:bookmarkStart w:id="42" w:name="_Toc92223910"/>
-      <w:r>
-        <w:rPr>
-          <w:lang w:val="pl-PL"/>
-        </w:rPr>
-        <w:t>3.1.2 Wyświetlanie obiektów na mapie nieba</w:t>
-      </w:r>
-      <w:bookmarkEnd w:id="42"/>
+      <w:bookmarkStart w:id="53" w:name="_Toc92387881"/>
+      <w:r>
+        <w:rPr>
+          <w:lang w:val="pl-PL"/>
+        </w:rPr>
+        <w:t>4</w:t>
+      </w:r>
+      <w:r>
+        <w:rPr>
+          <w:lang w:val="pl-PL"/>
+        </w:rPr>
+        <w:t>.1.2 Wyświetlanie obiektów na mapie nieba</w:t>
+      </w:r>
+      <w:bookmarkEnd w:id="53"/>
     </w:p>
     <w:p>
       <w:pPr>
@@ -12466,12 +15345,18 @@
           <w:lang w:val="pl-PL"/>
         </w:rPr>
       </w:pPr>
-      <w:bookmarkStart w:id="43" w:name="_Toc92223911"/>
-      <w:r>
-        <w:rPr>
-          <w:lang w:val="pl-PL"/>
-        </w:rPr>
-        <w:t xml:space="preserve">3.1.3 Interaktywność </w:t>
+      <w:bookmarkStart w:id="54" w:name="_Toc92387882"/>
+      <w:r>
+        <w:rPr>
+          <w:lang w:val="pl-PL"/>
+        </w:rPr>
+        <w:t>4</w:t>
+      </w:r>
+      <w:r>
+        <w:rPr>
+          <w:lang w:val="pl-PL"/>
+        </w:rPr>
+        <w:t xml:space="preserve">.1.3 Interaktywność </w:t>
       </w:r>
       <w:r>
         <w:rPr>
@@ -12479,7 +15364,7 @@
         </w:rPr>
         <w:t>i sterowanie mapy</w:t>
       </w:r>
-      <w:bookmarkEnd w:id="43"/>
+      <w:bookmarkEnd w:id="54"/>
     </w:p>
     <w:p>
       <w:pPr>
@@ -12528,14 +15413,20 @@
           <w:lang w:val="pl-PL"/>
         </w:rPr>
       </w:pPr>
-      <w:bookmarkStart w:id="44" w:name="_Toc92223912"/>
-      <w:r>
-        <w:rPr>
-          <w:lang w:val="pl-PL"/>
-        </w:rPr>
-        <w:t>3.1.4 Wyświetlanie informacji o danym obiekcie</w:t>
-      </w:r>
-      <w:bookmarkEnd w:id="44"/>
+      <w:bookmarkStart w:id="55" w:name="_Toc92387883"/>
+      <w:r>
+        <w:rPr>
+          <w:lang w:val="pl-PL"/>
+        </w:rPr>
+        <w:t>4</w:t>
+      </w:r>
+      <w:r>
+        <w:rPr>
+          <w:lang w:val="pl-PL"/>
+        </w:rPr>
+        <w:t>.1.4 Wyświetlanie informacji o danym obiekcie</w:t>
+      </w:r>
+      <w:bookmarkEnd w:id="55"/>
     </w:p>
     <w:p>
       <w:pPr>
@@ -12566,14 +15457,20 @@
           <w:lang w:val="pl-PL"/>
         </w:rPr>
       </w:pPr>
-      <w:bookmarkStart w:id="45" w:name="_Toc92223913"/>
-      <w:r>
-        <w:rPr>
-          <w:lang w:val="pl-PL"/>
-        </w:rPr>
-        <w:t>3.1.5 Ustawienie lokalizacji</w:t>
-      </w:r>
-      <w:bookmarkEnd w:id="45"/>
+      <w:bookmarkStart w:id="56" w:name="_Toc92387884"/>
+      <w:r>
+        <w:rPr>
+          <w:lang w:val="pl-PL"/>
+        </w:rPr>
+        <w:t>4</w:t>
+      </w:r>
+      <w:r>
+        <w:rPr>
+          <w:lang w:val="pl-PL"/>
+        </w:rPr>
+        <w:t>.1.5 Ustawienie lokalizacji</w:t>
+      </w:r>
+      <w:bookmarkEnd w:id="56"/>
     </w:p>
     <w:p>
       <w:pPr>
@@ -12616,14 +15513,20 @@
           <w:lang w:val="pl-PL"/>
         </w:rPr>
       </w:pPr>
-      <w:bookmarkStart w:id="46" w:name="_Toc92223914"/>
-      <w:r>
-        <w:rPr>
-          <w:lang w:val="pl-PL"/>
-        </w:rPr>
-        <w:t>3.1.6 Ustawienie czasu</w:t>
-      </w:r>
-      <w:bookmarkEnd w:id="46"/>
+      <w:bookmarkStart w:id="57" w:name="_Toc92387885"/>
+      <w:r>
+        <w:rPr>
+          <w:lang w:val="pl-PL"/>
+        </w:rPr>
+        <w:t>4</w:t>
+      </w:r>
+      <w:r>
+        <w:rPr>
+          <w:lang w:val="pl-PL"/>
+        </w:rPr>
+        <w:t>.1.6 Ustawienie czasu</w:t>
+      </w:r>
+      <w:bookmarkEnd w:id="57"/>
     </w:p>
     <w:p>
       <w:pPr>
@@ -12654,12 +15557,18 @@
           <w:lang w:val="pl-PL"/>
         </w:rPr>
       </w:pPr>
-      <w:bookmarkStart w:id="47" w:name="_Toc92223915"/>
-      <w:r>
-        <w:rPr>
-          <w:lang w:val="pl-PL"/>
-        </w:rPr>
-        <w:t>3.1.</w:t>
+      <w:bookmarkStart w:id="58" w:name="_Toc92387886"/>
+      <w:r>
+        <w:rPr>
+          <w:lang w:val="pl-PL"/>
+        </w:rPr>
+        <w:t>4</w:t>
+      </w:r>
+      <w:r>
+        <w:rPr>
+          <w:lang w:val="pl-PL"/>
+        </w:rPr>
+        <w:t>.1.</w:t>
       </w:r>
       <w:r>
         <w:rPr>
@@ -12679,7 +15588,7 @@
         </w:rPr>
         <w:t>czasem</w:t>
       </w:r>
-      <w:bookmarkEnd w:id="47"/>
+      <w:bookmarkEnd w:id="58"/>
     </w:p>
     <w:p>
       <w:pPr>
@@ -12776,14 +15685,20 @@
           <w:lang w:val="pl-PL"/>
         </w:rPr>
       </w:pPr>
-      <w:bookmarkStart w:id="48" w:name="_Toc92223916"/>
-      <w:r>
-        <w:rPr>
-          <w:lang w:val="pl-PL"/>
-        </w:rPr>
-        <w:t>3.1.8 Aktualizacja mapy</w:t>
-      </w:r>
-      <w:bookmarkEnd w:id="48"/>
+      <w:bookmarkStart w:id="59" w:name="_Toc92387887"/>
+      <w:r>
+        <w:rPr>
+          <w:lang w:val="pl-PL"/>
+        </w:rPr>
+        <w:t>4</w:t>
+      </w:r>
+      <w:r>
+        <w:rPr>
+          <w:lang w:val="pl-PL"/>
+        </w:rPr>
+        <w:t>.1.8 Aktualizacja mapy</w:t>
+      </w:r>
+      <w:bookmarkEnd w:id="59"/>
     </w:p>
     <w:p>
       <w:pPr>
@@ -12798,12 +15713,12 @@
         </w:rPr>
         <w:t>System przy każdej zmianie lokalizacji oraz czasu aktualizuje mapę nieba aby wyświetlała odpowiednie obiekty odpowiednich dla wybranych ustawień.</w:t>
       </w:r>
-      <w:commentRangeEnd w:id="41"/>
+      <w:commentRangeEnd w:id="52"/>
       <w:r>
         <w:rPr>
           <w:rStyle w:val="CommentReference"/>
         </w:rPr>
-        <w:commentReference w:id="41"/>
+        <w:commentReference w:id="52"/>
       </w:r>
     </w:p>
     <w:p>
@@ -12815,14 +15730,20 @@
           <w:lang w:val="pl-PL"/>
         </w:rPr>
       </w:pPr>
-      <w:bookmarkStart w:id="49" w:name="_Toc92223917"/>
-      <w:r>
-        <w:rPr>
-          <w:lang w:val="pl-PL"/>
-        </w:rPr>
-        <w:t>3.1.9 Ocena warunków pogodowych</w:t>
-      </w:r>
-      <w:bookmarkEnd w:id="49"/>
+      <w:bookmarkStart w:id="60" w:name="_Toc92387888"/>
+      <w:r>
+        <w:rPr>
+          <w:lang w:val="pl-PL"/>
+        </w:rPr>
+        <w:t>4</w:t>
+      </w:r>
+      <w:r>
+        <w:rPr>
+          <w:lang w:val="pl-PL"/>
+        </w:rPr>
+        <w:t>.1.9 Ocena warunków pogodowych</w:t>
+      </w:r>
+      <w:bookmarkEnd w:id="60"/>
     </w:p>
     <w:p>
       <w:pPr>
@@ -13483,14 +16404,20 @@
           <w:lang w:val="pl-PL"/>
         </w:rPr>
       </w:pPr>
-      <w:bookmarkStart w:id="50" w:name="_Toc92223918"/>
-      <w:r>
-        <w:rPr>
-          <w:lang w:val="pl-PL"/>
-        </w:rPr>
-        <w:t>3.2 Architektura</w:t>
-      </w:r>
-      <w:bookmarkEnd w:id="50"/>
+      <w:bookmarkStart w:id="61" w:name="_Toc92387889"/>
+      <w:r>
+        <w:rPr>
+          <w:lang w:val="pl-PL"/>
+        </w:rPr>
+        <w:t>4</w:t>
+      </w:r>
+      <w:r>
+        <w:rPr>
+          <w:lang w:val="pl-PL"/>
+        </w:rPr>
+        <w:t>.2 Architektura</w:t>
+      </w:r>
+      <w:bookmarkEnd w:id="61"/>
     </w:p>
     <w:p>
       <w:pPr>
@@ -13583,12 +16510,18 @@
           <w:lang w:val="pl-PL"/>
         </w:rPr>
       </w:pPr>
-      <w:bookmarkStart w:id="51" w:name="_Toc92223919"/>
-      <w:r>
-        <w:rPr>
-          <w:lang w:val="pl-PL"/>
-        </w:rPr>
-        <w:t xml:space="preserve">3.2.1 </w:t>
+      <w:bookmarkStart w:id="62" w:name="_Toc92387890"/>
+      <w:r>
+        <w:rPr>
+          <w:lang w:val="pl-PL"/>
+        </w:rPr>
+        <w:t>4</w:t>
+      </w:r>
+      <w:r>
+        <w:rPr>
+          <w:lang w:val="pl-PL"/>
+        </w:rPr>
+        <w:t xml:space="preserve">.2.1 </w:t>
       </w:r>
       <w:r>
         <w:rPr>
@@ -13596,7 +16529,7 @@
         </w:rPr>
         <w:t>Przegląd wzorców architektonicznych</w:t>
       </w:r>
-      <w:bookmarkEnd w:id="51"/>
+      <w:bookmarkEnd w:id="62"/>
     </w:p>
     <w:p>
       <w:pPr>
@@ -13956,14 +16889,20 @@
           <w:lang w:val="pl-PL"/>
         </w:rPr>
       </w:pPr>
-      <w:bookmarkStart w:id="52" w:name="_Toc92223920"/>
-      <w:r>
-        <w:rPr>
-          <w:lang w:val="pl-PL"/>
-        </w:rPr>
-        <w:t>3.2.2 Wybór architektury</w:t>
-      </w:r>
-      <w:bookmarkEnd w:id="52"/>
+      <w:bookmarkStart w:id="63" w:name="_Toc92387891"/>
+      <w:r>
+        <w:rPr>
+          <w:lang w:val="pl-PL"/>
+        </w:rPr>
+        <w:t>4</w:t>
+      </w:r>
+      <w:r>
+        <w:rPr>
+          <w:lang w:val="pl-PL"/>
+        </w:rPr>
+        <w:t>.2.2 Wybór architektury</w:t>
+      </w:r>
+      <w:bookmarkEnd w:id="63"/>
     </w:p>
     <w:p>
       <w:pPr>
@@ -14064,7 +17003,7 @@
                     </pic:cNvPicPr>
                   </pic:nvPicPr>
                   <pic:blipFill>
-                    <a:blip r:embed="rId17">
+                    <a:blip r:embed="rId25">
                       <a:extLst>
                         <a:ext uri="{28A0092B-C50C-407E-A947-70E740481C1C}">
                           <a14:useLocalDpi xmlns:a14="http://schemas.microsoft.com/office/drawing/2010/main" val="0"/>
@@ -14106,6 +17045,7 @@
           <w:lang w:val="pl-PL"/>
         </w:rPr>
       </w:pPr>
+      <w:bookmarkStart w:id="64" w:name="_Toc92387805"/>
       <w:r>
         <w:rPr>
           <w:lang w:val="pl-PL"/>
@@ -14147,6 +17087,7 @@
         </w:rPr>
         <w:t>.</w:t>
       </w:r>
+      <w:bookmarkEnd w:id="64"/>
     </w:p>
     <w:p>
       <w:pPr>
@@ -14157,16 +17098,36 @@
           <w:lang w:val="pl-PL"/>
         </w:rPr>
       </w:pPr>
-      <w:bookmarkStart w:id="53" w:name="_3.2.3_Projekt_architektury"/>
-      <w:bookmarkStart w:id="54" w:name="_Toc92223921"/>
-      <w:bookmarkEnd w:id="53"/>
-      <w:r>
-        <w:rPr>
-          <w:lang w:val="pl-PL"/>
-        </w:rPr>
-        <w:t>3.2.3 Projekt architektury systemu</w:t>
-      </w:r>
-      <w:bookmarkEnd w:id="54"/>
+      <w:bookmarkStart w:id="65" w:name="_3.2.3_Projekt_architektury"/>
+      <w:bookmarkStart w:id="66" w:name="_Toc92387892"/>
+      <w:bookmarkEnd w:id="65"/>
+      <w:r>
+        <w:rPr>
+          <w:lang w:val="pl-PL"/>
+        </w:rPr>
+        <w:t>4</w:t>
+      </w:r>
+      <w:r>
+        <w:rPr>
+          <w:lang w:val="pl-PL"/>
+        </w:rPr>
+        <w:t>.2.3 Projekt architektury systemu</w:t>
+      </w:r>
+      <w:bookmarkEnd w:id="66"/>
+    </w:p>
+    <w:p>
+      <w:pPr>
+        <w:spacing w:before="240" w:line="276" w:lineRule="auto"/>
+        <w:rPr>
+          <w:lang w:val="pl-PL"/>
+        </w:rPr>
+      </w:pPr>
+      <w:r>
+        <w:rPr>
+          <w:lang w:val="pl-PL"/>
+        </w:rPr>
+        <w:t>W tym podrozdziale za pomocą diagramów UML przedstawiony zostanie projekt architektury omawianego systemu. Diagramy UML służą do modelowania różnego rodzaju systemów, w których opisane są z czego składają się poszczególne elementy systemu i jakie są między tymi elementami relacje.</w:t>
+      </w:r>
     </w:p>
     <w:p>
       <w:pPr>
@@ -14218,7 +17179,7 @@
                     <pic:cNvPicPr/>
                   </pic:nvPicPr>
                   <pic:blipFill>
-                    <a:blip r:embed="rId18"/>
+                    <a:blip r:embed="rId26"/>
                     <a:stretch>
                       <a:fillRect/>
                     </a:stretch>
@@ -14252,6 +17213,7 @@
           <w:lang w:val="pl-PL"/>
         </w:rPr>
       </w:pPr>
+      <w:bookmarkStart w:id="67" w:name="_Toc92387806"/>
       <w:r>
         <w:rPr>
           <w:lang w:val="pl-PL"/>
@@ -14328,6 +17290,7 @@
         </w:rPr>
         <w:t>.</w:t>
       </w:r>
+      <w:bookmarkEnd w:id="67"/>
     </w:p>
     <w:p>
       <w:pPr>
@@ -14610,7 +17573,7 @@
                     <pic:cNvPicPr/>
                   </pic:nvPicPr>
                   <pic:blipFill>
-                    <a:blip r:embed="rId19"/>
+                    <a:blip r:embed="rId27"/>
                     <a:stretch>
                       <a:fillRect/>
                     </a:stretch>
@@ -14641,6 +17604,7 @@
           <w:lang w:val="pl-PL"/>
         </w:rPr>
       </w:pPr>
+      <w:bookmarkStart w:id="68" w:name="_Toc92387807"/>
       <w:r>
         <w:rPr>
           <w:lang w:val="pl-PL"/>
@@ -14689,6 +17653,7 @@
         </w:rPr>
         <w:t xml:space="preserve"> i jej wersja generyczna.</w:t>
       </w:r>
+      <w:bookmarkEnd w:id="68"/>
     </w:p>
     <w:p>
       <w:pPr>
@@ -14799,7 +17764,7 @@
                     <pic:cNvPicPr/>
                   </pic:nvPicPr>
                   <pic:blipFill>
-                    <a:blip r:embed="rId20"/>
+                    <a:blip r:embed="rId28"/>
                     <a:stretch>
                       <a:fillRect/>
                     </a:stretch>
@@ -14829,6 +17794,7 @@
           <w:lang w:val="pl-PL"/>
         </w:rPr>
       </w:pPr>
+      <w:bookmarkStart w:id="69" w:name="_Toc92387808"/>
       <w:r>
         <w:t xml:space="preserve">Diagram </w:t>
       </w:r>
@@ -14872,6 +17838,7 @@
       <w:r>
         <w:t>.</w:t>
       </w:r>
+      <w:bookmarkEnd w:id="69"/>
     </w:p>
     <w:p>
       <w:pPr>
@@ -14922,7 +17889,7 @@
                     <pic:cNvPicPr/>
                   </pic:nvPicPr>
                   <pic:blipFill>
-                    <a:blip r:embed="rId21"/>
+                    <a:blip r:embed="rId29"/>
                     <a:stretch>
                       <a:fillRect/>
                     </a:stretch>
@@ -14953,6 +17920,7 @@
           <w:lang w:val="pl-PL"/>
         </w:rPr>
       </w:pPr>
+      <w:bookmarkStart w:id="70" w:name="_Toc92387809"/>
       <w:r>
         <w:rPr>
           <w:lang w:val="pl-PL"/>
@@ -15001,6 +17969,7 @@
         </w:rPr>
         <w:t>.</w:t>
       </w:r>
+      <w:bookmarkEnd w:id="70"/>
     </w:p>
     <w:p>
       <w:pPr>
@@ -15240,7 +18209,7 @@
                     <pic:cNvPicPr/>
                   </pic:nvPicPr>
                   <pic:blipFill>
-                    <a:blip r:embed="rId22"/>
+                    <a:blip r:embed="rId30"/>
                     <a:stretch>
                       <a:fillRect/>
                     </a:stretch>
@@ -15278,6 +18247,7 @@
           <w:lang w:val="pl-PL"/>
         </w:rPr>
       </w:pPr>
+      <w:bookmarkStart w:id="71" w:name="_Toc92387810"/>
       <w:r>
         <w:rPr>
           <w:lang w:val="pl-PL"/>
@@ -15332,6 +18302,7 @@
         </w:rPr>
         <w:t>.</w:t>
       </w:r>
+      <w:bookmarkEnd w:id="71"/>
     </w:p>
     <w:p>
       <w:pPr>
@@ -15374,19 +18345,19 @@
         </w:rPr>
         <w:t xml:space="preserve"> i przyjmuje rolę mediatora, który przekazuje między nimi potrzebne informacje</w:t>
       </w:r>
-      <w:commentRangeStart w:id="55"/>
+      <w:commentRangeStart w:id="72"/>
       <w:r>
         <w:rPr>
           <w:lang w:val="pl-PL"/>
         </w:rPr>
         <w:t>.</w:t>
       </w:r>
-      <w:commentRangeEnd w:id="55"/>
+      <w:commentRangeEnd w:id="72"/>
       <w:r>
         <w:rPr>
           <w:rStyle w:val="CommentReference"/>
         </w:rPr>
-        <w:commentReference w:id="55"/>
+        <w:commentReference w:id="72"/>
       </w:r>
       <w:r>
         <w:rPr>
@@ -15436,6 +18407,14 @@
         <w:t>SwoaWeatherManagerViewModel</w:t>
       </w:r>
       <w:proofErr w:type="spellEnd"/>
+      <w:r>
+        <w:rPr>
+          <w:i/>
+          <w:iCs/>
+          <w:lang w:val="pl-PL"/>
+        </w:rPr>
+        <w:t>.</w:t>
+      </w:r>
     </w:p>
     <w:p>
       <w:pPr>
@@ -15487,7 +18466,7 @@
                     <pic:cNvPicPr/>
                   </pic:nvPicPr>
                   <pic:blipFill>
-                    <a:blip r:embed="rId23"/>
+                    <a:blip r:embed="rId31"/>
                     <a:stretch>
                       <a:fillRect/>
                     </a:stretch>
@@ -15525,6 +18504,7 @@
           <w:lang w:val="pl-PL"/>
         </w:rPr>
       </w:pPr>
+      <w:bookmarkStart w:id="73" w:name="_Toc92387811"/>
       <w:r>
         <w:rPr>
           <w:lang w:val="pl-PL"/>
@@ -15576,6 +18556,7 @@
         </w:rPr>
         <w:t>.</w:t>
       </w:r>
+      <w:bookmarkEnd w:id="73"/>
     </w:p>
     <w:p>
       <w:pPr>
@@ -15683,7 +18664,7 @@
                     <pic:cNvPicPr/>
                   </pic:nvPicPr>
                   <pic:blipFill>
-                    <a:blip r:embed="rId24"/>
+                    <a:blip r:embed="rId32"/>
                     <a:stretch>
                       <a:fillRect/>
                     </a:stretch>
@@ -15714,6 +18695,7 @@
           <w:lang w:val="pl-PL"/>
         </w:rPr>
       </w:pPr>
+      <w:bookmarkStart w:id="74" w:name="_Toc92387812"/>
       <w:r>
         <w:rPr>
           <w:lang w:val="pl-PL"/>
@@ -15762,6 +18744,7 @@
         </w:rPr>
         <w:t xml:space="preserve"> i jej widok modelu.</w:t>
       </w:r>
+      <w:bookmarkEnd w:id="74"/>
     </w:p>
     <w:p>
       <w:pPr>
@@ -15906,7 +18889,7 @@
                     <pic:cNvPicPr/>
                   </pic:nvPicPr>
                   <pic:blipFill>
-                    <a:blip r:embed="rId25"/>
+                    <a:blip r:embed="rId33"/>
                     <a:stretch>
                       <a:fillRect/>
                     </a:stretch>
@@ -15938,6 +18921,7 @@
           <w:lang w:val="pl-PL"/>
         </w:rPr>
       </w:pPr>
+      <w:bookmarkStart w:id="75" w:name="_Toc92387813"/>
       <w:r>
         <w:rPr>
           <w:lang w:val="pl-PL"/>
@@ -15986,6 +18970,7 @@
         </w:rPr>
         <w:t>.</w:t>
       </w:r>
+      <w:bookmarkEnd w:id="75"/>
     </w:p>
     <w:p>
       <w:pPr>
@@ -16150,7 +19135,7 @@
                     <pic:cNvPicPr/>
                   </pic:nvPicPr>
                   <pic:blipFill>
-                    <a:blip r:embed="rId26"/>
+                    <a:blip r:embed="rId34"/>
                     <a:stretch>
                       <a:fillRect/>
                     </a:stretch>
@@ -16179,6 +19164,7 @@
         <w:ind w:firstLine="0"/>
         <w:jc w:val="center"/>
       </w:pPr>
+      <w:bookmarkStart w:id="76" w:name="_Toc92387814"/>
       <w:r>
         <w:t xml:space="preserve">Diagram </w:t>
       </w:r>
@@ -16222,6 +19208,7 @@
       <w:r>
         <w:t>.</w:t>
       </w:r>
+      <w:bookmarkEnd w:id="76"/>
     </w:p>
     <w:p>
       <w:pPr>
@@ -16275,7 +19262,7 @@
                     <pic:cNvPicPr/>
                   </pic:nvPicPr>
                   <pic:blipFill>
-                    <a:blip r:embed="rId27"/>
+                    <a:blip r:embed="rId35"/>
                     <a:stretch>
                       <a:fillRect/>
                     </a:stretch>
@@ -16307,6 +19294,7 @@
           <w:lang w:val="pl-PL"/>
         </w:rPr>
       </w:pPr>
+      <w:bookmarkStart w:id="77" w:name="_Toc92387815"/>
       <w:r>
         <w:rPr>
           <w:lang w:val="pl-PL"/>
@@ -16358,6 +19346,7 @@
         </w:rPr>
         <w:t>.</w:t>
       </w:r>
+      <w:bookmarkEnd w:id="77"/>
     </w:p>
     <w:p>
       <w:pPr>
@@ -16535,7 +19524,7 @@
                     <pic:cNvPicPr/>
                   </pic:nvPicPr>
                   <pic:blipFill>
-                    <a:blip r:embed="rId28"/>
+                    <a:blip r:embed="rId36"/>
                     <a:stretch>
                       <a:fillRect/>
                     </a:stretch>
@@ -16565,6 +19554,7 @@
           <w:lang w:val="pl-PL"/>
         </w:rPr>
       </w:pPr>
+      <w:bookmarkStart w:id="78" w:name="_Toc92387816"/>
       <w:r>
         <w:rPr>
           <w:lang w:val="pl-PL"/>
@@ -16613,6 +19603,7 @@
         </w:rPr>
         <w:t xml:space="preserve"> i jej widok modelu.</w:t>
       </w:r>
+      <w:bookmarkEnd w:id="78"/>
     </w:p>
     <w:p>
       <w:pPr>
@@ -16691,14 +19682,20 @@
           <w:lang w:val="pl-PL"/>
         </w:rPr>
       </w:pPr>
-      <w:bookmarkStart w:id="56" w:name="_Toc92223922"/>
-      <w:r>
-        <w:rPr>
-          <w:lang w:val="pl-PL"/>
-        </w:rPr>
-        <w:t>3.3 Baza danych</w:t>
-      </w:r>
-      <w:bookmarkEnd w:id="56"/>
+      <w:bookmarkStart w:id="79" w:name="_Toc92387893"/>
+      <w:r>
+        <w:rPr>
+          <w:lang w:val="pl-PL"/>
+        </w:rPr>
+        <w:t>4</w:t>
+      </w:r>
+      <w:r>
+        <w:rPr>
+          <w:lang w:val="pl-PL"/>
+        </w:rPr>
+        <w:t>.3 Baza danych</w:t>
+      </w:r>
+      <w:bookmarkEnd w:id="79"/>
     </w:p>
     <w:p>
       <w:pPr>
@@ -16729,14 +19726,20 @@
           <w:lang w:val="pl-PL"/>
         </w:rPr>
       </w:pPr>
-      <w:bookmarkStart w:id="57" w:name="_Toc92223923"/>
-      <w:r>
-        <w:rPr>
-          <w:lang w:val="pl-PL"/>
-        </w:rPr>
-        <w:t>3.3.1 Źródło danych</w:t>
-      </w:r>
-      <w:bookmarkEnd w:id="57"/>
+      <w:bookmarkStart w:id="80" w:name="_Toc92387894"/>
+      <w:r>
+        <w:rPr>
+          <w:lang w:val="pl-PL"/>
+        </w:rPr>
+        <w:t>4</w:t>
+      </w:r>
+      <w:r>
+        <w:rPr>
+          <w:lang w:val="pl-PL"/>
+        </w:rPr>
+        <w:t>.3.1 Źródło danych</w:t>
+      </w:r>
+      <w:bookmarkEnd w:id="80"/>
     </w:p>
     <w:p>
       <w:pPr>
@@ -16811,12 +19814,18 @@
           <w:lang w:val="pl-PL"/>
         </w:rPr>
       </w:pPr>
-      <w:bookmarkStart w:id="58" w:name="_Toc92223924"/>
-      <w:r>
-        <w:rPr>
-          <w:lang w:val="pl-PL"/>
-        </w:rPr>
-        <w:t xml:space="preserve">3.3.2 </w:t>
+      <w:bookmarkStart w:id="81" w:name="_Toc92387895"/>
+      <w:r>
+        <w:rPr>
+          <w:lang w:val="pl-PL"/>
+        </w:rPr>
+        <w:t>4</w:t>
+      </w:r>
+      <w:r>
+        <w:rPr>
+          <w:lang w:val="pl-PL"/>
+        </w:rPr>
+        <w:t xml:space="preserve">.3.2 </w:t>
       </w:r>
       <w:r>
         <w:rPr>
@@ -16824,7 +19833,7 @@
         </w:rPr>
         <w:t>Projekt bazy danych</w:t>
       </w:r>
-      <w:bookmarkEnd w:id="58"/>
+      <w:bookmarkEnd w:id="81"/>
     </w:p>
     <w:p>
       <w:pPr>
@@ -16963,7 +19972,7 @@
                     </pic:cNvPicPr>
                   </pic:nvPicPr>
                   <pic:blipFill>
-                    <a:blip r:embed="rId29">
+                    <a:blip r:embed="rId37">
                       <a:extLst>
                         <a:ext uri="{28A0092B-C50C-407E-A947-70E740481C1C}">
                           <a14:useLocalDpi xmlns:a14="http://schemas.microsoft.com/office/drawing/2010/main" val="0"/>
@@ -17006,6 +20015,7 @@
           <w:lang w:val="pl-PL"/>
         </w:rPr>
       </w:pPr>
+      <w:bookmarkStart w:id="82" w:name="_Toc92387817"/>
       <w:r>
         <w:rPr>
           <w:lang w:val="pl-PL"/>
@@ -17066,6 +20076,7 @@
         </w:rPr>
         <w:t xml:space="preserve"> w bazie danych.</w:t>
       </w:r>
+      <w:bookmarkEnd w:id="82"/>
     </w:p>
     <w:tbl>
       <w:tblPr>
@@ -18567,14 +21578,20 @@
           <w:lang w:val="pl-PL"/>
         </w:rPr>
       </w:pPr>
-      <w:bookmarkStart w:id="59" w:name="_Toc92223925"/>
-      <w:r>
-        <w:rPr>
-          <w:lang w:val="pl-PL"/>
-        </w:rPr>
-        <w:t>3.4 Implementacja</w:t>
-      </w:r>
-      <w:bookmarkEnd w:id="59"/>
+      <w:bookmarkStart w:id="83" w:name="_Toc92387896"/>
+      <w:r>
+        <w:rPr>
+          <w:lang w:val="pl-PL"/>
+        </w:rPr>
+        <w:t>4</w:t>
+      </w:r>
+      <w:r>
+        <w:rPr>
+          <w:lang w:val="pl-PL"/>
+        </w:rPr>
+        <w:t>.4 Implementacja</w:t>
+      </w:r>
+      <w:bookmarkEnd w:id="83"/>
     </w:p>
     <w:p>
       <w:pPr>
@@ -18605,14 +21622,20 @@
           <w:lang w:val="pl-PL"/>
         </w:rPr>
       </w:pPr>
-      <w:bookmarkStart w:id="60" w:name="_Toc92223926"/>
-      <w:r>
-        <w:rPr>
-          <w:lang w:val="pl-PL"/>
-        </w:rPr>
-        <w:t>3.4.1 Algorytmy astronomiczne</w:t>
-      </w:r>
-      <w:bookmarkEnd w:id="60"/>
+      <w:bookmarkStart w:id="84" w:name="_Toc92387897"/>
+      <w:r>
+        <w:rPr>
+          <w:lang w:val="pl-PL"/>
+        </w:rPr>
+        <w:t>4</w:t>
+      </w:r>
+      <w:r>
+        <w:rPr>
+          <w:lang w:val="pl-PL"/>
+        </w:rPr>
+        <w:t>.4.1 Algorytmy astronomiczne</w:t>
+      </w:r>
+      <w:bookmarkEnd w:id="84"/>
     </w:p>
     <w:p>
       <w:pPr>
@@ -18676,19 +21699,19 @@
         </w:rPr>
         <w:t xml:space="preserve"> zostały zaimplementowane zgodnie z książka </w:t>
       </w:r>
-      <w:commentRangeStart w:id="61"/>
+      <w:commentRangeStart w:id="85"/>
       <w:r>
         <w:rPr>
           <w:lang w:val="pl-PL"/>
         </w:rPr>
         <w:t>!!!.</w:t>
       </w:r>
-      <w:commentRangeEnd w:id="61"/>
+      <w:commentRangeEnd w:id="85"/>
       <w:r>
         <w:rPr>
           <w:rStyle w:val="CommentReference"/>
         </w:rPr>
-        <w:commentReference w:id="61"/>
+        <w:commentReference w:id="85"/>
       </w:r>
     </w:p>
     <w:p>
@@ -19054,7 +22077,23 @@
                 <w:bCs w:val="0"/>
                 <w:lang w:val="pl-PL"/>
               </w:rPr>
-              <w:t>Jeśli data jest datą po dacie 15.10.1582 (w gregoriańskim kalendarzu)</w:t>
+              <w:t xml:space="preserve">Jeśli data jest datą </w:t>
+            </w:r>
+            <w:r>
+              <w:rPr>
+                <w:b w:val="0"/>
+                <w:bCs w:val="0"/>
+                <w:lang w:val="pl-PL"/>
+              </w:rPr>
+              <w:t xml:space="preserve">później niż </w:t>
+            </w:r>
+            <w:r>
+              <w:rPr>
+                <w:b w:val="0"/>
+                <w:bCs w:val="0"/>
+                <w:lang w:val="pl-PL"/>
+              </w:rPr>
+              <w:t>15.10.1582 (w gregoriańskim kalendarzu)</w:t>
             </w:r>
             <w:r>
               <w:rPr>
@@ -19678,7 +22717,7 @@
                     </pic:cNvPicPr>
                   </pic:nvPicPr>
                   <pic:blipFill>
-                    <a:blip r:embed="rId30">
+                    <a:blip r:embed="rId38">
                       <a:extLst>
                         <a:ext uri="{28A0092B-C50C-407E-A947-70E740481C1C}">
                           <a14:useLocalDpi xmlns:a14="http://schemas.microsoft.com/office/drawing/2010/main" val="0"/>
@@ -19743,7 +22782,7 @@
           <w:noProof/>
           <w:lang w:val="pl-PL"/>
         </w:rPr>
-        <w:t>1</w:t>
+        <w:t>3</w:t>
       </w:r>
       <w:r>
         <w:fldChar w:fldCharType="end"/>
@@ -20061,7 +23100,7 @@
                     </pic:cNvPicPr>
                   </pic:nvPicPr>
                   <pic:blipFill>
-                    <a:blip r:embed="rId31">
+                    <a:blip r:embed="rId39">
                       <a:extLst>
                         <a:ext uri="{28A0092B-C50C-407E-A947-70E740481C1C}">
                           <a14:useLocalDpi xmlns:a14="http://schemas.microsoft.com/office/drawing/2010/main" val="0"/>
@@ -20127,7 +23166,7 @@
           <w:noProof/>
           <w:lang w:val="pl-PL"/>
         </w:rPr>
-        <w:t>2</w:t>
+        <w:t>4</w:t>
       </w:r>
       <w:r>
         <w:fldChar w:fldCharType="end"/>
@@ -20918,7 +23957,7 @@
                     <pic:cNvPicPr/>
                   </pic:nvPicPr>
                   <pic:blipFill>
-                    <a:blip r:embed="rId32"/>
+                    <a:blip r:embed="rId40"/>
                     <a:stretch>
                       <a:fillRect/>
                     </a:stretch>
@@ -20973,7 +24012,7 @@
           <w:noProof/>
           <w:lang w:val="pl-PL"/>
         </w:rPr>
-        <w:t>3</w:t>
+        <w:t>5</w:t>
       </w:r>
       <w:r>
         <w:fldChar w:fldCharType="end"/>
@@ -20994,14 +24033,20 @@
           <w:lang w:val="pl-PL"/>
         </w:rPr>
       </w:pPr>
-      <w:bookmarkStart w:id="62" w:name="_Toc92223927"/>
-      <w:r>
-        <w:rPr>
-          <w:lang w:val="pl-PL"/>
-        </w:rPr>
-        <w:t>3.4.2 Obliczanie pozycji obiektów na mapie</w:t>
-      </w:r>
-      <w:bookmarkEnd w:id="62"/>
+      <w:bookmarkStart w:id="86" w:name="_Toc92387898"/>
+      <w:r>
+        <w:rPr>
+          <w:lang w:val="pl-PL"/>
+        </w:rPr>
+        <w:t>4</w:t>
+      </w:r>
+      <w:r>
+        <w:rPr>
+          <w:lang w:val="pl-PL"/>
+        </w:rPr>
+        <w:t>.4.2 Obliczanie pozycji obiektów na mapie</w:t>
+      </w:r>
+      <w:bookmarkEnd w:id="86"/>
     </w:p>
     <w:p>
       <w:pPr>
@@ -21256,14 +24301,20 @@
           <w:lang w:val="pl-PL"/>
         </w:rPr>
       </w:pPr>
-      <w:bookmarkStart w:id="63" w:name="_Toc92223928"/>
-      <w:r>
-        <w:rPr>
-          <w:lang w:val="pl-PL"/>
-        </w:rPr>
-        <w:t>3.4.3 Wczytywanie obiektów astronomicznych</w:t>
-      </w:r>
-      <w:bookmarkEnd w:id="63"/>
+      <w:bookmarkStart w:id="87" w:name="_Toc92387899"/>
+      <w:r>
+        <w:rPr>
+          <w:lang w:val="pl-PL"/>
+        </w:rPr>
+        <w:t>4</w:t>
+      </w:r>
+      <w:r>
+        <w:rPr>
+          <w:lang w:val="pl-PL"/>
+        </w:rPr>
+        <w:t>.4.3 Wczytywanie obiektów astronomicznych</w:t>
+      </w:r>
+      <w:bookmarkEnd w:id="87"/>
     </w:p>
     <w:p>
       <w:pPr>
@@ -21494,14 +24545,20 @@
           <w:lang w:val="pl-PL"/>
         </w:rPr>
       </w:pPr>
-      <w:bookmarkStart w:id="64" w:name="_Toc92223929"/>
-      <w:r>
-        <w:rPr>
-          <w:lang w:val="pl-PL"/>
-        </w:rPr>
-        <w:t>3.5 Projekt interfejsu</w:t>
-      </w:r>
-      <w:bookmarkEnd w:id="64"/>
+      <w:bookmarkStart w:id="88" w:name="_Toc92387900"/>
+      <w:r>
+        <w:rPr>
+          <w:lang w:val="pl-PL"/>
+        </w:rPr>
+        <w:t>4</w:t>
+      </w:r>
+      <w:r>
+        <w:rPr>
+          <w:lang w:val="pl-PL"/>
+        </w:rPr>
+        <w:t>.5 Projekt interfejsu</w:t>
+      </w:r>
+      <w:bookmarkEnd w:id="88"/>
     </w:p>
     <w:p>
       <w:pPr>
@@ -21553,7 +24610,7 @@
                     </pic:cNvPicPr>
                   </pic:nvPicPr>
                   <pic:blipFill>
-                    <a:blip r:embed="rId33" cstate="print">
+                    <a:blip r:embed="rId41" cstate="print">
                       <a:extLst>
                         <a:ext uri="{28A0092B-C50C-407E-A947-70E740481C1C}">
                           <a14:useLocalDpi xmlns:a14="http://schemas.microsoft.com/office/drawing/2010/main" val="0"/>
@@ -21618,7 +24675,7 @@
           <w:noProof/>
           <w:lang w:val="pl-PL"/>
         </w:rPr>
-        <w:t>4</w:t>
+        <w:t>6</w:t>
       </w:r>
       <w:r>
         <w:fldChar w:fldCharType="end"/>
@@ -21639,12 +24696,18 @@
           <w:lang w:val="pl-PL"/>
         </w:rPr>
       </w:pPr>
-      <w:bookmarkStart w:id="65" w:name="_Toc92223930"/>
-      <w:r>
-        <w:rPr>
-          <w:lang w:val="pl-PL"/>
-        </w:rPr>
-        <w:t xml:space="preserve">3.5.1 Mapa </w:t>
+      <w:bookmarkStart w:id="89" w:name="_Toc92387901"/>
+      <w:r>
+        <w:rPr>
+          <w:lang w:val="pl-PL"/>
+        </w:rPr>
+        <w:t>4</w:t>
+      </w:r>
+      <w:r>
+        <w:rPr>
+          <w:lang w:val="pl-PL"/>
+        </w:rPr>
+        <w:t xml:space="preserve">.5.1 Mapa </w:t>
       </w:r>
       <w:r>
         <w:rPr>
@@ -21652,7 +24715,7 @@
         </w:rPr>
         <w:t>sfery niebieskiej</w:t>
       </w:r>
-      <w:bookmarkEnd w:id="65"/>
+      <w:bookmarkEnd w:id="89"/>
     </w:p>
     <w:p>
       <w:pPr>
@@ -21734,7 +24797,7 @@
                     </pic:cNvPicPr>
                   </pic:nvPicPr>
                   <pic:blipFill>
-                    <a:blip r:embed="rId34" cstate="print">
+                    <a:blip r:embed="rId42" cstate="print">
                       <a:extLst>
                         <a:ext uri="{28A0092B-C50C-407E-A947-70E740481C1C}">
                           <a14:useLocalDpi xmlns:a14="http://schemas.microsoft.com/office/drawing/2010/main" val="0"/>
@@ -21776,18 +24839,19 @@
           <w:lang w:val="pl-PL"/>
         </w:rPr>
       </w:pPr>
-      <w:proofErr w:type="spellStart"/>
-      <w:r>
-        <w:t>Rysunek</w:t>
-      </w:r>
-      <w:proofErr w:type="spellEnd"/>
-      <w:r>
-        <w:t xml:space="preserve"> </w:t>
+      <w:r>
+        <w:rPr>
+          <w:lang w:val="pl-PL"/>
+        </w:rPr>
+        <w:t xml:space="preserve">Rysunek </w:t>
       </w:r>
       <w:r>
         <w:fldChar w:fldCharType="begin"/>
       </w:r>
       <w:r>
+        <w:rPr>
+          <w:lang w:val="pl-PL"/>
+        </w:rPr>
         <w:instrText xml:space="preserve"> SEQ Rysunek \* ARABIC </w:instrText>
       </w:r>
       <w:r>
@@ -21796,8 +24860,9 @@
       <w:r>
         <w:rPr>
           <w:noProof/>
-        </w:rPr>
-        <w:t>5</w:t>
+          <w:lang w:val="pl-PL"/>
+        </w:rPr>
+        <w:t>7</w:t>
       </w:r>
       <w:r>
         <w:rPr>
@@ -21806,31 +24871,28 @@
         <w:fldChar w:fldCharType="end"/>
       </w:r>
       <w:r>
-        <w:t xml:space="preserve"> </w:t>
-      </w:r>
-      <w:proofErr w:type="spellStart"/>
-      <w:r>
-        <w:t>Widok</w:t>
-      </w:r>
-      <w:proofErr w:type="spellEnd"/>
-      <w:r>
-        <w:t xml:space="preserve"> </w:t>
-      </w:r>
-      <w:proofErr w:type="spellStart"/>
-      <w:r>
-        <w:t>przybliżonej</w:t>
-      </w:r>
-      <w:proofErr w:type="spellEnd"/>
-      <w:r>
-        <w:t xml:space="preserve"> </w:t>
-      </w:r>
-      <w:proofErr w:type="spellStart"/>
-      <w:r>
-        <w:t>mapy</w:t>
-      </w:r>
-      <w:proofErr w:type="spellEnd"/>
-      <w:r>
-        <w:t>.</w:t>
+        <w:rPr>
+          <w:lang w:val="pl-PL"/>
+        </w:rPr>
+        <w:t xml:space="preserve"> Widok przybliżonej </w:t>
+      </w:r>
+      <w:r>
+        <w:rPr>
+          <w:lang w:val="pl-PL"/>
+        </w:rPr>
+        <w:t>I obr</w:t>
+      </w:r>
+      <w:r>
+        <w:rPr>
+          <w:lang w:val="pl-PL"/>
+        </w:rPr>
+        <w:t xml:space="preserve">óconej </w:t>
+      </w:r>
+      <w:r>
+        <w:rPr>
+          <w:lang w:val="pl-PL"/>
+        </w:rPr>
+        <w:t>mapy.</w:t>
       </w:r>
     </w:p>
     <w:p>
@@ -21863,7 +24925,7 @@
                     </pic:cNvPicPr>
                   </pic:nvPicPr>
                   <pic:blipFill>
-                    <a:blip r:embed="rId35">
+                    <a:blip r:embed="rId43">
                       <a:extLst>
                         <a:ext uri="{28A0092B-C50C-407E-A947-70E740481C1C}">
                           <a14:useLocalDpi xmlns:a14="http://schemas.microsoft.com/office/drawing/2010/main" val="0"/>
@@ -21928,7 +24990,7 @@
           <w:noProof/>
           <w:lang w:val="pl-PL"/>
         </w:rPr>
-        <w:t>6</w:t>
+        <w:t>8</w:t>
       </w:r>
       <w:r>
         <w:fldChar w:fldCharType="end"/>
@@ -21967,14 +25029,20 @@
           <w:lang w:val="pl-PL"/>
         </w:rPr>
       </w:pPr>
-      <w:bookmarkStart w:id="66" w:name="_Toc92223931"/>
-      <w:r>
-        <w:rPr>
-          <w:lang w:val="pl-PL"/>
-        </w:rPr>
-        <w:t>3.5.2 Obiekty astronomiczne</w:t>
-      </w:r>
-      <w:bookmarkEnd w:id="66"/>
+      <w:bookmarkStart w:id="90" w:name="_Toc92387902"/>
+      <w:r>
+        <w:rPr>
+          <w:lang w:val="pl-PL"/>
+        </w:rPr>
+        <w:t>4</w:t>
+      </w:r>
+      <w:r>
+        <w:rPr>
+          <w:lang w:val="pl-PL"/>
+        </w:rPr>
+        <w:t>.5.2 Obiekty astronomiczne</w:t>
+      </w:r>
+      <w:bookmarkEnd w:id="90"/>
     </w:p>
     <w:p>
       <w:pPr>
@@ -22032,7 +25100,7 @@
                     </pic:cNvPicPr>
                   </pic:nvPicPr>
                   <pic:blipFill>
-                    <a:blip r:embed="rId36">
+                    <a:blip r:embed="rId44">
                       <a:extLst>
                         <a:ext uri="{28A0092B-C50C-407E-A947-70E740481C1C}">
                           <a14:useLocalDpi xmlns:a14="http://schemas.microsoft.com/office/drawing/2010/main" val="0"/>
@@ -22097,7 +25165,7 @@
           <w:noProof/>
           <w:lang w:val="pl-PL"/>
         </w:rPr>
-        <w:t>7</w:t>
+        <w:t>9</w:t>
       </w:r>
       <w:r>
         <w:fldChar w:fldCharType="end"/>
@@ -22196,8 +25264,8 @@
           <w:lang w:val="pl-PL"/>
         </w:rPr>
         <w:drawing>
-          <wp:inline distT="0" distB="0" distL="0" distR="0" wp14:anchorId="7B8C2AD3" wp14:editId="3237698F">
-            <wp:extent cx="5491747" cy="3009900"/>
+          <wp:inline distT="0" distB="0" distL="0" distR="0" wp14:anchorId="7B8C2AD3" wp14:editId="5F73BED7">
+            <wp:extent cx="5509126" cy="3019425"/>
             <wp:effectExtent l="0" t="0" r="0" b="0"/>
             <wp:docPr id="46" name="Picture 46"/>
             <wp:cNvGraphicFramePr>
@@ -22213,7 +25281,7 @@
                     </pic:cNvPicPr>
                   </pic:nvPicPr>
                   <pic:blipFill>
-                    <a:blip r:embed="rId37" cstate="print">
+                    <a:blip r:embed="rId45" cstate="print">
                       <a:extLst>
                         <a:ext uri="{28A0092B-C50C-407E-A947-70E740481C1C}">
                           <a14:useLocalDpi xmlns:a14="http://schemas.microsoft.com/office/drawing/2010/main" val="0"/>
@@ -22228,7 +25296,7 @@
                   <pic:spPr bwMode="auto">
                     <a:xfrm>
                       <a:off x="0" y="0"/>
-                      <a:ext cx="5495589" cy="3012006"/>
+                      <a:ext cx="5524563" cy="3027886"/>
                     </a:xfrm>
                     <a:prstGeom prst="rect">
                       <a:avLst/>
@@ -22278,7 +25346,7 @@
           <w:noProof/>
           <w:lang w:val="pl-PL"/>
         </w:rPr>
-        <w:t>8</w:t>
+        <w:t>10</w:t>
       </w:r>
       <w:r>
         <w:fldChar w:fldCharType="end"/>
@@ -22299,14 +25367,20 @@
           <w:lang w:val="pl-PL"/>
         </w:rPr>
       </w:pPr>
-      <w:bookmarkStart w:id="67" w:name="_Toc92223932"/>
-      <w:r>
-        <w:rPr>
-          <w:lang w:val="pl-PL"/>
-        </w:rPr>
-        <w:t>3.5.3 Pasek narzędzi</w:t>
-      </w:r>
-      <w:bookmarkEnd w:id="67"/>
+      <w:bookmarkStart w:id="91" w:name="_Toc92387903"/>
+      <w:r>
+        <w:rPr>
+          <w:lang w:val="pl-PL"/>
+        </w:rPr>
+        <w:t>4</w:t>
+      </w:r>
+      <w:r>
+        <w:rPr>
+          <w:lang w:val="pl-PL"/>
+        </w:rPr>
+        <w:t>.5.3 Pasek narzędzi</w:t>
+      </w:r>
+      <w:bookmarkEnd w:id="91"/>
     </w:p>
     <w:p>
       <w:pPr>
@@ -22364,7 +25438,7 @@
                     </pic:cNvPicPr>
                   </pic:nvPicPr>
                   <pic:blipFill>
-                    <a:blip r:embed="rId38">
+                    <a:blip r:embed="rId46">
                       <a:extLst>
                         <a:ext uri="{28A0092B-C50C-407E-A947-70E740481C1C}">
                           <a14:useLocalDpi xmlns:a14="http://schemas.microsoft.com/office/drawing/2010/main" val="0"/>
@@ -22429,7 +25503,7 @@
           <w:noProof/>
           <w:lang w:val="pl-PL"/>
         </w:rPr>
-        <w:t>9</w:t>
+        <w:t>11</w:t>
       </w:r>
       <w:r>
         <w:fldChar w:fldCharType="end"/>
@@ -22500,14 +25574,20 @@
           <w:lang w:val="pl-PL"/>
         </w:rPr>
       </w:pPr>
-      <w:bookmarkStart w:id="68" w:name="_Toc92223933"/>
-      <w:r>
-        <w:rPr>
-          <w:lang w:val="pl-PL"/>
-        </w:rPr>
-        <w:t>3.5.4 Panel oceny warunków obserwacyjnych</w:t>
-      </w:r>
-      <w:bookmarkEnd w:id="68"/>
+      <w:bookmarkStart w:id="92" w:name="_Toc92387904"/>
+      <w:r>
+        <w:rPr>
+          <w:lang w:val="pl-PL"/>
+        </w:rPr>
+        <w:t>4</w:t>
+      </w:r>
+      <w:r>
+        <w:rPr>
+          <w:lang w:val="pl-PL"/>
+        </w:rPr>
+        <w:t>.5.4 Panel oceny warunków obserwacyjnych</w:t>
+      </w:r>
+      <w:bookmarkEnd w:id="92"/>
     </w:p>
     <w:p>
       <w:pPr>
@@ -22554,7 +25634,7 @@
                     </pic:cNvPicPr>
                   </pic:nvPicPr>
                   <pic:blipFill>
-                    <a:blip r:embed="rId39">
+                    <a:blip r:embed="rId47">
                       <a:extLst>
                         <a:ext uri="{28A0092B-C50C-407E-A947-70E740481C1C}">
                           <a14:useLocalDpi xmlns:a14="http://schemas.microsoft.com/office/drawing/2010/main" val="0"/>
@@ -22620,7 +25700,7 @@
           <w:noProof/>
           <w:lang w:val="pl-PL"/>
         </w:rPr>
-        <w:t>10</w:t>
+        <w:t>12</w:t>
       </w:r>
       <w:r>
         <w:fldChar w:fldCharType="end"/>
@@ -22650,14 +25730,20 @@
           <w:lang w:val="pl-PL"/>
         </w:rPr>
       </w:pPr>
-      <w:bookmarkStart w:id="69" w:name="_Toc92223934"/>
-      <w:r>
-        <w:rPr>
-          <w:lang w:val="pl-PL"/>
-        </w:rPr>
-        <w:t>4. Testy systemu</w:t>
-      </w:r>
-      <w:bookmarkEnd w:id="69"/>
+      <w:bookmarkStart w:id="93" w:name="_Toc92387905"/>
+      <w:r>
+        <w:rPr>
+          <w:lang w:val="pl-PL"/>
+        </w:rPr>
+        <w:t>5</w:t>
+      </w:r>
+      <w:r>
+        <w:rPr>
+          <w:lang w:val="pl-PL"/>
+        </w:rPr>
+        <w:t>. Testy systemu</w:t>
+      </w:r>
+      <w:bookmarkEnd w:id="93"/>
     </w:p>
     <w:p>
       <w:pPr>
@@ -22706,12 +25792,18 @@
           <w:lang w:val="pl-PL"/>
         </w:rPr>
       </w:pPr>
-      <w:bookmarkStart w:id="70" w:name="_Toc92223935"/>
-      <w:r>
-        <w:rPr>
-          <w:lang w:val="pl-PL"/>
-        </w:rPr>
-        <w:t xml:space="preserve">4.1 </w:t>
+      <w:bookmarkStart w:id="94" w:name="_Toc92387906"/>
+      <w:r>
+        <w:rPr>
+          <w:lang w:val="pl-PL"/>
+        </w:rPr>
+        <w:t>5</w:t>
+      </w:r>
+      <w:r>
+        <w:rPr>
+          <w:lang w:val="pl-PL"/>
+        </w:rPr>
+        <w:t xml:space="preserve">.1 </w:t>
       </w:r>
       <w:r>
         <w:rPr>
@@ -22719,7 +25811,7 @@
         </w:rPr>
         <w:t>Weryfikacja pobierania i wyświetlania obiektów na mapie</w:t>
       </w:r>
-      <w:bookmarkEnd w:id="70"/>
+      <w:bookmarkEnd w:id="94"/>
     </w:p>
     <w:tbl>
       <w:tblPr>
@@ -23034,14 +26126,20 @@
           <w:lang w:val="pl-PL"/>
         </w:rPr>
       </w:pPr>
-      <w:bookmarkStart w:id="71" w:name="_Toc92223936"/>
-      <w:r>
-        <w:rPr>
-          <w:lang w:val="pl-PL"/>
-        </w:rPr>
-        <w:t>4.2 Weryfikacja interaktywności i sterowalności mapy</w:t>
-      </w:r>
-      <w:bookmarkEnd w:id="71"/>
+      <w:bookmarkStart w:id="95" w:name="_Toc92387907"/>
+      <w:r>
+        <w:rPr>
+          <w:lang w:val="pl-PL"/>
+        </w:rPr>
+        <w:t>5</w:t>
+      </w:r>
+      <w:r>
+        <w:rPr>
+          <w:lang w:val="pl-PL"/>
+        </w:rPr>
+        <w:t>.2 Weryfikacja interaktywności i sterowalności mapy</w:t>
+      </w:r>
+      <w:bookmarkEnd w:id="95"/>
     </w:p>
     <w:tbl>
       <w:tblPr>
@@ -23476,14 +26574,20 @@
           <w:lang w:val="pl-PL"/>
         </w:rPr>
       </w:pPr>
-      <w:bookmarkStart w:id="72" w:name="_Toc92223937"/>
-      <w:r>
-        <w:rPr>
-          <w:lang w:val="pl-PL"/>
-        </w:rPr>
-        <w:t>4.3 Weryfikacja wyświetlania informacji o danym obiekcie</w:t>
-      </w:r>
-      <w:bookmarkEnd w:id="72"/>
+      <w:bookmarkStart w:id="96" w:name="_Toc92387908"/>
+      <w:r>
+        <w:rPr>
+          <w:lang w:val="pl-PL"/>
+        </w:rPr>
+        <w:t>5</w:t>
+      </w:r>
+      <w:r>
+        <w:rPr>
+          <w:lang w:val="pl-PL"/>
+        </w:rPr>
+        <w:t>.3 Weryfikacja wyświetlania informacji o danym obiekcie</w:t>
+      </w:r>
+      <w:bookmarkEnd w:id="96"/>
     </w:p>
     <w:tbl>
       <w:tblPr>
@@ -23690,13 +26794,7 @@
               <w:rPr>
                 <w:lang w:val="pl-PL"/>
               </w:rPr>
-              <w:t xml:space="preserve">Najechać myszką na jakikolwiek </w:t>
-            </w:r>
-            <w:r>
-              <w:rPr>
-                <w:lang w:val="pl-PL"/>
-              </w:rPr>
-              <w:t>obiekt astronomiczny umieszczony na mapie</w:t>
+              <w:t>Najechać myszką na jakikolwiek obiekt astronomiczny umieszczony na mapie</w:t>
             </w:r>
           </w:p>
         </w:tc>
@@ -23938,14 +27036,20 @@
           <w:lang w:val="pl-PL"/>
         </w:rPr>
       </w:pPr>
-      <w:bookmarkStart w:id="73" w:name="_Toc92223938"/>
-      <w:r>
-        <w:rPr>
-          <w:lang w:val="pl-PL"/>
-        </w:rPr>
-        <w:t>4.4 Weryfikacja ustawiania lokalizacji i czasu obserwacji</w:t>
-      </w:r>
-      <w:bookmarkEnd w:id="73"/>
+      <w:bookmarkStart w:id="97" w:name="_Toc92387909"/>
+      <w:r>
+        <w:rPr>
+          <w:lang w:val="pl-PL"/>
+        </w:rPr>
+        <w:t>5</w:t>
+      </w:r>
+      <w:r>
+        <w:rPr>
+          <w:lang w:val="pl-PL"/>
+        </w:rPr>
+        <w:t>.4 Weryfikacja ustawiania lokalizacji i czasu obserwacji</w:t>
+      </w:r>
+      <w:bookmarkEnd w:id="97"/>
     </w:p>
     <w:tbl>
       <w:tblPr>
@@ -24226,37 +27330,7 @@
               <w:rPr>
                 <w:lang w:val="pl-PL"/>
               </w:rPr>
-              <w:t xml:space="preserve">Zmienić </w:t>
-            </w:r>
-            <w:r>
-              <w:rPr>
-                <w:lang w:val="pl-PL"/>
-              </w:rPr>
-              <w:t>czas</w:t>
-            </w:r>
-            <w:r>
-              <w:rPr>
-                <w:lang w:val="pl-PL"/>
-              </w:rPr>
-              <w:t xml:space="preserve"> obserwacji na </w:t>
-            </w:r>
-            <w:r>
-              <w:rPr>
-                <w:lang w:val="pl-PL"/>
-              </w:rPr>
-              <w:t>inny</w:t>
-            </w:r>
-            <w:r>
-              <w:rPr>
-                <w:lang w:val="pl-PL"/>
-              </w:rPr>
-              <w:t xml:space="preserve"> niż domyśln</w:t>
-            </w:r>
-            <w:r>
-              <w:rPr>
-                <w:lang w:val="pl-PL"/>
-              </w:rPr>
-              <w:t>y</w:t>
+              <w:t>Zmienić czas obserwacji na inny niż domyślny</w:t>
             </w:r>
           </w:p>
         </w:tc>
@@ -24339,14 +27413,20 @@
           <w:lang w:val="pl-PL"/>
         </w:rPr>
       </w:pPr>
-      <w:bookmarkStart w:id="74" w:name="_Toc92223939"/>
-      <w:r>
-        <w:rPr>
-          <w:lang w:val="pl-PL"/>
-        </w:rPr>
-        <w:t>4.5 Weryfikacja upływu i sterowania czasem</w:t>
-      </w:r>
-      <w:bookmarkEnd w:id="74"/>
+      <w:bookmarkStart w:id="98" w:name="_Toc92387910"/>
+      <w:r>
+        <w:rPr>
+          <w:lang w:val="pl-PL"/>
+        </w:rPr>
+        <w:t>5</w:t>
+      </w:r>
+      <w:r>
+        <w:rPr>
+          <w:lang w:val="pl-PL"/>
+        </w:rPr>
+        <w:t>.5 Weryfikacja upływu i sterowania czasem</w:t>
+      </w:r>
+      <w:bookmarkEnd w:id="98"/>
     </w:p>
     <w:tbl>
       <w:tblPr>
@@ -24686,37 +27766,7 @@
               <w:rPr>
                 <w:lang w:val="pl-PL"/>
               </w:rPr>
-              <w:t xml:space="preserve"> </w:t>
-            </w:r>
-            <w:r>
-              <w:rPr>
-                <w:lang w:val="pl-PL"/>
-              </w:rPr>
-              <w:t>Obiekty na mapie</w:t>
-            </w:r>
-            <w:r>
-              <w:rPr>
-                <w:lang w:val="pl-PL"/>
-              </w:rPr>
-              <w:t xml:space="preserve"> </w:t>
-            </w:r>
-            <w:r>
-              <w:rPr>
-                <w:lang w:val="pl-PL"/>
-              </w:rPr>
-              <w:t>zmienia</w:t>
-            </w:r>
-            <w:r>
-              <w:rPr>
-                <w:lang w:val="pl-PL"/>
-              </w:rPr>
-              <w:t>ją</w:t>
-            </w:r>
-            <w:r>
-              <w:rPr>
-                <w:lang w:val="pl-PL"/>
-              </w:rPr>
-              <w:t xml:space="preserve"> swoje położenie</w:t>
+              <w:t xml:space="preserve"> Obiekty na mapie zmieniają swoje położenie</w:t>
             </w:r>
           </w:p>
         </w:tc>
@@ -24776,31 +27826,7 @@
               <w:rPr>
                 <w:lang w:val="pl-PL"/>
               </w:rPr>
-              <w:t xml:space="preserve"> razy pierwszy przycisk na </w:t>
-            </w:r>
-            <w:r>
-              <w:rPr>
-                <w:lang w:val="pl-PL"/>
-              </w:rPr>
-              <w:t>lewo</w:t>
-            </w:r>
-            <w:r>
-              <w:rPr>
-                <w:lang w:val="pl-PL"/>
-              </w:rPr>
-              <w:t xml:space="preserve"> od przycisku środkowego odpowiadającego za </w:t>
-            </w:r>
-            <w:r>
-              <w:rPr>
-                <w:lang w:val="pl-PL"/>
-              </w:rPr>
-              <w:t>zwolnienie</w:t>
-            </w:r>
-            <w:r>
-              <w:rPr>
-                <w:lang w:val="pl-PL"/>
-              </w:rPr>
-              <w:t xml:space="preserve"> czasu</w:t>
+              <w:t xml:space="preserve"> razy pierwszy przycisk na lewo od przycisku środkowego odpowiadającego za zwolnienie czasu</w:t>
             </w:r>
           </w:p>
         </w:tc>
@@ -24877,13 +27903,7 @@
               <w:rPr>
                 <w:lang w:val="pl-PL"/>
               </w:rPr>
-              <w:t xml:space="preserve"> </w:t>
-            </w:r>
-            <w:r>
-              <w:rPr>
-                <w:lang w:val="pl-PL"/>
-              </w:rPr>
-              <w:t>Obiekty na mapie zmieniają swoje położenie</w:t>
+              <w:t xml:space="preserve"> Obiekty na mapie zmieniają swoje położenie</w:t>
             </w:r>
           </w:p>
         </w:tc>
@@ -24975,13 +27995,7 @@
               <w:rPr>
                 <w:lang w:val="pl-PL"/>
               </w:rPr>
-              <w:t xml:space="preserve">. </w:t>
-            </w:r>
-            <w:r>
-              <w:rPr>
-                <w:lang w:val="pl-PL"/>
-              </w:rPr>
-              <w:t>Obiekty na mapie zmieniają swoje położenie</w:t>
+              <w:t>. Obiekty na mapie zmieniają swoje położenie</w:t>
             </w:r>
           </w:p>
         </w:tc>
@@ -25070,19 +28084,7 @@
               <w:rPr>
                 <w:lang w:val="pl-PL"/>
               </w:rPr>
-              <w:t xml:space="preserve">Czas zaczyna upływać w kierunku </w:t>
-            </w:r>
-            <w:r>
-              <w:rPr>
-                <w:lang w:val="pl-PL"/>
-              </w:rPr>
-              <w:t>przyszłości</w:t>
-            </w:r>
-            <w:r>
-              <w:rPr>
-                <w:lang w:val="pl-PL"/>
-              </w:rPr>
-              <w:t>. Obiekty na mapie zmieniają swoje położenie</w:t>
+              <w:t>Czas zaczyna upływać w kierunku przyszłości. Obiekty na mapie zmieniają swoje położenie</w:t>
             </w:r>
           </w:p>
         </w:tc>
@@ -25121,7 +28123,7 @@
           <w:p>
             <w:pPr>
               <w:keepNext/>
-              <w:spacing w:before="240"/>
+              <w:spacing w:before="240" w:line="276" w:lineRule="auto"/>
               <w:ind w:firstLine="0"/>
               <w:jc w:val="left"/>
               <w:cnfStyle w:val="000000100000" w:firstRow="0" w:lastRow="0" w:firstColumn="0" w:lastColumn="0" w:oddVBand="0" w:evenVBand="0" w:oddHBand="1" w:evenHBand="0" w:firstRowFirstColumn="0" w:firstRowLastColumn="0" w:lastRowFirstColumn="0" w:lastRowLastColumn="0"/>
@@ -25144,7 +28146,7 @@
           <w:p>
             <w:pPr>
               <w:keepNext/>
-              <w:spacing w:before="240"/>
+              <w:spacing w:before="240" w:line="276" w:lineRule="auto"/>
               <w:ind w:firstLine="0"/>
               <w:jc w:val="left"/>
               <w:cnfStyle w:val="000000100000" w:firstRow="0" w:lastRow="0" w:firstColumn="0" w:lastColumn="0" w:oddVBand="0" w:evenVBand="0" w:oddHBand="1" w:evenHBand="0" w:firstRowFirstColumn="0" w:firstRowLastColumn="0" w:lastRowFirstColumn="0" w:lastRowLastColumn="0"/>
@@ -25216,14 +28218,20 @@
           <w:lang w:val="pl-PL"/>
         </w:rPr>
       </w:pPr>
-      <w:bookmarkStart w:id="75" w:name="_Toc92223940"/>
-      <w:r>
-        <w:rPr>
-          <w:lang w:val="pl-PL"/>
-        </w:rPr>
-        <w:t>4.6 Weryfikacja oceny warunków pogodowych</w:t>
-      </w:r>
-      <w:bookmarkEnd w:id="75"/>
+      <w:bookmarkStart w:id="99" w:name="_Toc92387911"/>
+      <w:r>
+        <w:rPr>
+          <w:lang w:val="pl-PL"/>
+        </w:rPr>
+        <w:t>5</w:t>
+      </w:r>
+      <w:r>
+        <w:rPr>
+          <w:lang w:val="pl-PL"/>
+        </w:rPr>
+        <w:t>.6 Weryfikacja oceny warunków pogodowych</w:t>
+      </w:r>
+      <w:bookmarkEnd w:id="99"/>
     </w:p>
     <w:tbl>
       <w:tblPr>
@@ -25593,12 +28601,26 @@
           <w:lang w:val="pl-PL"/>
         </w:rPr>
       </w:pPr>
-      <w:r>
-        <w:rPr>
-          <w:lang w:val="pl-PL"/>
-        </w:rPr>
-        <w:t>4.7 Podsumowanie</w:t>
-      </w:r>
+      <w:bookmarkStart w:id="100" w:name="_Toc92387912"/>
+      <w:r>
+        <w:rPr>
+          <w:lang w:val="pl-PL"/>
+        </w:rPr>
+        <w:t>5</w:t>
+      </w:r>
+      <w:r>
+        <w:rPr>
+          <w:lang w:val="pl-PL"/>
+        </w:rPr>
+        <w:t>.7 Podsumowanie</w:t>
+      </w:r>
+      <w:r>
+        <w:rPr>
+          <w:lang w:val="pl-PL"/>
+        </w:rPr>
+        <w:t xml:space="preserve"> testowania</w:t>
+      </w:r>
+      <w:bookmarkEnd w:id="100"/>
     </w:p>
     <w:p>
       <w:pPr>
@@ -25611,8 +28633,513 @@
         <w:rPr>
           <w:lang w:val="pl-PL"/>
         </w:rPr>
-        <w:t>Wykonanie wyżej opisanych testów potwierdza poprawność wykonania implementacji wszystkich wymaganych funkcjonalności. System więc działa prawidłowo i zostało to udowodnione dzięki zdefiniowanym testom. Świadczy to o tym, że testowanie jest ważną częścią projektowania oprogramowania w celu potwierdzenia działania wszystkich funkcji systemu lub wykryciu błędów, które można naprawić. Zmniejsza to ryzyko wystąpienia błędu w sytuacji kiedy to już użytkownik końcowy będzie korzystał z oprogramowania.</w:t>
-      </w:r>
+        <w:t xml:space="preserve">Wykonanie wyżej opisanych testów potwierdza poprawność wykonania implementacji wszystkich wymaganych funkcjonalności. System więc działa prawidłowo i zostało to udowodnione dzięki zdefiniowanym </w:t>
+      </w:r>
+      <w:r>
+        <w:rPr>
+          <w:lang w:val="pl-PL"/>
+        </w:rPr>
+        <w:t>przypadkom testowym</w:t>
+      </w:r>
+      <w:r>
+        <w:rPr>
+          <w:lang w:val="pl-PL"/>
+        </w:rPr>
+        <w:t>. Świadczy to o tym, że testowanie jest ważną częścią projektowania oprogramowania w celu potwierdzenia działania wszystkich funkcji systemu lub wykryciu błędów, które można naprawić. Zmniejsza to ryzyko wystąpienia błędu w sytuacji kiedy to już użytkownik końcowy będzie korzystał z oprogramowania.</w:t>
+      </w:r>
+    </w:p>
+    <w:p>
+      <w:pPr>
+        <w:pStyle w:val="Heading1"/>
+        <w:ind w:firstLine="0"/>
+        <w:rPr>
+          <w:lang w:val="pl-PL"/>
+        </w:rPr>
+      </w:pPr>
+      <w:bookmarkStart w:id="101" w:name="_Toc92387913"/>
+      <w:r>
+        <w:rPr>
+          <w:lang w:val="pl-PL"/>
+        </w:rPr>
+        <w:t>6</w:t>
+      </w:r>
+      <w:r>
+        <w:rPr>
+          <w:lang w:val="pl-PL"/>
+        </w:rPr>
+        <w:t>.</w:t>
+      </w:r>
+      <w:r>
+        <w:rPr>
+          <w:lang w:val="pl-PL"/>
+        </w:rPr>
+        <w:t xml:space="preserve"> Wnioski i podsumowanie</w:t>
+      </w:r>
+      <w:bookmarkEnd w:id="101"/>
+    </w:p>
+    <w:p>
+      <w:pPr>
+        <w:spacing w:before="240" w:after="0" w:line="276" w:lineRule="auto"/>
+        <w:rPr>
+          <w:lang w:val="pl-PL"/>
+        </w:rPr>
+      </w:pPr>
+      <w:r>
+        <w:rPr>
+          <w:lang w:val="pl-PL"/>
+        </w:rPr>
+        <w:t>Celem tej pracy było utworzenie systemu wspomagającego obserwacje astronomiczne.</w:t>
+      </w:r>
+      <w:r>
+        <w:rPr>
+          <w:lang w:val="pl-PL"/>
+        </w:rPr>
+        <w:t xml:space="preserve"> </w:t>
+      </w:r>
+      <w:r>
+        <w:rPr>
+          <w:lang w:val="pl-PL"/>
+        </w:rPr>
+        <w:t xml:space="preserve"> </w:t>
+      </w:r>
+      <w:r>
+        <w:rPr>
+          <w:lang w:val="pl-PL"/>
+        </w:rPr>
+        <w:t xml:space="preserve">Przeanalizowany został rynek pod względem istniejących już rozwiązań, dzięki czemu </w:t>
+      </w:r>
+      <w:r>
+        <w:rPr>
+          <w:lang w:val="pl-PL"/>
+        </w:rPr>
+        <w:t>można było określić co w systemie zaprojektować lepiej.</w:t>
+      </w:r>
+      <w:r>
+        <w:rPr>
+          <w:lang w:val="pl-PL"/>
+        </w:rPr>
+        <w:t xml:space="preserve"> Wykorzystano więc narzędzia ułatwiające pracę nad projektem, które przyspieszyły tworzenie go jak i zapewniły, że system będzie stabilny.</w:t>
+      </w:r>
+      <w:r>
+        <w:rPr>
+          <w:lang w:val="pl-PL"/>
+        </w:rPr>
+        <w:t xml:space="preserve"> Następnie przedstawiono zagadnienia astronomiczne, które trzeba było zrozumieć by móc taki system stworzyć.</w:t>
+      </w:r>
+      <w:r>
+        <w:rPr>
+          <w:lang w:val="pl-PL"/>
+        </w:rPr>
+        <w:t xml:space="preserve"> W ramach samego projektu systemu określono potrzebne funkcjonalności do implementacji, wybrano architekturę</w:t>
+      </w:r>
+      <w:r>
+        <w:rPr>
+          <w:lang w:val="pl-PL"/>
+        </w:rPr>
+        <w:t xml:space="preserve"> oraz utworzono bazę danych by ostatecznie zaimplementować wymagane algorytmy oraz interfejs użytkownika.</w:t>
+      </w:r>
+      <w:r>
+        <w:rPr>
+          <w:lang w:val="pl-PL"/>
+        </w:rPr>
+        <w:t xml:space="preserve"> Aby upewnić się, że projekt został utworzony poprawnie zostały zdefiniowane testy manualne na podstawie opisanych wcześniej funkcjonalności</w:t>
+      </w:r>
+      <w:r>
+        <w:rPr>
+          <w:lang w:val="pl-PL"/>
+        </w:rPr>
+        <w:t>, które potwierdziły, że system jest zaprojektowany prawidłowo.</w:t>
+      </w:r>
+    </w:p>
+    <w:p>
+      <w:pPr>
+        <w:spacing w:after="0" w:line="276" w:lineRule="auto"/>
+        <w:rPr>
+          <w:lang w:val="pl-PL"/>
+        </w:rPr>
+      </w:pPr>
+      <w:r>
+        <w:rPr>
+          <w:lang w:val="pl-PL"/>
+        </w:rPr>
+        <w:t>Architektura w projekcie został utworzona w taki sposób, że</w:t>
+      </w:r>
+      <w:r>
+        <w:rPr>
+          <w:lang w:val="pl-PL"/>
+        </w:rPr>
+        <w:t xml:space="preserve"> system może być dalej rozwijany dzięki czemu można wprowadzić potencjalne poprawki. Jedną z nich mogłoby być ulepszenie oceny warunków pogodowych poprzez automatyczne pobieranie informacji o pogodzie z Internetu.</w:t>
+      </w:r>
+      <w:r>
+        <w:rPr>
+          <w:lang w:val="pl-PL"/>
+        </w:rPr>
+        <w:t xml:space="preserve"> Drugą poprawką mogłoby być zoptymalizowanie algorytmu wypełniającego mapę obiektami astronomicznymi</w:t>
+      </w:r>
+      <w:r>
+        <w:rPr>
+          <w:lang w:val="pl-PL"/>
+        </w:rPr>
+        <w:t>.</w:t>
+      </w:r>
+    </w:p>
+    <w:p>
+      <w:pPr>
+        <w:spacing w:after="0" w:line="276" w:lineRule="auto"/>
+        <w:rPr>
+          <w:lang w:val="pl-PL"/>
+        </w:rPr>
+      </w:pPr>
+      <w:r>
+        <w:rPr>
+          <w:lang w:val="pl-PL"/>
+        </w:rPr>
+        <w:t>W ostateczności, w porównaniu do przeanalizowanych wcześniej systemów dostępnych na rynku, powstał system posiadający mapę, której interaktywność lepiej działa, oraz dwie nowe funkcjonalności, czyli ocena warunków obserwacyjnych oraz symulacja upływu czasu.</w:t>
+      </w:r>
+      <w:r>
+        <w:rPr>
+          <w:lang w:val="pl-PL"/>
+        </w:rPr>
+        <w:t xml:space="preserve"> Dzięki temu narzędziu obserwacje astronomiczne będą ułatwione, a korzystanie z niego jest przyjemne dla użytkownika.</w:t>
+      </w:r>
+    </w:p>
+    <w:p>
+      <w:pPr>
+        <w:ind w:firstLine="0"/>
+        <w:jc w:val="left"/>
+        <w:rPr>
+          <w:lang w:val="pl-PL"/>
+        </w:rPr>
+      </w:pPr>
+      <w:r>
+        <w:rPr>
+          <w:lang w:val="pl-PL"/>
+        </w:rPr>
+        <w:br w:type="page"/>
+      </w:r>
+    </w:p>
+    <w:p>
+      <w:pPr>
+        <w:spacing w:after="0" w:line="276" w:lineRule="auto"/>
+        <w:rPr>
+          <w:lang w:val="pl-PL"/>
+        </w:rPr>
+      </w:pPr>
+    </w:p>
+    <w:p>
+      <w:pPr>
+        <w:pStyle w:val="Heading1"/>
+        <w:ind w:firstLine="0"/>
+        <w:rPr>
+          <w:b/>
+          <w:bCs/>
+          <w:color w:val="auto"/>
+          <w:lang w:val="pl-PL"/>
+        </w:rPr>
+      </w:pPr>
+      <w:bookmarkStart w:id="102" w:name="_Toc92387914"/>
+      <w:r>
+        <w:rPr>
+          <w:b/>
+          <w:bCs/>
+          <w:color w:val="auto"/>
+          <w:lang w:val="pl-PL"/>
+        </w:rPr>
+        <w:t>Bibliografia</w:t>
+      </w:r>
+      <w:bookmarkEnd w:id="102"/>
+    </w:p>
+    <w:p>
+      <w:pPr>
+        <w:spacing w:before="240"/>
+        <w:ind w:firstLine="0"/>
+      </w:pPr>
+      <w:r>
+        <w:rPr>
+          <w:lang w:val="pl-PL"/>
+        </w:rPr>
+        <w:t xml:space="preserve">[1] </w:t>
+      </w:r>
+      <w:proofErr w:type="spellStart"/>
+      <w:r>
+        <w:rPr>
+          <w:lang w:val="pl-PL"/>
+        </w:rPr>
+        <w:t>Hannu</w:t>
+      </w:r>
+      <w:proofErr w:type="spellEnd"/>
+      <w:r>
+        <w:rPr>
+          <w:lang w:val="pl-PL"/>
+        </w:rPr>
+        <w:t xml:space="preserve"> K., </w:t>
+      </w:r>
+      <w:proofErr w:type="spellStart"/>
+      <w:r>
+        <w:rPr>
+          <w:lang w:val="pl-PL"/>
+        </w:rPr>
+        <w:t>Pekka</w:t>
+      </w:r>
+      <w:proofErr w:type="spellEnd"/>
+      <w:r>
+        <w:rPr>
+          <w:lang w:val="pl-PL"/>
+        </w:rPr>
+        <w:t xml:space="preserve"> K., </w:t>
+      </w:r>
+      <w:proofErr w:type="spellStart"/>
+      <w:r>
+        <w:rPr>
+          <w:lang w:val="pl-PL"/>
+        </w:rPr>
+        <w:t>Heikki</w:t>
+      </w:r>
+      <w:proofErr w:type="spellEnd"/>
+      <w:r>
+        <w:rPr>
+          <w:lang w:val="pl-PL"/>
+        </w:rPr>
+        <w:t xml:space="preserve"> O., </w:t>
+      </w:r>
+      <w:proofErr w:type="spellStart"/>
+      <w:r>
+        <w:rPr>
+          <w:lang w:val="pl-PL"/>
+        </w:rPr>
+        <w:t>Markku</w:t>
+      </w:r>
+      <w:proofErr w:type="spellEnd"/>
+      <w:r>
+        <w:rPr>
+          <w:lang w:val="pl-PL"/>
+        </w:rPr>
+        <w:t xml:space="preserve"> P., Karl </w:t>
+      </w:r>
+      <w:proofErr w:type="spellStart"/>
+      <w:r>
+        <w:rPr>
+          <w:lang w:val="pl-PL"/>
+        </w:rPr>
+        <w:t>Johan</w:t>
+      </w:r>
+      <w:proofErr w:type="spellEnd"/>
+      <w:r>
+        <w:rPr>
+          <w:lang w:val="pl-PL"/>
+        </w:rPr>
+        <w:t xml:space="preserve"> D. 2017. </w:t>
+      </w:r>
+      <w:proofErr w:type="spellStart"/>
+      <w:r>
+        <w:t>Astronomia</w:t>
+      </w:r>
+      <w:proofErr w:type="spellEnd"/>
+      <w:r>
+        <w:t xml:space="preserve"> </w:t>
+      </w:r>
+      <w:proofErr w:type="spellStart"/>
+      <w:r>
+        <w:t>ogólna</w:t>
+      </w:r>
+      <w:proofErr w:type="spellEnd"/>
+    </w:p>
+    <w:p>
+      <w:pPr>
+        <w:ind w:firstLine="0"/>
+      </w:pPr>
+      <w:r>
+        <w:t xml:space="preserve">[2] Peter </w:t>
+      </w:r>
+      <w:proofErr w:type="spellStart"/>
+      <w:r>
+        <w:t>Duffet</w:t>
+      </w:r>
+      <w:proofErr w:type="spellEnd"/>
+      <w:r>
+        <w:t>-Smith, Jonathan Zwart</w:t>
+      </w:r>
+      <w:r>
+        <w:t>.</w:t>
+      </w:r>
+      <w:r>
+        <w:t xml:space="preserve"> Practical Astronomy with your Calculator or Spreadsheet</w:t>
+      </w:r>
+      <w:r>
+        <w:t>, fourth edition</w:t>
+      </w:r>
+    </w:p>
+    <w:p>
+      <w:pPr>
+        <w:ind w:firstLine="0"/>
+      </w:pPr>
+      <w:r>
+        <w:t xml:space="preserve">[3] </w:t>
+      </w:r>
+      <w:r>
+        <w:t xml:space="preserve">Ian Sommerville. </w:t>
+      </w:r>
+      <w:proofErr w:type="spellStart"/>
+      <w:r>
+        <w:t>Inżynieria</w:t>
+      </w:r>
+      <w:proofErr w:type="spellEnd"/>
+      <w:r>
+        <w:t xml:space="preserve"> </w:t>
+      </w:r>
+      <w:proofErr w:type="spellStart"/>
+      <w:r>
+        <w:t>oprogramowania</w:t>
+      </w:r>
+      <w:proofErr w:type="spellEnd"/>
+    </w:p>
+    <w:p>
+      <w:pPr>
+        <w:ind w:firstLine="0"/>
+        <w:rPr>
+          <w:lang w:val="pl-PL"/>
+        </w:rPr>
+      </w:pPr>
+      <w:r>
+        <w:t xml:space="preserve">[4] Gamma, Helm, Johnson. </w:t>
+      </w:r>
+      <w:proofErr w:type="spellStart"/>
+      <w:r>
+        <w:t>Vlissides</w:t>
+      </w:r>
+      <w:proofErr w:type="spellEnd"/>
+      <w:r>
+        <w:t>.</w:t>
+      </w:r>
+      <w:r>
+        <w:t xml:space="preserve"> </w:t>
+      </w:r>
+      <w:r>
+        <w:rPr>
+          <w:lang w:val="pl-PL"/>
+        </w:rPr>
+        <w:t>Wzorce projektowe</w:t>
+      </w:r>
+    </w:p>
+    <w:p>
+      <w:pPr>
+        <w:ind w:firstLine="0"/>
+        <w:rPr>
+          <w:lang w:val="pl-PL"/>
+        </w:rPr>
+      </w:pPr>
+      <w:r>
+        <w:rPr>
+          <w:lang w:val="pl-PL"/>
+        </w:rPr>
+        <w:t xml:space="preserve">[5] Joseph </w:t>
+      </w:r>
+      <w:proofErr w:type="spellStart"/>
+      <w:r>
+        <w:rPr>
+          <w:lang w:val="pl-PL"/>
+        </w:rPr>
+        <w:t>Alba</w:t>
+      </w:r>
+      <w:r>
+        <w:rPr>
+          <w:lang w:val="pl-PL"/>
+        </w:rPr>
+        <w:t>hari</w:t>
+      </w:r>
+      <w:proofErr w:type="spellEnd"/>
+      <w:r>
+        <w:rPr>
+          <w:lang w:val="pl-PL"/>
+        </w:rPr>
+        <w:t xml:space="preserve">, Ben </w:t>
+      </w:r>
+      <w:proofErr w:type="spellStart"/>
+      <w:r>
+        <w:rPr>
+          <w:lang w:val="pl-PL"/>
+        </w:rPr>
+        <w:t>Albahari</w:t>
+      </w:r>
+      <w:proofErr w:type="spellEnd"/>
+      <w:r>
+        <w:rPr>
+          <w:lang w:val="pl-PL"/>
+        </w:rPr>
+        <w:t>. C# 6.0 w pigułce</w:t>
+      </w:r>
+    </w:p>
+    <w:p>
+      <w:pPr>
+        <w:ind w:firstLine="0"/>
+        <w:rPr>
+          <w:lang w:val="pl-PL"/>
+        </w:rPr>
+      </w:pPr>
+      <w:r>
+        <w:rPr>
+          <w:lang w:val="pl-PL"/>
+        </w:rPr>
+        <w:t xml:space="preserve">[6] </w:t>
+      </w:r>
+      <w:proofErr w:type="spellStart"/>
+      <w:r>
+        <w:rPr>
+          <w:lang w:val="pl-PL"/>
+        </w:rPr>
+        <w:t>Syme</w:t>
+      </w:r>
+      <w:proofErr w:type="spellEnd"/>
+      <w:r>
+        <w:rPr>
+          <w:lang w:val="pl-PL"/>
+        </w:rPr>
+        <w:t xml:space="preserve">, Granicz, </w:t>
+      </w:r>
+      <w:proofErr w:type="spellStart"/>
+      <w:r>
+        <w:rPr>
+          <w:lang w:val="pl-PL"/>
+        </w:rPr>
+        <w:t>Cisternino</w:t>
+      </w:r>
+      <w:proofErr w:type="spellEnd"/>
+      <w:r>
+        <w:rPr>
+          <w:lang w:val="pl-PL"/>
+        </w:rPr>
+        <w:t>.</w:t>
+      </w:r>
+      <w:r>
+        <w:rPr>
+          <w:lang w:val="pl-PL"/>
+        </w:rPr>
+        <w:t xml:space="preserve"> F# 4.0 dla zaawansowanych</w:t>
+      </w:r>
+    </w:p>
+    <w:p>
+      <w:pPr>
+        <w:ind w:firstLine="0"/>
+      </w:pPr>
+      <w:r>
+        <w:t>[7] MacDonald Matthew. Pro WPF 4.5 in C#</w:t>
+      </w:r>
+    </w:p>
+    <w:p>
+      <w:pPr>
+        <w:ind w:firstLine="0"/>
+      </w:pPr>
+      <w:r>
+        <w:t xml:space="preserve">[8] </w:t>
+      </w:r>
+      <w:hyperlink r:id="rId48" w:history="1">
+        <w:r>
+          <w:rPr>
+            <w:rStyle w:val="Hyperlink"/>
+          </w:rPr>
+          <w:t>https://www.astronexus.com/hyg</w:t>
+        </w:r>
+      </w:hyperlink>
     </w:p>
     <w:sectPr>
       <w:pgSz w:w="12240" w:h="15840"/>
@@ -25626,7 +29153,7 @@
 
 <file path=word/comments.xml><?xml version="1.0" encoding="utf-8"?>
 <w:comments xmlns:wpc="http://schemas.microsoft.com/office/word/2010/wordprocessingCanvas" xmlns:cx="http://schemas.microsoft.com/office/drawing/2014/chartex" xmlns:cx1="http://schemas.microsoft.com/office/drawing/2015/9/8/chartex" xmlns:cx2="http://schemas.microsoft.com/office/drawing/2015/10/21/chartex" xmlns:cx3="http://schemas.microsoft.com/office/drawing/2016/5/9/chartex" xmlns:cx4="http://schemas.microsoft.com/office/drawing/2016/5/10/chartex" xmlns:cx5="http://schemas.microsoft.com/office/drawing/2016/5/11/chartex" xmlns:cx6="http://schemas.microsoft.com/office/drawing/2016/5/12/chartex" xmlns:cx7="http://schemas.microsoft.com/office/drawing/2016/5/13/chartex" xmlns:cx8="http://schemas.microsoft.com/office/drawing/2016/5/14/chartex" xmlns:mc="http://schemas.openxmlformats.org/markup-compatibility/2006" xmlns:aink="http://schemas.microsoft.com/office/drawing/2016/ink" xmlns:am3d="http://schemas.microsoft.com/office/drawing/2017/model3d" xmlns:o="urn:schemas-microsoft-com:office:office" xmlns:r="http://schemas.openxmlformats.org/officeDocument/2006/relationships" xmlns:m="http://schemas.openxmlformats.org/officeDocument/2006/math" xmlns:v="urn:schemas-microsoft-com:vml" xmlns:wp14="http://schemas.microsoft.com/office/word/2010/wordprocessingDrawing" xmlns:wp="http://schemas.openxmlformats.org/drawingml/2006/wordprocessingDrawing" xmlns:w10="urn:schemas-microsoft-com:office:word" xmlns:w="http://schemas.openxmlformats.org/wordprocessingml/2006/main" xmlns:w14="http://schemas.microsoft.com/office/word/2010/wordml" xmlns:w15="http://schemas.microsoft.com/office/word/2012/wordml" xmlns:w16cex="http://schemas.microsoft.com/office/word/2018/wordml/cex" xmlns:w16cid="http://schemas.microsoft.com/office/word/2016/wordml/cid" xmlns:w16="http://schemas.microsoft.com/office/word/2018/wordml" xmlns:w16sdtdh="http://schemas.microsoft.com/office/word/2020/wordml/sdtdatahash" xmlns:w16se="http://schemas.microsoft.com/office/word/2015/wordml/symex" xmlns:wpg="http://schemas.microsoft.com/office/word/2010/wordprocessingGroup" xmlns:wpi="http://schemas.microsoft.com/office/word/2010/wordprocessingInk" xmlns:wne="http://schemas.microsoft.com/office/word/2006/wordml" xmlns:wps="http://schemas.microsoft.com/office/word/2010/wordprocessingShape" mc:Ignorable="w14 w15 w16se w16cid w16 w16cex w16sdtdh wp14">
-  <w:comment w:id="4" w:author="Mateusz Pawlikowski" w:date="2021-12-16T20:59:00Z" w:initials="MP">
+  <w:comment w:id="10" w:author="Mateusz Pawlikowski" w:date="2021-12-16T20:59:00Z" w:initials="MP">
     <w:p>
       <w:pPr>
         <w:pStyle w:val="CommentText"/>
@@ -25662,7 +29189,7 @@
       </w:r>
     </w:p>
   </w:comment>
-  <w:comment w:id="7" w:author="Mateusz Pawlikowski" w:date="2021-12-02T18:42:00Z" w:initials="MP">
+  <w:comment w:id="13" w:author="Mateusz Pawlikowski" w:date="2021-12-02T18:42:00Z" w:initials="MP">
     <w:p>
       <w:pPr>
         <w:pStyle w:val="CommentText"/>
@@ -25690,7 +29217,7 @@
       </w:r>
     </w:p>
   </w:comment>
-  <w:comment w:id="8" w:author="Mateusz Pawlikowski" w:date="2021-12-02T18:59:00Z" w:initials="MP">
+  <w:comment w:id="14" w:author="Mateusz Pawlikowski" w:date="2021-12-02T18:59:00Z" w:initials="MP">
     <w:p>
       <w:pPr>
         <w:pStyle w:val="CommentText"/>
@@ -25724,7 +29251,7 @@
       </w:r>
     </w:p>
   </w:comment>
-  <w:comment w:id="10" w:author="Mateusz Pawlikowski" w:date="2021-12-02T19:44:00Z" w:initials="MP">
+  <w:comment w:id="16" w:author="Mateusz Pawlikowski" w:date="2021-12-02T19:44:00Z" w:initials="MP">
     <w:p>
       <w:pPr>
         <w:pStyle w:val="CommentText"/>
@@ -25766,7 +29293,7 @@
       </w:r>
     </w:p>
   </w:comment>
-  <w:comment w:id="22" w:author="Mateusz Pawlikowski" w:date="2021-12-08T20:07:00Z" w:initials="MP">
+  <w:comment w:id="31" w:author="Mateusz Pawlikowski" w:date="2021-12-08T20:07:00Z" w:initials="MP">
     <w:p>
       <w:pPr>
         <w:pStyle w:val="CommentText"/>
@@ -25788,7 +29315,7 @@
       </w:r>
     </w:p>
   </w:comment>
-  <w:comment w:id="26" w:author="Mateusz Pawlikowski" w:date="2021-12-09T11:55:00Z" w:initials="MP">
+  <w:comment w:id="35" w:author="Mateusz Pawlikowski" w:date="2021-12-09T11:55:00Z" w:initials="MP">
     <w:p>
       <w:pPr>
         <w:pStyle w:val="CommentText"/>
@@ -25816,7 +29343,7 @@
       </w:r>
     </w:p>
   </w:comment>
-  <w:comment w:id="41" w:author="Mateusz Pawlikowski" w:date="2021-12-18T11:13:00Z" w:initials="MP">
+  <w:comment w:id="52" w:author="Mateusz Pawlikowski" w:date="2021-12-18T11:13:00Z" w:initials="MP">
     <w:p>
       <w:pPr>
         <w:pStyle w:val="CommentText"/>
@@ -25844,7 +29371,7 @@
       </w:r>
     </w:p>
   </w:comment>
-  <w:comment w:id="55" w:author="Mateusz Pawlikowski" w:date="2021-12-20T19:29:00Z" w:initials="MP">
+  <w:comment w:id="72" w:author="Mateusz Pawlikowski" w:date="2021-12-20T19:29:00Z" w:initials="MP">
     <w:p>
       <w:pPr>
         <w:pStyle w:val="CommentText"/>
@@ -25860,7 +29387,7 @@
       </w:r>
     </w:p>
   </w:comment>
-  <w:comment w:id="61" w:author="Mateusz Pawlikowski" w:date="2021-12-27T20:05:00Z" w:initials="MP">
+  <w:comment w:id="85" w:author="Mateusz Pawlikowski" w:date="2021-12-27T20:05:00Z" w:initials="MP">
     <w:p>
       <w:pPr>
         <w:pStyle w:val="CommentText"/>
@@ -26073,6 +29600,119 @@
     </w:lvl>
   </w:abstractNum>
   <w:abstractNum w:abstractNumId="1" w15:restartNumberingAfterBreak="0">
+    <w:nsid w:val="031B60FA"/>
+    <w:multiLevelType w:val="multilevel"/>
+    <w:tmpl w:val="3B383EEC"/>
+    <w:lvl w:ilvl="0">
+      <w:start w:val="1"/>
+      <w:numFmt w:val="decimal"/>
+      <w:lvlText w:val="%1"/>
+      <w:lvlJc w:val="left"/>
+      <w:pPr>
+        <w:ind w:left="450" w:hanging="450"/>
+      </w:pPr>
+      <w:rPr>
+        <w:rFonts w:hint="default"/>
+      </w:rPr>
+    </w:lvl>
+    <w:lvl w:ilvl="1">
+      <w:start w:val="1"/>
+      <w:numFmt w:val="decimal"/>
+      <w:lvlText w:val="%1.%2"/>
+      <w:lvlJc w:val="left"/>
+      <w:pPr>
+        <w:ind w:left="450" w:hanging="450"/>
+      </w:pPr>
+      <w:rPr>
+        <w:rFonts w:hint="default"/>
+      </w:rPr>
+    </w:lvl>
+    <w:lvl w:ilvl="2">
+      <w:start w:val="1"/>
+      <w:numFmt w:val="decimal"/>
+      <w:lvlText w:val="%1.%2.%3"/>
+      <w:lvlJc w:val="left"/>
+      <w:pPr>
+        <w:ind w:left="720" w:hanging="720"/>
+      </w:pPr>
+      <w:rPr>
+        <w:rFonts w:hint="default"/>
+      </w:rPr>
+    </w:lvl>
+    <w:lvl w:ilvl="3">
+      <w:start w:val="1"/>
+      <w:numFmt w:val="decimal"/>
+      <w:lvlText w:val="%1.%2.%3.%4"/>
+      <w:lvlJc w:val="left"/>
+      <w:pPr>
+        <w:ind w:left="720" w:hanging="720"/>
+      </w:pPr>
+      <w:rPr>
+        <w:rFonts w:hint="default"/>
+      </w:rPr>
+    </w:lvl>
+    <w:lvl w:ilvl="4">
+      <w:start w:val="1"/>
+      <w:numFmt w:val="decimal"/>
+      <w:lvlText w:val="%1.%2.%3.%4.%5"/>
+      <w:lvlJc w:val="left"/>
+      <w:pPr>
+        <w:ind w:left="1080" w:hanging="1080"/>
+      </w:pPr>
+      <w:rPr>
+        <w:rFonts w:hint="default"/>
+      </w:rPr>
+    </w:lvl>
+    <w:lvl w:ilvl="5">
+      <w:start w:val="1"/>
+      <w:numFmt w:val="decimal"/>
+      <w:lvlText w:val="%1.%2.%3.%4.%5.%6"/>
+      <w:lvlJc w:val="left"/>
+      <w:pPr>
+        <w:ind w:left="1080" w:hanging="1080"/>
+      </w:pPr>
+      <w:rPr>
+        <w:rFonts w:hint="default"/>
+      </w:rPr>
+    </w:lvl>
+    <w:lvl w:ilvl="6">
+      <w:start w:val="1"/>
+      <w:numFmt w:val="decimal"/>
+      <w:lvlText w:val="%1.%2.%3.%4.%5.%6.%7"/>
+      <w:lvlJc w:val="left"/>
+      <w:pPr>
+        <w:ind w:left="1440" w:hanging="1440"/>
+      </w:pPr>
+      <w:rPr>
+        <w:rFonts w:hint="default"/>
+      </w:rPr>
+    </w:lvl>
+    <w:lvl w:ilvl="7">
+      <w:start w:val="1"/>
+      <w:numFmt w:val="decimal"/>
+      <w:lvlText w:val="%1.%2.%3.%4.%5.%6.%7.%8"/>
+      <w:lvlJc w:val="left"/>
+      <w:pPr>
+        <w:ind w:left="1440" w:hanging="1440"/>
+      </w:pPr>
+      <w:rPr>
+        <w:rFonts w:hint="default"/>
+      </w:rPr>
+    </w:lvl>
+    <w:lvl w:ilvl="8">
+      <w:start w:val="1"/>
+      <w:numFmt w:val="decimal"/>
+      <w:lvlText w:val="%1.%2.%3.%4.%5.%6.%7.%8.%9"/>
+      <w:lvlJc w:val="left"/>
+      <w:pPr>
+        <w:ind w:left="1800" w:hanging="1800"/>
+      </w:pPr>
+      <w:rPr>
+        <w:rFonts w:hint="default"/>
+      </w:rPr>
+    </w:lvl>
+  </w:abstractNum>
+  <w:abstractNum w:abstractNumId="2" w15:restartNumberingAfterBreak="0">
     <w:nsid w:val="0E726B7C"/>
     <w:multiLevelType w:val="hybridMultilevel"/>
     <w:tmpl w:val="A33A7992"/>
@@ -26161,7 +29801,7 @@
       </w:pPr>
     </w:lvl>
   </w:abstractNum>
-  <w:abstractNum w:abstractNumId="2" w15:restartNumberingAfterBreak="0">
+  <w:abstractNum w:abstractNumId="3" w15:restartNumberingAfterBreak="0">
     <w:nsid w:val="1980055C"/>
     <w:multiLevelType w:val="hybridMultilevel"/>
     <w:tmpl w:val="A3FC6F44"/>
@@ -26274,7 +29914,7 @@
       </w:rPr>
     </w:lvl>
   </w:abstractNum>
-  <w:abstractNum w:abstractNumId="3" w15:restartNumberingAfterBreak="0">
+  <w:abstractNum w:abstractNumId="4" w15:restartNumberingAfterBreak="0">
     <w:nsid w:val="244B79C6"/>
     <w:multiLevelType w:val="hybridMultilevel"/>
     <w:tmpl w:val="F506860A"/>
@@ -26387,7 +30027,7 @@
       </w:rPr>
     </w:lvl>
   </w:abstractNum>
-  <w:abstractNum w:abstractNumId="4" w15:restartNumberingAfterBreak="0">
+  <w:abstractNum w:abstractNumId="5" w15:restartNumberingAfterBreak="0">
     <w:nsid w:val="406A5D1D"/>
     <w:multiLevelType w:val="hybridMultilevel"/>
     <w:tmpl w:val="BF9C6818"/>
@@ -26500,7 +30140,7 @@
       </w:rPr>
     </w:lvl>
   </w:abstractNum>
-  <w:abstractNum w:abstractNumId="5" w15:restartNumberingAfterBreak="0">
+  <w:abstractNum w:abstractNumId="6" w15:restartNumberingAfterBreak="0">
     <w:nsid w:val="4551676D"/>
     <w:multiLevelType w:val="hybridMultilevel"/>
     <w:tmpl w:val="F72630C4"/>
@@ -26613,7 +30253,7 @@
       </w:rPr>
     </w:lvl>
   </w:abstractNum>
-  <w:abstractNum w:abstractNumId="6" w15:restartNumberingAfterBreak="0">
+  <w:abstractNum w:abstractNumId="7" w15:restartNumberingAfterBreak="0">
     <w:nsid w:val="494E6BDB"/>
     <w:multiLevelType w:val="multilevel"/>
     <w:tmpl w:val="BD3643B4"/>
@@ -26703,7 +30343,7 @@
       </w:pPr>
     </w:lvl>
   </w:abstractNum>
-  <w:abstractNum w:abstractNumId="7" w15:restartNumberingAfterBreak="0">
+  <w:abstractNum w:abstractNumId="8" w15:restartNumberingAfterBreak="0">
     <w:nsid w:val="4F22072B"/>
     <w:multiLevelType w:val="hybridMultilevel"/>
     <w:tmpl w:val="7F0ED59A"/>
@@ -26816,7 +30456,7 @@
       </w:rPr>
     </w:lvl>
   </w:abstractNum>
-  <w:abstractNum w:abstractNumId="8" w15:restartNumberingAfterBreak="0">
+  <w:abstractNum w:abstractNumId="9" w15:restartNumberingAfterBreak="0">
     <w:nsid w:val="54A33411"/>
     <w:multiLevelType w:val="hybridMultilevel"/>
     <w:tmpl w:val="8A58E15E"/>
@@ -26905,7 +30545,7 @@
       </w:pPr>
     </w:lvl>
   </w:abstractNum>
-  <w:abstractNum w:abstractNumId="9" w15:restartNumberingAfterBreak="0">
+  <w:abstractNum w:abstractNumId="10" w15:restartNumberingAfterBreak="0">
     <w:nsid w:val="5BA75DF5"/>
     <w:multiLevelType w:val="multilevel"/>
     <w:tmpl w:val="0409001F"/>
@@ -26991,7 +30631,7 @@
       </w:pPr>
     </w:lvl>
   </w:abstractNum>
-  <w:abstractNum w:abstractNumId="10" w15:restartNumberingAfterBreak="0">
+  <w:abstractNum w:abstractNumId="11" w15:restartNumberingAfterBreak="0">
     <w:nsid w:val="5D000998"/>
     <w:multiLevelType w:val="hybridMultilevel"/>
     <w:tmpl w:val="6A2C85CC"/>
@@ -27104,7 +30744,209 @@
       </w:rPr>
     </w:lvl>
   </w:abstractNum>
-  <w:abstractNum w:abstractNumId="11" w15:restartNumberingAfterBreak="0">
+  <w:abstractNum w:abstractNumId="12" w15:restartNumberingAfterBreak="0">
+    <w:nsid w:val="5F1619F4"/>
+    <w:multiLevelType w:val="multilevel"/>
+    <w:tmpl w:val="CABAD7F8"/>
+    <w:lvl w:ilvl="0">
+      <w:start w:val="2"/>
+      <w:numFmt w:val="decimal"/>
+      <w:lvlText w:val="%1"/>
+      <w:lvlJc w:val="left"/>
+      <w:pPr>
+        <w:ind w:left="405" w:hanging="405"/>
+      </w:pPr>
+      <w:rPr>
+        <w:rFonts w:hint="default"/>
+      </w:rPr>
+    </w:lvl>
+    <w:lvl w:ilvl="1">
+      <w:start w:val="1"/>
+      <w:numFmt w:val="decimal"/>
+      <w:lvlText w:val="%1.%2"/>
+      <w:lvlJc w:val="left"/>
+      <w:pPr>
+        <w:ind w:left="405" w:hanging="405"/>
+      </w:pPr>
+      <w:rPr>
+        <w:rFonts w:hint="default"/>
+      </w:rPr>
+    </w:lvl>
+    <w:lvl w:ilvl="2">
+      <w:start w:val="1"/>
+      <w:numFmt w:val="decimal"/>
+      <w:lvlText w:val="%1.%2.%3"/>
+      <w:lvlJc w:val="left"/>
+      <w:pPr>
+        <w:ind w:left="720" w:hanging="720"/>
+      </w:pPr>
+      <w:rPr>
+        <w:rFonts w:hint="default"/>
+      </w:rPr>
+    </w:lvl>
+    <w:lvl w:ilvl="3">
+      <w:start w:val="1"/>
+      <w:numFmt w:val="decimal"/>
+      <w:lvlText w:val="%1.%2.%3.%4"/>
+      <w:lvlJc w:val="left"/>
+      <w:pPr>
+        <w:ind w:left="1080" w:hanging="1080"/>
+      </w:pPr>
+      <w:rPr>
+        <w:rFonts w:hint="default"/>
+      </w:rPr>
+    </w:lvl>
+    <w:lvl w:ilvl="4">
+      <w:start w:val="1"/>
+      <w:numFmt w:val="decimal"/>
+      <w:lvlText w:val="%1.%2.%3.%4.%5"/>
+      <w:lvlJc w:val="left"/>
+      <w:pPr>
+        <w:ind w:left="1080" w:hanging="1080"/>
+      </w:pPr>
+      <w:rPr>
+        <w:rFonts w:hint="default"/>
+      </w:rPr>
+    </w:lvl>
+    <w:lvl w:ilvl="5">
+      <w:start w:val="1"/>
+      <w:numFmt w:val="decimal"/>
+      <w:lvlText w:val="%1.%2.%3.%4.%5.%6"/>
+      <w:lvlJc w:val="left"/>
+      <w:pPr>
+        <w:ind w:left="1440" w:hanging="1440"/>
+      </w:pPr>
+      <w:rPr>
+        <w:rFonts w:hint="default"/>
+      </w:rPr>
+    </w:lvl>
+    <w:lvl w:ilvl="6">
+      <w:start w:val="1"/>
+      <w:numFmt w:val="decimal"/>
+      <w:lvlText w:val="%1.%2.%3.%4.%5.%6.%7"/>
+      <w:lvlJc w:val="left"/>
+      <w:pPr>
+        <w:ind w:left="1440" w:hanging="1440"/>
+      </w:pPr>
+      <w:rPr>
+        <w:rFonts w:hint="default"/>
+      </w:rPr>
+    </w:lvl>
+    <w:lvl w:ilvl="7">
+      <w:start w:val="1"/>
+      <w:numFmt w:val="decimal"/>
+      <w:lvlText w:val="%1.%2.%3.%4.%5.%6.%7.%8"/>
+      <w:lvlJc w:val="left"/>
+      <w:pPr>
+        <w:ind w:left="1800" w:hanging="1800"/>
+      </w:pPr>
+      <w:rPr>
+        <w:rFonts w:hint="default"/>
+      </w:rPr>
+    </w:lvl>
+    <w:lvl w:ilvl="8">
+      <w:start w:val="1"/>
+      <w:numFmt w:val="decimal"/>
+      <w:lvlText w:val="%1.%2.%3.%4.%5.%6.%7.%8.%9"/>
+      <w:lvlJc w:val="left"/>
+      <w:pPr>
+        <w:ind w:left="2160" w:hanging="2160"/>
+      </w:pPr>
+      <w:rPr>
+        <w:rFonts w:hint="default"/>
+      </w:rPr>
+    </w:lvl>
+  </w:abstractNum>
+  <w:abstractNum w:abstractNumId="13" w15:restartNumberingAfterBreak="0">
+    <w:nsid w:val="6F654630"/>
+    <w:multiLevelType w:val="hybridMultilevel"/>
+    <w:tmpl w:val="E4B20342"/>
+    <w:lvl w:ilvl="0" w:tplc="0409000F">
+      <w:start w:val="1"/>
+      <w:numFmt w:val="decimal"/>
+      <w:lvlText w:val="%1."/>
+      <w:lvlJc w:val="left"/>
+      <w:pPr>
+        <w:ind w:left="720" w:hanging="360"/>
+      </w:pPr>
+      <w:rPr>
+        <w:rFonts w:hint="default"/>
+      </w:rPr>
+    </w:lvl>
+    <w:lvl w:ilvl="1" w:tplc="04090019" w:tentative="1">
+      <w:start w:val="1"/>
+      <w:numFmt w:val="lowerLetter"/>
+      <w:lvlText w:val="%2."/>
+      <w:lvlJc w:val="left"/>
+      <w:pPr>
+        <w:ind w:left="1440" w:hanging="360"/>
+      </w:pPr>
+    </w:lvl>
+    <w:lvl w:ilvl="2" w:tplc="0409001B" w:tentative="1">
+      <w:start w:val="1"/>
+      <w:numFmt w:val="lowerRoman"/>
+      <w:lvlText w:val="%3."/>
+      <w:lvlJc w:val="right"/>
+      <w:pPr>
+        <w:ind w:left="2160" w:hanging="180"/>
+      </w:pPr>
+    </w:lvl>
+    <w:lvl w:ilvl="3" w:tplc="0409000F" w:tentative="1">
+      <w:start w:val="1"/>
+      <w:numFmt w:val="decimal"/>
+      <w:lvlText w:val="%4."/>
+      <w:lvlJc w:val="left"/>
+      <w:pPr>
+        <w:ind w:left="2880" w:hanging="360"/>
+      </w:pPr>
+    </w:lvl>
+    <w:lvl w:ilvl="4" w:tplc="04090019" w:tentative="1">
+      <w:start w:val="1"/>
+      <w:numFmt w:val="lowerLetter"/>
+      <w:lvlText w:val="%5."/>
+      <w:lvlJc w:val="left"/>
+      <w:pPr>
+        <w:ind w:left="3600" w:hanging="360"/>
+      </w:pPr>
+    </w:lvl>
+    <w:lvl w:ilvl="5" w:tplc="0409001B" w:tentative="1">
+      <w:start w:val="1"/>
+      <w:numFmt w:val="lowerRoman"/>
+      <w:lvlText w:val="%6."/>
+      <w:lvlJc w:val="right"/>
+      <w:pPr>
+        <w:ind w:left="4320" w:hanging="180"/>
+      </w:pPr>
+    </w:lvl>
+    <w:lvl w:ilvl="6" w:tplc="0409000F" w:tentative="1">
+      <w:start w:val="1"/>
+      <w:numFmt w:val="decimal"/>
+      <w:lvlText w:val="%7."/>
+      <w:lvlJc w:val="left"/>
+      <w:pPr>
+        <w:ind w:left="5040" w:hanging="360"/>
+      </w:pPr>
+    </w:lvl>
+    <w:lvl w:ilvl="7" w:tplc="04090019" w:tentative="1">
+      <w:start w:val="1"/>
+      <w:numFmt w:val="lowerLetter"/>
+      <w:lvlText w:val="%8."/>
+      <w:lvlJc w:val="left"/>
+      <w:pPr>
+        <w:ind w:left="5760" w:hanging="360"/>
+      </w:pPr>
+    </w:lvl>
+    <w:lvl w:ilvl="8" w:tplc="0409001B" w:tentative="1">
+      <w:start w:val="1"/>
+      <w:numFmt w:val="lowerRoman"/>
+      <w:lvlText w:val="%9."/>
+      <w:lvlJc w:val="right"/>
+      <w:pPr>
+        <w:ind w:left="6480" w:hanging="180"/>
+      </w:pPr>
+    </w:lvl>
+  </w:abstractNum>
+  <w:abstractNum w:abstractNumId="14" w15:restartNumberingAfterBreak="0">
     <w:nsid w:val="7364040B"/>
     <w:multiLevelType w:val="hybridMultilevel"/>
     <w:tmpl w:val="8EC2476E"/>
@@ -27217,7 +31059,7 @@
       </w:rPr>
     </w:lvl>
   </w:abstractNum>
-  <w:abstractNum w:abstractNumId="12" w15:restartNumberingAfterBreak="0">
+  <w:abstractNum w:abstractNumId="15" w15:restartNumberingAfterBreak="0">
     <w:nsid w:val="743C0162"/>
     <w:multiLevelType w:val="hybridMultilevel"/>
     <w:tmpl w:val="DFD6D790"/>
@@ -27306,7 +31148,7 @@
       </w:pPr>
     </w:lvl>
   </w:abstractNum>
-  <w:abstractNum w:abstractNumId="13" w15:restartNumberingAfterBreak="0">
+  <w:abstractNum w:abstractNumId="16" w15:restartNumberingAfterBreak="0">
     <w:nsid w:val="74AD66EA"/>
     <w:multiLevelType w:val="multilevel"/>
     <w:tmpl w:val="F4D2C5EA"/>
@@ -27419,7 +31261,7 @@
       </w:rPr>
     </w:lvl>
   </w:abstractNum>
-  <w:abstractNum w:abstractNumId="14" w15:restartNumberingAfterBreak="0">
+  <w:abstractNum w:abstractNumId="17" w15:restartNumberingAfterBreak="0">
     <w:nsid w:val="7BA710B2"/>
     <w:multiLevelType w:val="hybridMultilevel"/>
     <w:tmpl w:val="8422A7D4"/>
@@ -27508,7 +31350,7 @@
       </w:pPr>
     </w:lvl>
   </w:abstractNum>
-  <w:abstractNum w:abstractNumId="15" w15:restartNumberingAfterBreak="0">
+  <w:abstractNum w:abstractNumId="18" w15:restartNumberingAfterBreak="0">
     <w:nsid w:val="7C5F09F9"/>
     <w:multiLevelType w:val="hybridMultilevel"/>
     <w:tmpl w:val="700ACA78"/>
@@ -27621,7 +31463,7 @@
       </w:rPr>
     </w:lvl>
   </w:abstractNum>
-  <w:abstractNum w:abstractNumId="16" w15:restartNumberingAfterBreak="0">
+  <w:abstractNum w:abstractNumId="19" w15:restartNumberingAfterBreak="0">
     <w:nsid w:val="7DF02D21"/>
     <w:multiLevelType w:val="multilevel"/>
     <w:tmpl w:val="0409001F"/>
@@ -27717,55 +31559,64 @@
     </w:lvl>
   </w:abstractNum>
   <w:num w:numId="1">
-    <w:abstractNumId w:val="1"/>
+    <w:abstractNumId w:val="2"/>
   </w:num>
   <w:num w:numId="2">
-    <w:abstractNumId w:val="12"/>
+    <w:abstractNumId w:val="15"/>
   </w:num>
   <w:num w:numId="3">
     <w:abstractNumId w:val="0"/>
   </w:num>
   <w:num w:numId="4">
+    <w:abstractNumId w:val="16"/>
+  </w:num>
+  <w:num w:numId="5">
+    <w:abstractNumId w:val="4"/>
+  </w:num>
+  <w:num w:numId="6">
+    <w:abstractNumId w:val="18"/>
+  </w:num>
+  <w:num w:numId="7">
+    <w:abstractNumId w:val="14"/>
+  </w:num>
+  <w:num w:numId="8">
+    <w:abstractNumId w:val="11"/>
+  </w:num>
+  <w:num w:numId="9">
+    <w:abstractNumId w:val="8"/>
+  </w:num>
+  <w:num w:numId="10">
+    <w:abstractNumId w:val="6"/>
+  </w:num>
+  <w:num w:numId="11">
+    <w:abstractNumId w:val="5"/>
+  </w:num>
+  <w:num w:numId="12">
+    <w:abstractNumId w:val="3"/>
+  </w:num>
+  <w:num w:numId="13">
+    <w:abstractNumId w:val="9"/>
+  </w:num>
+  <w:num w:numId="14">
+    <w:abstractNumId w:val="19"/>
+  </w:num>
+  <w:num w:numId="15">
+    <w:abstractNumId w:val="7"/>
+  </w:num>
+  <w:num w:numId="16">
+    <w:abstractNumId w:val="10"/>
+  </w:num>
+  <w:num w:numId="17">
+    <w:abstractNumId w:val="17"/>
+  </w:num>
+  <w:num w:numId="18">
     <w:abstractNumId w:val="13"/>
   </w:num>
-  <w:num w:numId="5">
-    <w:abstractNumId w:val="3"/>
+  <w:num w:numId="19">
+    <w:abstractNumId w:val="1"/>
   </w:num>
-  <w:num w:numId="6">
-    <w:abstractNumId w:val="15"/>
-  </w:num>
-  <w:num w:numId="7">
-    <w:abstractNumId w:val="11"/>
-  </w:num>
-  <w:num w:numId="8">
-    <w:abstractNumId w:val="10"/>
-  </w:num>
-  <w:num w:numId="9">
-    <w:abstractNumId w:val="7"/>
-  </w:num>
-  <w:num w:numId="10">
-    <w:abstractNumId w:val="5"/>
-  </w:num>
-  <w:num w:numId="11">
-    <w:abstractNumId w:val="4"/>
-  </w:num>
-  <w:num w:numId="12">
-    <w:abstractNumId w:val="2"/>
-  </w:num>
-  <w:num w:numId="13">
-    <w:abstractNumId w:val="8"/>
-  </w:num>
-  <w:num w:numId="14">
-    <w:abstractNumId w:val="16"/>
-  </w:num>
-  <w:num w:numId="15">
-    <w:abstractNumId w:val="6"/>
-  </w:num>
-  <w:num w:numId="16">
-    <w:abstractNumId w:val="9"/>
-  </w:num>
-  <w:num w:numId="17">
-    <w:abstractNumId w:val="14"/>
+  <w:num w:numId="20">
+    <w:abstractNumId w:val="12"/>
   </w:num>
 </w:numbering>
 </file>
@@ -28275,6 +32126,7 @@
   <w:style w:type="character" w:default="1" w:styleId="DefaultParagraphFont">
     <w:name w:val="Default Paragraph Font"/>
     <w:uiPriority w:val="1"/>
+    <w:semiHidden/>
     <w:unhideWhenUsed/>
   </w:style>
   <w:style w:type="table" w:default="1" w:styleId="TableNormal">
@@ -29017,6 +32869,34 @@
       </w:tcPr>
     </w:tblStylePr>
   </w:style>
+  <w:style w:type="paragraph" w:styleId="TableofFigures">
+    <w:name w:val="table of figures"/>
+    <w:basedOn w:val="Normal"/>
+    <w:next w:val="Normal"/>
+    <w:uiPriority w:val="99"/>
+    <w:unhideWhenUsed/>
+    <w:rsid w:val="0042300E"/>
+    <w:pPr>
+      <w:spacing w:after="0"/>
+    </w:pPr>
+  </w:style>
+  <w:style w:type="paragraph" w:customStyle="1" w:styleId="ListParagraph1">
+    <w:name w:val="List Paragraph1"/>
+    <w:basedOn w:val="Normal"/>
+    <w:rsid w:val="00697F31"/>
+    <w:pPr>
+      <w:spacing w:after="0" w:line="240" w:lineRule="auto"/>
+      <w:ind w:left="720" w:firstLine="0"/>
+      <w:contextualSpacing/>
+      <w:jc w:val="left"/>
+    </w:pPr>
+    <w:rPr>
+      <w:rFonts w:ascii="Times New Roman" w:eastAsia="MS ??" w:hAnsi="Times New Roman" w:cs="Times New Roman"/>
+      <w:color w:val="000000"/>
+      <w:szCs w:val="24"/>
+      <w:lang w:val="pl-PL" w:eastAsia="pl-PL"/>
+    </w:rPr>
+  </w:style>
 </w:styles>
 </file>
 
